--- a/Rhylei-Tremlett-DAT602-Assessment-1.docx
+++ b/Rhylei-Tremlett-DAT602-Assessment-1.docx
@@ -68,6 +68,7 @@
           <w:docPartUnique/>
         </w:docPartObj>
       </w:sdtPr>
+      <w:sdtEndPr/>
       <w:sdtContent>
         <w:p/>
         <w:tbl>
@@ -119,6 +120,7 @@
                     <w:dataBinding w:prefixMappings="xmlns:ns0='http://schemas.openxmlformats.org/package/2006/metadata/core-properties' xmlns:ns1='http://purl.org/dc/elements/1.1/'" w:xpath="/ns0:coreProperties[1]/ns1:subject[1]" w:storeItemID="{6C3C8BC8-F283-45AE-878A-BAB7291924A1}"/>
                     <w:text/>
                   </w:sdtPr>
+                  <w:sdtEndPr/>
                   <w:sdtContent>
                     <w:r>
                       <w:rPr>
@@ -167,6 +169,7 @@
                   <w:dataBinding w:prefixMappings="xmlns:ns0='http://schemas.openxmlformats.org/package/2006/metadata/core-properties' xmlns:ns1='http://purl.org/dc/elements/1.1/'" w:xpath="/ns0:coreProperties[1]/ns1:title[1]" w:storeItemID="{6C3C8BC8-F283-45AE-878A-BAB7291924A1}"/>
                   <w:text/>
                 </w:sdtPr>
+                <w:sdtEndPr/>
                 <w:sdtContent>
                   <w:p>
                     <w:pPr>
@@ -223,6 +226,7 @@
                   <w:dataBinding w:prefixMappings="xmlns:ns0='http://purl.org/dc/elements/1.1/' xmlns:ns1='http://schemas.openxmlformats.org/package/2006/metadata/core-properties' " w:xpath="/ns1:coreProperties[1]/ns0:creator[1]" w:storeItemID="{6C3C8BC8-F283-45AE-878A-BAB7291924A1}"/>
                   <w:text/>
                 </w:sdtPr>
+                <w:sdtEndPr/>
                 <w:sdtContent>
                   <w:p>
                     <w:pPr>
@@ -259,6 +263,7 @@
                   <w:dataBinding w:prefixMappings="xmlns:ns0='http://purl.org/dc/elements/1.1/' xmlns:ns1='http://schemas.openxmlformats.org/package/2006/metadata/core-properties' " w:xpath="/ns1:coreProperties[1]/ns1:keywords[1]" w:storeItemID="{6C3C8BC8-F283-45AE-878A-BAB7291924A1}"/>
                   <w:text/>
                 </w:sdtPr>
+                <w:sdtEndPr/>
                 <w:sdtContent>
                   <w:p>
                     <w:pPr>
@@ -316,6 +321,7 @@
                   <w:dataBinding w:prefixMappings="xmlns:ns0='http://schemas.openxmlformats.org/package/2006/metadata/core-properties' xmlns:ns1='http://purl.org/dc/elements/1.1/'" w:xpath="/ns0:coreProperties[1]/ns1:creator[1]" w:storeItemID="{6C3C8BC8-F283-45AE-878A-BAB7291924A1}"/>
                   <w:text/>
                 </w:sdtPr>
+                <w:sdtEndPr/>
                 <w:sdtContent>
                   <w:p>
                     <w:pPr>
@@ -358,6 +364,7 @@
                     <w:calendar w:val="gregorian"/>
                   </w:date>
                 </w:sdtPr>
+                <w:sdtEndPr/>
                 <w:sdtContent>
                   <w:p>
                     <w:pPr>
@@ -1470,37 +1477,11 @@
         <w:t>CRUD Analysis</w:t>
       </w:r>
     </w:p>
-    <w:p>
-      <w:pPr>
-        <w:pStyle w:val="Heading2"/>
-      </w:pPr>
-      <w:r>
-        <w:t>Prelim</w:t>
-      </w:r>
-      <w:r>
-        <w:t>inary Identification</w:t>
-      </w:r>
-    </w:p>
-    <w:p>
-      <w:r>
-        <w:t>In this section</w:t>
-      </w:r>
-      <w:r>
-        <w:t>,</w:t>
-      </w:r>
-      <w:r>
-        <w:t xml:space="preserve"> I aim to</w:t>
-      </w:r>
-      <w:r>
-        <w:t xml:space="preserve"> discover the potential processes required by my design.</w:t>
-      </w:r>
-    </w:p>
-    <w:p/>
     <w:bookmarkStart w:id="1" w:name="_MON_1740663071"/>
     <w:bookmarkEnd w:id="1"/>
     <w:p>
       <w:r>
-        <w:object w:dxaOrig="1533" w:dyaOrig="991" w14:anchorId="21C8241D">
+        <w:object w:dxaOrig="1579" w:dyaOrig="1022" w14:anchorId="21C8241D">
           <v:shapetype id="_x0000_t75" coordsize="21600,21600" o:spt="75" o:preferrelative="t" path="m@4@5l@4@11@9@11@9@5xe" filled="f" stroked="f">
             <v:stroke joinstyle="miter"/>
             <v:formulas>
@@ -1520,10 +1501,10 @@
             <v:path o:extrusionok="f" gradientshapeok="t" o:connecttype="rect"/>
             <o:lock v:ext="edit" aspectratio="t"/>
           </v:shapetype>
-          <v:shape id="_x0000_i1025" type="#_x0000_t75" style="width:76.35pt;height:49.65pt" o:ole="">
+          <v:shape id="_x0000_i1027" type="#_x0000_t75" style="width:78.65pt;height:51.2pt" o:ole="">
             <v:imagedata r:id="rId15" o:title=""/>
           </v:shape>
-          <o:OLEObject Type="Embed" ProgID="Excel.Sheet.12" ShapeID="_x0000_i1025" DrawAspect="Icon" ObjectID="_1740812696" r:id="rId16"/>
+          <o:OLEObject Type="Embed" ProgID="Excel.Sheet.12" ShapeID="_x0000_i1027" DrawAspect="Icon" ObjectID="_1741503156" r:id="rId16"/>
         </w:object>
       </w:r>
     </w:p>
@@ -1655,6 +1636,7 @@
         <w:docPartUnique/>
       </w:docPartObj>
     </w:sdtPr>
+    <w:sdtEndPr/>
     <w:sdtContent>
       <w:p>
         <w:pPr>
@@ -1731,6 +1713,7 @@
         <w:docPartUnique/>
       </w:docPartObj>
     </w:sdtPr>
+    <w:sdtEndPr/>
     <w:sdtContent>
       <w:p>
         <w:pPr>
@@ -1832,6 +1815,7 @@
       <w:dataBinding w:prefixMappings="xmlns:ns0='http://purl.org/dc/elements/1.1/' xmlns:ns1='http://schemas.openxmlformats.org/package/2006/metadata/core-properties' " w:xpath="/ns1:coreProperties[1]/ns0:title[1]" w:storeItemID="{6C3C8BC8-F283-45AE-878A-BAB7291924A1}"/>
       <w:text/>
     </w:sdtPr>
+    <w:sdtEndPr/>
     <w:sdtContent>
       <w:p>
         <w:pPr>
@@ -1874,6 +1858,7 @@
       <w:dataBinding w:prefixMappings="xmlns:ns0='http://purl.org/dc/elements/1.1/' xmlns:ns1='http://schemas.openxmlformats.org/package/2006/metadata/core-properties' " w:xpath="/ns1:coreProperties[1]/ns0:title[1]" w:storeItemID="{6C3C8BC8-F283-45AE-878A-BAB7291924A1}"/>
       <w:text/>
     </w:sdtPr>
+    <w:sdtEndPr/>
     <w:sdtContent>
       <w:p>
         <w:pPr>
@@ -8598,6 +8583,25 @@
 </file>
 
 <file path=customXml/item2.xml><?xml version="1.0" encoding="utf-8"?>
+<b:Sources xmlns:b="http://schemas.openxmlformats.org/officeDocument/2006/bibliography" xmlns="http://schemas.openxmlformats.org/officeDocument/2006/bibliography" SelectedStyle="\APASixthEditionOfficeOnline.xsl" StyleName="APA" Version="6"/>
+</file>
+
+<file path=customXml/item3.xml><?xml version="1.0" encoding="utf-8"?>
+<?mso-contentType ?>
+<FormTemplates xmlns="http://schemas.microsoft.com/sharepoint/v3/contenttype/forms">
+  <Display>DocumentLibraryForm</Display>
+  <Edit>DocumentLibraryForm</Edit>
+  <New>DocumentLibraryForm</New>
+</FormTemplates>
+</file>
+
+<file path=customXml/item4.xml><?xml version="1.0" encoding="utf-8"?>
+<p:properties xmlns:p="http://schemas.microsoft.com/office/2006/metadata/properties" xmlns:xsi="http://www.w3.org/2001/XMLSchema-instance" xmlns:pc="http://schemas.microsoft.com/office/infopath/2007/PartnerControls">
+  <documentManagement/>
+</p:properties>
+</file>
+
+<file path=customXml/item5.xml><?xml version="1.0" encoding="utf-8"?>
 <ct:contentTypeSchema xmlns:ct="http://schemas.microsoft.com/office/2006/metadata/contentType" xmlns:ma="http://schemas.microsoft.com/office/2006/metadata/properties/metaAttributes" ct:_="" ma:_="" ma:contentTypeName="Document" ma:contentTypeID="0x010100D1EAC80D6FB7D3438E91810F1254693D" ma:contentTypeVersion="13" ma:contentTypeDescription="Create a new document." ma:contentTypeScope="" ma:versionID="6cb27507d1ebec3f8fddd4921be31767">
   <xsd:schema xmlns:xsd="http://www.w3.org/2001/XMLSchema" xmlns:xs="http://www.w3.org/2001/XMLSchema" xmlns:p="http://schemas.microsoft.com/office/2006/metadata/properties" xmlns:ns3="7be422d1-ca8e-4d5b-b031-e01d1ad17aa4" xmlns:ns4="ee8f7577-8c70-4c9d-aadf-10ecb2f08f94" targetNamespace="http://schemas.microsoft.com/office/2006/metadata/properties" ma:root="true" ma:fieldsID="691e1439132c460042da255d3d4c4d2c" ns3:_="" ns4:_="">
     <xsd:import namespace="7be422d1-ca8e-4d5b-b031-e01d1ad17aa4"/>
@@ -8820,25 +8824,6 @@
 </ct:contentTypeSchema>
 </file>
 
-<file path=customXml/item3.xml><?xml version="1.0" encoding="utf-8"?>
-<p:properties xmlns:p="http://schemas.microsoft.com/office/2006/metadata/properties" xmlns:xsi="http://www.w3.org/2001/XMLSchema-instance" xmlns:pc="http://schemas.microsoft.com/office/infopath/2007/PartnerControls">
-  <documentManagement/>
-</p:properties>
-</file>
-
-<file path=customXml/item4.xml><?xml version="1.0" encoding="utf-8"?>
-<?mso-contentType ?>
-<FormTemplates xmlns="http://schemas.microsoft.com/sharepoint/v3/contenttype/forms">
-  <Display>DocumentLibraryForm</Display>
-  <Edit>DocumentLibraryForm</Edit>
-  <New>DocumentLibraryForm</New>
-</FormTemplates>
-</file>
-
-<file path=customXml/item5.xml><?xml version="1.0" encoding="utf-8"?>
-<b:Sources xmlns:b="http://schemas.openxmlformats.org/officeDocument/2006/bibliography" xmlns="http://schemas.openxmlformats.org/officeDocument/2006/bibliography" SelectedStyle="\APASixthEditionOfficeOnline.xsl" StyleName="APA" Version="6"/>
-</file>
-
 <file path=customXml/itemProps1.xml><?xml version="1.0" encoding="utf-8"?>
 <ds:datastoreItem xmlns:ds="http://schemas.openxmlformats.org/officeDocument/2006/customXml" ds:itemID="{55AF091B-3C7A-41E3-B477-F2FDAA23CFDA}">
   <ds:schemaRefs>
@@ -8848,6 +8833,31 @@
 </file>
 
 <file path=customXml/itemProps2.xml><?xml version="1.0" encoding="utf-8"?>
+<ds:datastoreItem xmlns:ds="http://schemas.openxmlformats.org/officeDocument/2006/customXml" ds:itemID="{5943E6E6-F13E-4FD6-BBDA-C65B3C347DC0}">
+  <ds:schemaRefs>
+    <ds:schemaRef ds:uri="http://schemas.openxmlformats.org/officeDocument/2006/bibliography"/>
+  </ds:schemaRefs>
+</ds:datastoreItem>
+</file>
+
+<file path=customXml/itemProps3.xml><?xml version="1.0" encoding="utf-8"?>
+<ds:datastoreItem xmlns:ds="http://schemas.openxmlformats.org/officeDocument/2006/customXml" ds:itemID="{F72E2A20-64EA-409B-AF74-85A5A39A7B71}">
+  <ds:schemaRefs>
+    <ds:schemaRef ds:uri="http://schemas.microsoft.com/sharepoint/v3/contenttype/forms"/>
+  </ds:schemaRefs>
+</ds:datastoreItem>
+</file>
+
+<file path=customXml/itemProps4.xml><?xml version="1.0" encoding="utf-8"?>
+<ds:datastoreItem xmlns:ds="http://schemas.openxmlformats.org/officeDocument/2006/customXml" ds:itemID="{EA6000A9-7A7F-422C-AD43-FB2E77049A76}">
+  <ds:schemaRefs>
+    <ds:schemaRef ds:uri="http://schemas.microsoft.com/office/2006/metadata/properties"/>
+    <ds:schemaRef ds:uri="http://schemas.microsoft.com/office/infopath/2007/PartnerControls"/>
+  </ds:schemaRefs>
+</ds:datastoreItem>
+</file>
+
+<file path=customXml/itemProps5.xml><?xml version="1.0" encoding="utf-8"?>
 <ds:datastoreItem xmlns:ds="http://schemas.openxmlformats.org/officeDocument/2006/customXml" ds:itemID="{DB3FC399-A881-47B8-AF7C-38748ABDD709}">
   <ds:schemaRefs>
     <ds:schemaRef ds:uri="http://schemas.microsoft.com/office/2006/metadata/contentType"/>
@@ -8864,29 +8874,4 @@
     <ds:schemaRef ds:uri="http://schemas.microsoft.com/internal/obd"/>
   </ds:schemaRefs>
 </ds:datastoreItem>
-</file>
-
-<file path=customXml/itemProps3.xml><?xml version="1.0" encoding="utf-8"?>
-<ds:datastoreItem xmlns:ds="http://schemas.openxmlformats.org/officeDocument/2006/customXml" ds:itemID="{EA6000A9-7A7F-422C-AD43-FB2E77049A76}">
-  <ds:schemaRefs>
-    <ds:schemaRef ds:uri="http://schemas.microsoft.com/office/2006/metadata/properties"/>
-    <ds:schemaRef ds:uri="http://schemas.microsoft.com/office/infopath/2007/PartnerControls"/>
-  </ds:schemaRefs>
-</ds:datastoreItem>
-</file>
-
-<file path=customXml/itemProps4.xml><?xml version="1.0" encoding="utf-8"?>
-<ds:datastoreItem xmlns:ds="http://schemas.openxmlformats.org/officeDocument/2006/customXml" ds:itemID="{F72E2A20-64EA-409B-AF74-85A5A39A7B71}">
-  <ds:schemaRefs>
-    <ds:schemaRef ds:uri="http://schemas.microsoft.com/sharepoint/v3/contenttype/forms"/>
-  </ds:schemaRefs>
-</ds:datastoreItem>
-</file>
-
-<file path=customXml/itemProps5.xml><?xml version="1.0" encoding="utf-8"?>
-<ds:datastoreItem xmlns:ds="http://schemas.openxmlformats.org/officeDocument/2006/customXml" ds:itemID="{5943E6E6-F13E-4FD6-BBDA-C65B3C347DC0}">
-  <ds:schemaRefs>
-    <ds:schemaRef ds:uri="http://schemas.openxmlformats.org/officeDocument/2006/bibliography"/>
-  </ds:schemaRefs>
-</ds:datastoreItem>
 </file>
--- a/Rhylei-Tremlett-DAT602-Assessment-1.docx
+++ b/Rhylei-Tremlett-DAT602-Assessment-1.docx
@@ -68,7 +68,6 @@
           <w:docPartUnique/>
         </w:docPartObj>
       </w:sdtPr>
-      <w:sdtEndPr/>
       <w:sdtContent>
         <w:p/>
         <w:tbl>
@@ -120,7 +119,6 @@
                     <w:dataBinding w:prefixMappings="xmlns:ns0='http://schemas.openxmlformats.org/package/2006/metadata/core-properties' xmlns:ns1='http://purl.org/dc/elements/1.1/'" w:xpath="/ns0:coreProperties[1]/ns1:subject[1]" w:storeItemID="{6C3C8BC8-F283-45AE-878A-BAB7291924A1}"/>
                     <w:text/>
                   </w:sdtPr>
-                  <w:sdtEndPr/>
                   <w:sdtContent>
                     <w:r>
                       <w:rPr>
@@ -169,7 +167,6 @@
                   <w:dataBinding w:prefixMappings="xmlns:ns0='http://schemas.openxmlformats.org/package/2006/metadata/core-properties' xmlns:ns1='http://purl.org/dc/elements/1.1/'" w:xpath="/ns0:coreProperties[1]/ns1:title[1]" w:storeItemID="{6C3C8BC8-F283-45AE-878A-BAB7291924A1}"/>
                   <w:text/>
                 </w:sdtPr>
-                <w:sdtEndPr/>
                 <w:sdtContent>
                   <w:p>
                     <w:pPr>
@@ -226,7 +223,6 @@
                   <w:dataBinding w:prefixMappings="xmlns:ns0='http://purl.org/dc/elements/1.1/' xmlns:ns1='http://schemas.openxmlformats.org/package/2006/metadata/core-properties' " w:xpath="/ns1:coreProperties[1]/ns0:creator[1]" w:storeItemID="{6C3C8BC8-F283-45AE-878A-BAB7291924A1}"/>
                   <w:text/>
                 </w:sdtPr>
-                <w:sdtEndPr/>
                 <w:sdtContent>
                   <w:p>
                     <w:pPr>
@@ -263,7 +259,6 @@
                   <w:dataBinding w:prefixMappings="xmlns:ns0='http://purl.org/dc/elements/1.1/' xmlns:ns1='http://schemas.openxmlformats.org/package/2006/metadata/core-properties' " w:xpath="/ns1:coreProperties[1]/ns1:keywords[1]" w:storeItemID="{6C3C8BC8-F283-45AE-878A-BAB7291924A1}"/>
                   <w:text/>
                 </w:sdtPr>
-                <w:sdtEndPr/>
                 <w:sdtContent>
                   <w:p>
                     <w:pPr>
@@ -321,7 +316,6 @@
                   <w:dataBinding w:prefixMappings="xmlns:ns0='http://schemas.openxmlformats.org/package/2006/metadata/core-properties' xmlns:ns1='http://purl.org/dc/elements/1.1/'" w:xpath="/ns0:coreProperties[1]/ns1:creator[1]" w:storeItemID="{6C3C8BC8-F283-45AE-878A-BAB7291924A1}"/>
                   <w:text/>
                 </w:sdtPr>
-                <w:sdtEndPr/>
                 <w:sdtContent>
                   <w:p>
                     <w:pPr>
@@ -364,7 +358,6 @@
                     <w:calendar w:val="gregorian"/>
                   </w:date>
                 </w:sdtPr>
-                <w:sdtEndPr/>
                 <w:sdtContent>
                   <w:p>
                     <w:pPr>
@@ -455,13 +448,13 @@
           <w:r>
             <w:fldChar w:fldCharType="separate"/>
           </w:r>
-          <w:hyperlink w:anchor="_Toc119493365" w:history="1">
+          <w:hyperlink w:anchor="_Toc131094635" w:history="1">
             <w:r>
               <w:rPr>
                 <w:rStyle w:val="Hyperlink"/>
                 <w:noProof/>
               </w:rPr>
-              <w:t>Heading 1</w:t>
+              <w:t>Interface Designs</w:t>
             </w:r>
             <w:r>
               <w:rPr>
@@ -482,7 +475,7 @@
                 <w:noProof/>
                 <w:webHidden/>
               </w:rPr>
-              <w:instrText xml:space="preserve"> PAGEREF _Toc119493365 \h </w:instrText>
+              <w:instrText xml:space="preserve"> PAGEREF _Toc131094635 \h </w:instrText>
             </w:r>
             <w:r>
               <w:rPr>
@@ -517,7 +510,7 @@
           <w:pPr>
             <w:pStyle w:val="TOC2"/>
             <w:tabs>
-              <w:tab w:val="right" w:leader="dot" w:pos="10762"/>
+              <w:tab w:val="right" w:leader="dot" w:pos="9016"/>
             </w:tabs>
             <w:rPr>
               <w:rFonts w:eastAsiaTheme="minorEastAsia"/>
@@ -526,13 +519,13 @@
               <w:lang w:eastAsia="en-NZ"/>
             </w:rPr>
           </w:pPr>
-          <w:hyperlink w:anchor="_Toc119493366" w:history="1">
+          <w:hyperlink w:anchor="_Toc131094636" w:history="1">
             <w:r>
               <w:rPr>
                 <w:rStyle w:val="Hyperlink"/>
                 <w:noProof/>
               </w:rPr>
-              <w:t>Heading 2</w:t>
+              <w:t>Login &amp; Registration</w:t>
             </w:r>
             <w:r>
               <w:rPr>
@@ -553,7 +546,7 @@
                 <w:noProof/>
                 <w:webHidden/>
               </w:rPr>
-              <w:instrText xml:space="preserve"> PAGEREF _Toc119493366 \h </w:instrText>
+              <w:instrText xml:space="preserve"> PAGEREF _Toc131094636 \h </w:instrText>
             </w:r>
             <w:r>
               <w:rPr>
@@ -588,7 +581,7 @@
           <w:pPr>
             <w:pStyle w:val="TOC3"/>
             <w:tabs>
-              <w:tab w:val="right" w:leader="dot" w:pos="10762"/>
+              <w:tab w:val="right" w:leader="dot" w:pos="9016"/>
             </w:tabs>
             <w:rPr>
               <w:rFonts w:eastAsiaTheme="minorEastAsia"/>
@@ -597,13 +590,13 @@
               <w:lang w:eastAsia="en-NZ"/>
             </w:rPr>
           </w:pPr>
-          <w:hyperlink w:anchor="_Toc119493367" w:history="1">
+          <w:hyperlink w:anchor="_Toc131094637" w:history="1">
             <w:r>
               <w:rPr>
                 <w:rStyle w:val="Hyperlink"/>
                 <w:noProof/>
               </w:rPr>
-              <w:t>Heading 3</w:t>
+              <w:t>User Stories</w:t>
             </w:r>
             <w:r>
               <w:rPr>
@@ -624,7 +617,7 @@
                 <w:noProof/>
                 <w:webHidden/>
               </w:rPr>
-              <w:instrText xml:space="preserve"> PAGEREF _Toc119493367 \h </w:instrText>
+              <w:instrText xml:space="preserve"> PAGEREF _Toc131094637 \h </w:instrText>
             </w:r>
             <w:r>
               <w:rPr>
@@ -645,6 +638,1142 @@
                 <w:webHidden/>
               </w:rPr>
               <w:t>1</w:t>
+            </w:r>
+            <w:r>
+              <w:rPr>
+                <w:noProof/>
+                <w:webHidden/>
+              </w:rPr>
+              <w:fldChar w:fldCharType="end"/>
+            </w:r>
+          </w:hyperlink>
+        </w:p>
+        <w:p>
+          <w:pPr>
+            <w:pStyle w:val="TOC3"/>
+            <w:tabs>
+              <w:tab w:val="right" w:leader="dot" w:pos="9016"/>
+            </w:tabs>
+            <w:rPr>
+              <w:rFonts w:eastAsiaTheme="minorEastAsia"/>
+              <w:noProof/>
+              <w:sz w:val="22"/>
+              <w:lang w:eastAsia="en-NZ"/>
+            </w:rPr>
+          </w:pPr>
+          <w:hyperlink w:anchor="_Toc131094638" w:history="1">
+            <w:r>
+              <w:rPr>
+                <w:rStyle w:val="Hyperlink"/>
+                <w:noProof/>
+              </w:rPr>
+              <w:t>Functional Descriptions</w:t>
+            </w:r>
+            <w:r>
+              <w:rPr>
+                <w:noProof/>
+                <w:webHidden/>
+              </w:rPr>
+              <w:tab/>
+            </w:r>
+            <w:r>
+              <w:rPr>
+                <w:noProof/>
+                <w:webHidden/>
+              </w:rPr>
+              <w:fldChar w:fldCharType="begin"/>
+            </w:r>
+            <w:r>
+              <w:rPr>
+                <w:noProof/>
+                <w:webHidden/>
+              </w:rPr>
+              <w:instrText xml:space="preserve"> PAGEREF _Toc131094638 \h </w:instrText>
+            </w:r>
+            <w:r>
+              <w:rPr>
+                <w:noProof/>
+                <w:webHidden/>
+              </w:rPr>
+            </w:r>
+            <w:r>
+              <w:rPr>
+                <w:noProof/>
+                <w:webHidden/>
+              </w:rPr>
+              <w:fldChar w:fldCharType="separate"/>
+            </w:r>
+            <w:r>
+              <w:rPr>
+                <w:noProof/>
+                <w:webHidden/>
+              </w:rPr>
+              <w:t>1</w:t>
+            </w:r>
+            <w:r>
+              <w:rPr>
+                <w:noProof/>
+                <w:webHidden/>
+              </w:rPr>
+              <w:fldChar w:fldCharType="end"/>
+            </w:r>
+          </w:hyperlink>
+        </w:p>
+        <w:p>
+          <w:pPr>
+            <w:pStyle w:val="TOC2"/>
+            <w:tabs>
+              <w:tab w:val="right" w:leader="dot" w:pos="9016"/>
+            </w:tabs>
+            <w:rPr>
+              <w:rFonts w:eastAsiaTheme="minorEastAsia"/>
+              <w:noProof/>
+              <w:sz w:val="22"/>
+              <w:lang w:eastAsia="en-NZ"/>
+            </w:rPr>
+          </w:pPr>
+          <w:hyperlink w:anchor="_Toc131094639" w:history="1">
+            <w:r>
+              <w:rPr>
+                <w:rStyle w:val="Hyperlink"/>
+                <w:noProof/>
+              </w:rPr>
+              <w:t>Settings</w:t>
+            </w:r>
+            <w:r>
+              <w:rPr>
+                <w:noProof/>
+                <w:webHidden/>
+              </w:rPr>
+              <w:tab/>
+            </w:r>
+            <w:r>
+              <w:rPr>
+                <w:noProof/>
+                <w:webHidden/>
+              </w:rPr>
+              <w:fldChar w:fldCharType="begin"/>
+            </w:r>
+            <w:r>
+              <w:rPr>
+                <w:noProof/>
+                <w:webHidden/>
+              </w:rPr>
+              <w:instrText xml:space="preserve"> PAGEREF _Toc131094639 \h </w:instrText>
+            </w:r>
+            <w:r>
+              <w:rPr>
+                <w:noProof/>
+                <w:webHidden/>
+              </w:rPr>
+            </w:r>
+            <w:r>
+              <w:rPr>
+                <w:noProof/>
+                <w:webHidden/>
+              </w:rPr>
+              <w:fldChar w:fldCharType="separate"/>
+            </w:r>
+            <w:r>
+              <w:rPr>
+                <w:noProof/>
+                <w:webHidden/>
+              </w:rPr>
+              <w:t>2</w:t>
+            </w:r>
+            <w:r>
+              <w:rPr>
+                <w:noProof/>
+                <w:webHidden/>
+              </w:rPr>
+              <w:fldChar w:fldCharType="end"/>
+            </w:r>
+          </w:hyperlink>
+        </w:p>
+        <w:p>
+          <w:pPr>
+            <w:pStyle w:val="TOC3"/>
+            <w:tabs>
+              <w:tab w:val="right" w:leader="dot" w:pos="9016"/>
+            </w:tabs>
+            <w:rPr>
+              <w:rFonts w:eastAsiaTheme="minorEastAsia"/>
+              <w:noProof/>
+              <w:sz w:val="22"/>
+              <w:lang w:eastAsia="en-NZ"/>
+            </w:rPr>
+          </w:pPr>
+          <w:hyperlink w:anchor="_Toc131094640" w:history="1">
+            <w:r>
+              <w:rPr>
+                <w:rStyle w:val="Hyperlink"/>
+                <w:noProof/>
+              </w:rPr>
+              <w:t>User Stories</w:t>
+            </w:r>
+            <w:r>
+              <w:rPr>
+                <w:noProof/>
+                <w:webHidden/>
+              </w:rPr>
+              <w:tab/>
+            </w:r>
+            <w:r>
+              <w:rPr>
+                <w:noProof/>
+                <w:webHidden/>
+              </w:rPr>
+              <w:fldChar w:fldCharType="begin"/>
+            </w:r>
+            <w:r>
+              <w:rPr>
+                <w:noProof/>
+                <w:webHidden/>
+              </w:rPr>
+              <w:instrText xml:space="preserve"> PAGEREF _Toc131094640 \h </w:instrText>
+            </w:r>
+            <w:r>
+              <w:rPr>
+                <w:noProof/>
+                <w:webHidden/>
+              </w:rPr>
+            </w:r>
+            <w:r>
+              <w:rPr>
+                <w:noProof/>
+                <w:webHidden/>
+              </w:rPr>
+              <w:fldChar w:fldCharType="separate"/>
+            </w:r>
+            <w:r>
+              <w:rPr>
+                <w:noProof/>
+                <w:webHidden/>
+              </w:rPr>
+              <w:t>2</w:t>
+            </w:r>
+            <w:r>
+              <w:rPr>
+                <w:noProof/>
+                <w:webHidden/>
+              </w:rPr>
+              <w:fldChar w:fldCharType="end"/>
+            </w:r>
+          </w:hyperlink>
+        </w:p>
+        <w:p>
+          <w:pPr>
+            <w:pStyle w:val="TOC3"/>
+            <w:tabs>
+              <w:tab w:val="right" w:leader="dot" w:pos="9016"/>
+            </w:tabs>
+            <w:rPr>
+              <w:rFonts w:eastAsiaTheme="minorEastAsia"/>
+              <w:noProof/>
+              <w:sz w:val="22"/>
+              <w:lang w:eastAsia="en-NZ"/>
+            </w:rPr>
+          </w:pPr>
+          <w:hyperlink w:anchor="_Toc131094641" w:history="1">
+            <w:r>
+              <w:rPr>
+                <w:rStyle w:val="Hyperlink"/>
+                <w:noProof/>
+              </w:rPr>
+              <w:t>Functional Descriptions</w:t>
+            </w:r>
+            <w:r>
+              <w:rPr>
+                <w:noProof/>
+                <w:webHidden/>
+              </w:rPr>
+              <w:tab/>
+            </w:r>
+            <w:r>
+              <w:rPr>
+                <w:noProof/>
+                <w:webHidden/>
+              </w:rPr>
+              <w:fldChar w:fldCharType="begin"/>
+            </w:r>
+            <w:r>
+              <w:rPr>
+                <w:noProof/>
+                <w:webHidden/>
+              </w:rPr>
+              <w:instrText xml:space="preserve"> PAGEREF _Toc131094641 \h </w:instrText>
+            </w:r>
+            <w:r>
+              <w:rPr>
+                <w:noProof/>
+                <w:webHidden/>
+              </w:rPr>
+            </w:r>
+            <w:r>
+              <w:rPr>
+                <w:noProof/>
+                <w:webHidden/>
+              </w:rPr>
+              <w:fldChar w:fldCharType="separate"/>
+            </w:r>
+            <w:r>
+              <w:rPr>
+                <w:noProof/>
+                <w:webHidden/>
+              </w:rPr>
+              <w:t>2</w:t>
+            </w:r>
+            <w:r>
+              <w:rPr>
+                <w:noProof/>
+                <w:webHidden/>
+              </w:rPr>
+              <w:fldChar w:fldCharType="end"/>
+            </w:r>
+          </w:hyperlink>
+        </w:p>
+        <w:p>
+          <w:pPr>
+            <w:pStyle w:val="TOC2"/>
+            <w:tabs>
+              <w:tab w:val="right" w:leader="dot" w:pos="9016"/>
+            </w:tabs>
+            <w:rPr>
+              <w:rFonts w:eastAsiaTheme="minorEastAsia"/>
+              <w:noProof/>
+              <w:sz w:val="22"/>
+              <w:lang w:eastAsia="en-NZ"/>
+            </w:rPr>
+          </w:pPr>
+          <w:hyperlink w:anchor="_Toc131094642" w:history="1">
+            <w:r>
+              <w:rPr>
+                <w:rStyle w:val="Hyperlink"/>
+                <w:noProof/>
+              </w:rPr>
+              <w:t>Admin Settings</w:t>
+            </w:r>
+            <w:r>
+              <w:rPr>
+                <w:noProof/>
+                <w:webHidden/>
+              </w:rPr>
+              <w:tab/>
+            </w:r>
+            <w:r>
+              <w:rPr>
+                <w:noProof/>
+                <w:webHidden/>
+              </w:rPr>
+              <w:fldChar w:fldCharType="begin"/>
+            </w:r>
+            <w:r>
+              <w:rPr>
+                <w:noProof/>
+                <w:webHidden/>
+              </w:rPr>
+              <w:instrText xml:space="preserve"> PAGEREF _Toc131094642 \h </w:instrText>
+            </w:r>
+            <w:r>
+              <w:rPr>
+                <w:noProof/>
+                <w:webHidden/>
+              </w:rPr>
+            </w:r>
+            <w:r>
+              <w:rPr>
+                <w:noProof/>
+                <w:webHidden/>
+              </w:rPr>
+              <w:fldChar w:fldCharType="separate"/>
+            </w:r>
+            <w:r>
+              <w:rPr>
+                <w:noProof/>
+                <w:webHidden/>
+              </w:rPr>
+              <w:t>3</w:t>
+            </w:r>
+            <w:r>
+              <w:rPr>
+                <w:noProof/>
+                <w:webHidden/>
+              </w:rPr>
+              <w:fldChar w:fldCharType="end"/>
+            </w:r>
+          </w:hyperlink>
+        </w:p>
+        <w:p>
+          <w:pPr>
+            <w:pStyle w:val="TOC3"/>
+            <w:tabs>
+              <w:tab w:val="right" w:leader="dot" w:pos="9016"/>
+            </w:tabs>
+            <w:rPr>
+              <w:rFonts w:eastAsiaTheme="minorEastAsia"/>
+              <w:noProof/>
+              <w:sz w:val="22"/>
+              <w:lang w:eastAsia="en-NZ"/>
+            </w:rPr>
+          </w:pPr>
+          <w:hyperlink w:anchor="_Toc131094643" w:history="1">
+            <w:r>
+              <w:rPr>
+                <w:rStyle w:val="Hyperlink"/>
+                <w:noProof/>
+              </w:rPr>
+              <w:t>User Stories</w:t>
+            </w:r>
+            <w:r>
+              <w:rPr>
+                <w:noProof/>
+                <w:webHidden/>
+              </w:rPr>
+              <w:tab/>
+            </w:r>
+            <w:r>
+              <w:rPr>
+                <w:noProof/>
+                <w:webHidden/>
+              </w:rPr>
+              <w:fldChar w:fldCharType="begin"/>
+            </w:r>
+            <w:r>
+              <w:rPr>
+                <w:noProof/>
+                <w:webHidden/>
+              </w:rPr>
+              <w:instrText xml:space="preserve"> PAGEREF _Toc131094643 \h </w:instrText>
+            </w:r>
+            <w:r>
+              <w:rPr>
+                <w:noProof/>
+                <w:webHidden/>
+              </w:rPr>
+            </w:r>
+            <w:r>
+              <w:rPr>
+                <w:noProof/>
+                <w:webHidden/>
+              </w:rPr>
+              <w:fldChar w:fldCharType="separate"/>
+            </w:r>
+            <w:r>
+              <w:rPr>
+                <w:noProof/>
+                <w:webHidden/>
+              </w:rPr>
+              <w:t>3</w:t>
+            </w:r>
+            <w:r>
+              <w:rPr>
+                <w:noProof/>
+                <w:webHidden/>
+              </w:rPr>
+              <w:fldChar w:fldCharType="end"/>
+            </w:r>
+          </w:hyperlink>
+        </w:p>
+        <w:p>
+          <w:pPr>
+            <w:pStyle w:val="TOC3"/>
+            <w:tabs>
+              <w:tab w:val="right" w:leader="dot" w:pos="9016"/>
+            </w:tabs>
+            <w:rPr>
+              <w:rFonts w:eastAsiaTheme="minorEastAsia"/>
+              <w:noProof/>
+              <w:sz w:val="22"/>
+              <w:lang w:eastAsia="en-NZ"/>
+            </w:rPr>
+          </w:pPr>
+          <w:hyperlink w:anchor="_Toc131094644" w:history="1">
+            <w:r>
+              <w:rPr>
+                <w:rStyle w:val="Hyperlink"/>
+                <w:noProof/>
+              </w:rPr>
+              <w:t>Functional Descriptions</w:t>
+            </w:r>
+            <w:r>
+              <w:rPr>
+                <w:noProof/>
+                <w:webHidden/>
+              </w:rPr>
+              <w:tab/>
+            </w:r>
+            <w:r>
+              <w:rPr>
+                <w:noProof/>
+                <w:webHidden/>
+              </w:rPr>
+              <w:fldChar w:fldCharType="begin"/>
+            </w:r>
+            <w:r>
+              <w:rPr>
+                <w:noProof/>
+                <w:webHidden/>
+              </w:rPr>
+              <w:instrText xml:space="preserve"> PAGEREF _Toc131094644 \h </w:instrText>
+            </w:r>
+            <w:r>
+              <w:rPr>
+                <w:noProof/>
+                <w:webHidden/>
+              </w:rPr>
+            </w:r>
+            <w:r>
+              <w:rPr>
+                <w:noProof/>
+                <w:webHidden/>
+              </w:rPr>
+              <w:fldChar w:fldCharType="separate"/>
+            </w:r>
+            <w:r>
+              <w:rPr>
+                <w:noProof/>
+                <w:webHidden/>
+              </w:rPr>
+              <w:t>3</w:t>
+            </w:r>
+            <w:r>
+              <w:rPr>
+                <w:noProof/>
+                <w:webHidden/>
+              </w:rPr>
+              <w:fldChar w:fldCharType="end"/>
+            </w:r>
+          </w:hyperlink>
+        </w:p>
+        <w:p>
+          <w:pPr>
+            <w:pStyle w:val="TOC2"/>
+            <w:tabs>
+              <w:tab w:val="right" w:leader="dot" w:pos="9016"/>
+            </w:tabs>
+            <w:rPr>
+              <w:rFonts w:eastAsiaTheme="minorEastAsia"/>
+              <w:noProof/>
+              <w:sz w:val="22"/>
+              <w:lang w:eastAsia="en-NZ"/>
+            </w:rPr>
+          </w:pPr>
+          <w:hyperlink w:anchor="_Toc131094645" w:history="1">
+            <w:r>
+              <w:rPr>
+                <w:rStyle w:val="Hyperlink"/>
+                <w:noProof/>
+              </w:rPr>
+              <w:t>Gameplay</w:t>
+            </w:r>
+            <w:r>
+              <w:rPr>
+                <w:noProof/>
+                <w:webHidden/>
+              </w:rPr>
+              <w:tab/>
+            </w:r>
+            <w:r>
+              <w:rPr>
+                <w:noProof/>
+                <w:webHidden/>
+              </w:rPr>
+              <w:fldChar w:fldCharType="begin"/>
+            </w:r>
+            <w:r>
+              <w:rPr>
+                <w:noProof/>
+                <w:webHidden/>
+              </w:rPr>
+              <w:instrText xml:space="preserve"> PAGEREF _Toc131094645 \h </w:instrText>
+            </w:r>
+            <w:r>
+              <w:rPr>
+                <w:noProof/>
+                <w:webHidden/>
+              </w:rPr>
+            </w:r>
+            <w:r>
+              <w:rPr>
+                <w:noProof/>
+                <w:webHidden/>
+              </w:rPr>
+              <w:fldChar w:fldCharType="separate"/>
+            </w:r>
+            <w:r>
+              <w:rPr>
+                <w:noProof/>
+                <w:webHidden/>
+              </w:rPr>
+              <w:t>4</w:t>
+            </w:r>
+            <w:r>
+              <w:rPr>
+                <w:noProof/>
+                <w:webHidden/>
+              </w:rPr>
+              <w:fldChar w:fldCharType="end"/>
+            </w:r>
+          </w:hyperlink>
+        </w:p>
+        <w:p>
+          <w:pPr>
+            <w:pStyle w:val="TOC3"/>
+            <w:tabs>
+              <w:tab w:val="right" w:leader="dot" w:pos="9016"/>
+            </w:tabs>
+            <w:rPr>
+              <w:rFonts w:eastAsiaTheme="minorEastAsia"/>
+              <w:noProof/>
+              <w:sz w:val="22"/>
+              <w:lang w:eastAsia="en-NZ"/>
+            </w:rPr>
+          </w:pPr>
+          <w:hyperlink w:anchor="_Toc131094646" w:history="1">
+            <w:r>
+              <w:rPr>
+                <w:rStyle w:val="Hyperlink"/>
+                <w:noProof/>
+              </w:rPr>
+              <w:t>User Stories</w:t>
+            </w:r>
+            <w:r>
+              <w:rPr>
+                <w:noProof/>
+                <w:webHidden/>
+              </w:rPr>
+              <w:tab/>
+            </w:r>
+            <w:r>
+              <w:rPr>
+                <w:noProof/>
+                <w:webHidden/>
+              </w:rPr>
+              <w:fldChar w:fldCharType="begin"/>
+            </w:r>
+            <w:r>
+              <w:rPr>
+                <w:noProof/>
+                <w:webHidden/>
+              </w:rPr>
+              <w:instrText xml:space="preserve"> PAGEREF _Toc131094646 \h </w:instrText>
+            </w:r>
+            <w:r>
+              <w:rPr>
+                <w:noProof/>
+                <w:webHidden/>
+              </w:rPr>
+            </w:r>
+            <w:r>
+              <w:rPr>
+                <w:noProof/>
+                <w:webHidden/>
+              </w:rPr>
+              <w:fldChar w:fldCharType="separate"/>
+            </w:r>
+            <w:r>
+              <w:rPr>
+                <w:noProof/>
+                <w:webHidden/>
+              </w:rPr>
+              <w:t>4</w:t>
+            </w:r>
+            <w:r>
+              <w:rPr>
+                <w:noProof/>
+                <w:webHidden/>
+              </w:rPr>
+              <w:fldChar w:fldCharType="end"/>
+            </w:r>
+          </w:hyperlink>
+        </w:p>
+        <w:p>
+          <w:pPr>
+            <w:pStyle w:val="TOC3"/>
+            <w:tabs>
+              <w:tab w:val="right" w:leader="dot" w:pos="9016"/>
+            </w:tabs>
+            <w:rPr>
+              <w:rFonts w:eastAsiaTheme="minorEastAsia"/>
+              <w:noProof/>
+              <w:sz w:val="22"/>
+              <w:lang w:eastAsia="en-NZ"/>
+            </w:rPr>
+          </w:pPr>
+          <w:hyperlink w:anchor="_Toc131094647" w:history="1">
+            <w:r>
+              <w:rPr>
+                <w:rStyle w:val="Hyperlink"/>
+                <w:noProof/>
+              </w:rPr>
+              <w:t>Functional Descriptions</w:t>
+            </w:r>
+            <w:r>
+              <w:rPr>
+                <w:noProof/>
+                <w:webHidden/>
+              </w:rPr>
+              <w:tab/>
+            </w:r>
+            <w:r>
+              <w:rPr>
+                <w:noProof/>
+                <w:webHidden/>
+              </w:rPr>
+              <w:fldChar w:fldCharType="begin"/>
+            </w:r>
+            <w:r>
+              <w:rPr>
+                <w:noProof/>
+                <w:webHidden/>
+              </w:rPr>
+              <w:instrText xml:space="preserve"> PAGEREF _Toc131094647 \h </w:instrText>
+            </w:r>
+            <w:r>
+              <w:rPr>
+                <w:noProof/>
+                <w:webHidden/>
+              </w:rPr>
+            </w:r>
+            <w:r>
+              <w:rPr>
+                <w:noProof/>
+                <w:webHidden/>
+              </w:rPr>
+              <w:fldChar w:fldCharType="separate"/>
+            </w:r>
+            <w:r>
+              <w:rPr>
+                <w:noProof/>
+                <w:webHidden/>
+              </w:rPr>
+              <w:t>4</w:t>
+            </w:r>
+            <w:r>
+              <w:rPr>
+                <w:noProof/>
+                <w:webHidden/>
+              </w:rPr>
+              <w:fldChar w:fldCharType="end"/>
+            </w:r>
+          </w:hyperlink>
+        </w:p>
+        <w:p>
+          <w:pPr>
+            <w:pStyle w:val="TOC2"/>
+            <w:tabs>
+              <w:tab w:val="right" w:leader="dot" w:pos="9016"/>
+            </w:tabs>
+            <w:rPr>
+              <w:rFonts w:eastAsiaTheme="minorEastAsia"/>
+              <w:noProof/>
+              <w:sz w:val="22"/>
+              <w:lang w:eastAsia="en-NZ"/>
+            </w:rPr>
+          </w:pPr>
+          <w:hyperlink w:anchor="_Toc131094648" w:history="1">
+            <w:r>
+              <w:rPr>
+                <w:rStyle w:val="Hyperlink"/>
+                <w:noProof/>
+              </w:rPr>
+              <w:t>Inventory &amp; Chests</w:t>
+            </w:r>
+            <w:r>
+              <w:rPr>
+                <w:noProof/>
+                <w:webHidden/>
+              </w:rPr>
+              <w:tab/>
+            </w:r>
+            <w:r>
+              <w:rPr>
+                <w:noProof/>
+                <w:webHidden/>
+              </w:rPr>
+              <w:fldChar w:fldCharType="begin"/>
+            </w:r>
+            <w:r>
+              <w:rPr>
+                <w:noProof/>
+                <w:webHidden/>
+              </w:rPr>
+              <w:instrText xml:space="preserve"> PAGEREF _Toc131094648 \h </w:instrText>
+            </w:r>
+            <w:r>
+              <w:rPr>
+                <w:noProof/>
+                <w:webHidden/>
+              </w:rPr>
+            </w:r>
+            <w:r>
+              <w:rPr>
+                <w:noProof/>
+                <w:webHidden/>
+              </w:rPr>
+              <w:fldChar w:fldCharType="separate"/>
+            </w:r>
+            <w:r>
+              <w:rPr>
+                <w:noProof/>
+                <w:webHidden/>
+              </w:rPr>
+              <w:t>5</w:t>
+            </w:r>
+            <w:r>
+              <w:rPr>
+                <w:noProof/>
+                <w:webHidden/>
+              </w:rPr>
+              <w:fldChar w:fldCharType="end"/>
+            </w:r>
+          </w:hyperlink>
+        </w:p>
+        <w:p>
+          <w:pPr>
+            <w:pStyle w:val="TOC3"/>
+            <w:tabs>
+              <w:tab w:val="right" w:leader="dot" w:pos="9016"/>
+            </w:tabs>
+            <w:rPr>
+              <w:rFonts w:eastAsiaTheme="minorEastAsia"/>
+              <w:noProof/>
+              <w:sz w:val="22"/>
+              <w:lang w:eastAsia="en-NZ"/>
+            </w:rPr>
+          </w:pPr>
+          <w:hyperlink w:anchor="_Toc131094649" w:history="1">
+            <w:r>
+              <w:rPr>
+                <w:rStyle w:val="Hyperlink"/>
+                <w:noProof/>
+              </w:rPr>
+              <w:t>User Stories</w:t>
+            </w:r>
+            <w:r>
+              <w:rPr>
+                <w:noProof/>
+                <w:webHidden/>
+              </w:rPr>
+              <w:tab/>
+            </w:r>
+            <w:r>
+              <w:rPr>
+                <w:noProof/>
+                <w:webHidden/>
+              </w:rPr>
+              <w:fldChar w:fldCharType="begin"/>
+            </w:r>
+            <w:r>
+              <w:rPr>
+                <w:noProof/>
+                <w:webHidden/>
+              </w:rPr>
+              <w:instrText xml:space="preserve"> PAGEREF _Toc131094649 \h </w:instrText>
+            </w:r>
+            <w:r>
+              <w:rPr>
+                <w:noProof/>
+                <w:webHidden/>
+              </w:rPr>
+            </w:r>
+            <w:r>
+              <w:rPr>
+                <w:noProof/>
+                <w:webHidden/>
+              </w:rPr>
+              <w:fldChar w:fldCharType="separate"/>
+            </w:r>
+            <w:r>
+              <w:rPr>
+                <w:noProof/>
+                <w:webHidden/>
+              </w:rPr>
+              <w:t>5</w:t>
+            </w:r>
+            <w:r>
+              <w:rPr>
+                <w:noProof/>
+                <w:webHidden/>
+              </w:rPr>
+              <w:fldChar w:fldCharType="end"/>
+            </w:r>
+          </w:hyperlink>
+        </w:p>
+        <w:p>
+          <w:pPr>
+            <w:pStyle w:val="TOC3"/>
+            <w:tabs>
+              <w:tab w:val="right" w:leader="dot" w:pos="9016"/>
+            </w:tabs>
+            <w:rPr>
+              <w:rFonts w:eastAsiaTheme="minorEastAsia"/>
+              <w:noProof/>
+              <w:sz w:val="22"/>
+              <w:lang w:eastAsia="en-NZ"/>
+            </w:rPr>
+          </w:pPr>
+          <w:hyperlink w:anchor="_Toc131094650" w:history="1">
+            <w:r>
+              <w:rPr>
+                <w:rStyle w:val="Hyperlink"/>
+                <w:noProof/>
+              </w:rPr>
+              <w:t>Functional Descriptions</w:t>
+            </w:r>
+            <w:r>
+              <w:rPr>
+                <w:noProof/>
+                <w:webHidden/>
+              </w:rPr>
+              <w:tab/>
+            </w:r>
+            <w:r>
+              <w:rPr>
+                <w:noProof/>
+                <w:webHidden/>
+              </w:rPr>
+              <w:fldChar w:fldCharType="begin"/>
+            </w:r>
+            <w:r>
+              <w:rPr>
+                <w:noProof/>
+                <w:webHidden/>
+              </w:rPr>
+              <w:instrText xml:space="preserve"> PAGEREF _Toc131094650 \h </w:instrText>
+            </w:r>
+            <w:r>
+              <w:rPr>
+                <w:noProof/>
+                <w:webHidden/>
+              </w:rPr>
+            </w:r>
+            <w:r>
+              <w:rPr>
+                <w:noProof/>
+                <w:webHidden/>
+              </w:rPr>
+              <w:fldChar w:fldCharType="separate"/>
+            </w:r>
+            <w:r>
+              <w:rPr>
+                <w:noProof/>
+                <w:webHidden/>
+              </w:rPr>
+              <w:t>5</w:t>
+            </w:r>
+            <w:r>
+              <w:rPr>
+                <w:noProof/>
+                <w:webHidden/>
+              </w:rPr>
+              <w:fldChar w:fldCharType="end"/>
+            </w:r>
+          </w:hyperlink>
+        </w:p>
+        <w:p>
+          <w:pPr>
+            <w:pStyle w:val="TOC2"/>
+            <w:tabs>
+              <w:tab w:val="right" w:leader="dot" w:pos="9016"/>
+            </w:tabs>
+            <w:rPr>
+              <w:rFonts w:eastAsiaTheme="minorEastAsia"/>
+              <w:noProof/>
+              <w:sz w:val="22"/>
+              <w:lang w:eastAsia="en-NZ"/>
+            </w:rPr>
+          </w:pPr>
+          <w:hyperlink w:anchor="_Toc131094651" w:history="1">
+            <w:r>
+              <w:rPr>
+                <w:rStyle w:val="Hyperlink"/>
+                <w:noProof/>
+              </w:rPr>
+              <w:t>Win &amp; Lose</w:t>
+            </w:r>
+            <w:r>
+              <w:rPr>
+                <w:noProof/>
+                <w:webHidden/>
+              </w:rPr>
+              <w:tab/>
+            </w:r>
+            <w:r>
+              <w:rPr>
+                <w:noProof/>
+                <w:webHidden/>
+              </w:rPr>
+              <w:fldChar w:fldCharType="begin"/>
+            </w:r>
+            <w:r>
+              <w:rPr>
+                <w:noProof/>
+                <w:webHidden/>
+              </w:rPr>
+              <w:instrText xml:space="preserve"> PAGEREF _Toc131094651 \h </w:instrText>
+            </w:r>
+            <w:r>
+              <w:rPr>
+                <w:noProof/>
+                <w:webHidden/>
+              </w:rPr>
+            </w:r>
+            <w:r>
+              <w:rPr>
+                <w:noProof/>
+                <w:webHidden/>
+              </w:rPr>
+              <w:fldChar w:fldCharType="separate"/>
+            </w:r>
+            <w:r>
+              <w:rPr>
+                <w:noProof/>
+                <w:webHidden/>
+              </w:rPr>
+              <w:t>6</w:t>
+            </w:r>
+            <w:r>
+              <w:rPr>
+                <w:noProof/>
+                <w:webHidden/>
+              </w:rPr>
+              <w:fldChar w:fldCharType="end"/>
+            </w:r>
+          </w:hyperlink>
+        </w:p>
+        <w:p>
+          <w:pPr>
+            <w:pStyle w:val="TOC3"/>
+            <w:tabs>
+              <w:tab w:val="right" w:leader="dot" w:pos="9016"/>
+            </w:tabs>
+            <w:rPr>
+              <w:rFonts w:eastAsiaTheme="minorEastAsia"/>
+              <w:noProof/>
+              <w:sz w:val="22"/>
+              <w:lang w:eastAsia="en-NZ"/>
+            </w:rPr>
+          </w:pPr>
+          <w:hyperlink w:anchor="_Toc131094652" w:history="1">
+            <w:r>
+              <w:rPr>
+                <w:rStyle w:val="Hyperlink"/>
+                <w:noProof/>
+              </w:rPr>
+              <w:t>User Stories</w:t>
+            </w:r>
+            <w:r>
+              <w:rPr>
+                <w:noProof/>
+                <w:webHidden/>
+              </w:rPr>
+              <w:tab/>
+            </w:r>
+            <w:r>
+              <w:rPr>
+                <w:noProof/>
+                <w:webHidden/>
+              </w:rPr>
+              <w:fldChar w:fldCharType="begin"/>
+            </w:r>
+            <w:r>
+              <w:rPr>
+                <w:noProof/>
+                <w:webHidden/>
+              </w:rPr>
+              <w:instrText xml:space="preserve"> PAGEREF _Toc131094652 \h </w:instrText>
+            </w:r>
+            <w:r>
+              <w:rPr>
+                <w:noProof/>
+                <w:webHidden/>
+              </w:rPr>
+            </w:r>
+            <w:r>
+              <w:rPr>
+                <w:noProof/>
+                <w:webHidden/>
+              </w:rPr>
+              <w:fldChar w:fldCharType="separate"/>
+            </w:r>
+            <w:r>
+              <w:rPr>
+                <w:noProof/>
+                <w:webHidden/>
+              </w:rPr>
+              <w:t>6</w:t>
+            </w:r>
+            <w:r>
+              <w:rPr>
+                <w:noProof/>
+                <w:webHidden/>
+              </w:rPr>
+              <w:fldChar w:fldCharType="end"/>
+            </w:r>
+          </w:hyperlink>
+        </w:p>
+        <w:p>
+          <w:pPr>
+            <w:pStyle w:val="TOC3"/>
+            <w:tabs>
+              <w:tab w:val="right" w:leader="dot" w:pos="9016"/>
+            </w:tabs>
+            <w:rPr>
+              <w:rFonts w:eastAsiaTheme="minorEastAsia"/>
+              <w:noProof/>
+              <w:sz w:val="22"/>
+              <w:lang w:eastAsia="en-NZ"/>
+            </w:rPr>
+          </w:pPr>
+          <w:hyperlink w:anchor="_Toc131094653" w:history="1">
+            <w:r>
+              <w:rPr>
+                <w:rStyle w:val="Hyperlink"/>
+                <w:noProof/>
+              </w:rPr>
+              <w:t>Functional Descriptions</w:t>
+            </w:r>
+            <w:r>
+              <w:rPr>
+                <w:noProof/>
+                <w:webHidden/>
+              </w:rPr>
+              <w:tab/>
+            </w:r>
+            <w:r>
+              <w:rPr>
+                <w:noProof/>
+                <w:webHidden/>
+              </w:rPr>
+              <w:fldChar w:fldCharType="begin"/>
+            </w:r>
+            <w:r>
+              <w:rPr>
+                <w:noProof/>
+                <w:webHidden/>
+              </w:rPr>
+              <w:instrText xml:space="preserve"> PAGEREF _Toc131094653 \h </w:instrText>
+            </w:r>
+            <w:r>
+              <w:rPr>
+                <w:noProof/>
+                <w:webHidden/>
+              </w:rPr>
+            </w:r>
+            <w:r>
+              <w:rPr>
+                <w:noProof/>
+                <w:webHidden/>
+              </w:rPr>
+              <w:fldChar w:fldCharType="separate"/>
+            </w:r>
+            <w:r>
+              <w:rPr>
+                <w:noProof/>
+                <w:webHidden/>
+              </w:rPr>
+              <w:t>6</w:t>
             </w:r>
             <w:r>
               <w:rPr>
@@ -665,13 +1794,13 @@
               <w:lang w:eastAsia="en-NZ"/>
             </w:rPr>
           </w:pPr>
-          <w:hyperlink w:anchor="_Toc119493368" w:history="1">
+          <w:hyperlink w:anchor="_Toc131094654" w:history="1">
             <w:r>
               <w:rPr>
                 <w:rStyle w:val="Hyperlink"/>
                 <w:noProof/>
               </w:rPr>
-              <w:t>Heading 1</w:t>
+              <w:t>Logical Entity Relationship Diagram</w:t>
             </w:r>
             <w:r>
               <w:rPr>
@@ -692,7 +1821,7 @@
                 <w:noProof/>
                 <w:webHidden/>
               </w:rPr>
-              <w:instrText xml:space="preserve"> PAGEREF _Toc119493368 \h </w:instrText>
+              <w:instrText xml:space="preserve"> PAGEREF _Toc131094654 \h </w:instrText>
             </w:r>
             <w:r>
               <w:rPr>
@@ -712,149 +1841,7 @@
                 <w:noProof/>
                 <w:webHidden/>
               </w:rPr>
-              <w:t>1</w:t>
-            </w:r>
-            <w:r>
-              <w:rPr>
-                <w:noProof/>
-                <w:webHidden/>
-              </w:rPr>
-              <w:fldChar w:fldCharType="end"/>
-            </w:r>
-          </w:hyperlink>
-        </w:p>
-        <w:p>
-          <w:pPr>
-            <w:pStyle w:val="TOC2"/>
-            <w:tabs>
-              <w:tab w:val="right" w:leader="dot" w:pos="10762"/>
-            </w:tabs>
-            <w:rPr>
-              <w:rFonts w:eastAsiaTheme="minorEastAsia"/>
-              <w:noProof/>
-              <w:sz w:val="22"/>
-              <w:lang w:eastAsia="en-NZ"/>
-            </w:rPr>
-          </w:pPr>
-          <w:hyperlink w:anchor="_Toc119493369" w:history="1">
-            <w:r>
-              <w:rPr>
-                <w:rStyle w:val="Hyperlink"/>
-                <w:noProof/>
-              </w:rPr>
-              <w:t>Heading 2</w:t>
-            </w:r>
-            <w:r>
-              <w:rPr>
-                <w:noProof/>
-                <w:webHidden/>
-              </w:rPr>
-              <w:tab/>
-            </w:r>
-            <w:r>
-              <w:rPr>
-                <w:noProof/>
-                <w:webHidden/>
-              </w:rPr>
-              <w:fldChar w:fldCharType="begin"/>
-            </w:r>
-            <w:r>
-              <w:rPr>
-                <w:noProof/>
-                <w:webHidden/>
-              </w:rPr>
-              <w:instrText xml:space="preserve"> PAGEREF _Toc119493369 \h </w:instrText>
-            </w:r>
-            <w:r>
-              <w:rPr>
-                <w:noProof/>
-                <w:webHidden/>
-              </w:rPr>
-            </w:r>
-            <w:r>
-              <w:rPr>
-                <w:noProof/>
-                <w:webHidden/>
-              </w:rPr>
-              <w:fldChar w:fldCharType="separate"/>
-            </w:r>
-            <w:r>
-              <w:rPr>
-                <w:noProof/>
-                <w:webHidden/>
-              </w:rPr>
-              <w:t>1</w:t>
-            </w:r>
-            <w:r>
-              <w:rPr>
-                <w:noProof/>
-                <w:webHidden/>
-              </w:rPr>
-              <w:fldChar w:fldCharType="end"/>
-            </w:r>
-          </w:hyperlink>
-        </w:p>
-        <w:p>
-          <w:pPr>
-            <w:pStyle w:val="TOC3"/>
-            <w:tabs>
-              <w:tab w:val="right" w:leader="dot" w:pos="10762"/>
-            </w:tabs>
-            <w:rPr>
-              <w:rFonts w:eastAsiaTheme="minorEastAsia"/>
-              <w:noProof/>
-              <w:sz w:val="22"/>
-              <w:lang w:eastAsia="en-NZ"/>
-            </w:rPr>
-          </w:pPr>
-          <w:hyperlink w:anchor="_Toc119493370" w:history="1">
-            <w:r>
-              <w:rPr>
-                <w:rStyle w:val="Hyperlink"/>
-                <w:noProof/>
-              </w:rPr>
-              <w:t>Heading 3</w:t>
-            </w:r>
-            <w:r>
-              <w:rPr>
-                <w:noProof/>
-                <w:webHidden/>
-              </w:rPr>
-              <w:tab/>
-            </w:r>
-            <w:r>
-              <w:rPr>
-                <w:noProof/>
-                <w:webHidden/>
-              </w:rPr>
-              <w:fldChar w:fldCharType="begin"/>
-            </w:r>
-            <w:r>
-              <w:rPr>
-                <w:noProof/>
-                <w:webHidden/>
-              </w:rPr>
-              <w:instrText xml:space="preserve"> PAGEREF _Toc119493370 \h </w:instrText>
-            </w:r>
-            <w:r>
-              <w:rPr>
-                <w:noProof/>
-                <w:webHidden/>
-              </w:rPr>
-            </w:r>
-            <w:r>
-              <w:rPr>
-                <w:noProof/>
-                <w:webHidden/>
-              </w:rPr>
-              <w:fldChar w:fldCharType="separate"/>
-            </w:r>
-            <w:r>
-              <w:rPr>
-                <w:noProof/>
-                <w:webHidden/>
-              </w:rPr>
-              <w:t>1</w:t>
+              <w:t>7</w:t>
             </w:r>
             <w:r>
               <w:rPr>
@@ -875,13 +1862,13 @@
               <w:lang w:eastAsia="en-NZ"/>
             </w:rPr>
           </w:pPr>
-          <w:hyperlink w:anchor="_Toc119493371" w:history="1">
+          <w:hyperlink w:anchor="_Toc131094655" w:history="1">
             <w:r>
               <w:rPr>
                 <w:rStyle w:val="Hyperlink"/>
                 <w:noProof/>
               </w:rPr>
-              <w:t>Heading 1</w:t>
+              <w:t>CRUD Analysis</w:t>
             </w:r>
             <w:r>
               <w:rPr>
@@ -902,7 +1889,7 @@
                 <w:noProof/>
                 <w:webHidden/>
               </w:rPr>
-              <w:instrText xml:space="preserve"> PAGEREF _Toc119493371 \h </w:instrText>
+              <w:instrText xml:space="preserve"> PAGEREF _Toc131094655 \h </w:instrText>
             </w:r>
             <w:r>
               <w:rPr>
@@ -922,149 +1909,7 @@
                 <w:noProof/>
                 <w:webHidden/>
               </w:rPr>
-              <w:t>1</w:t>
-            </w:r>
-            <w:r>
-              <w:rPr>
-                <w:noProof/>
-                <w:webHidden/>
-              </w:rPr>
-              <w:fldChar w:fldCharType="end"/>
-            </w:r>
-          </w:hyperlink>
-        </w:p>
-        <w:p>
-          <w:pPr>
-            <w:pStyle w:val="TOC2"/>
-            <w:tabs>
-              <w:tab w:val="right" w:leader="dot" w:pos="10762"/>
-            </w:tabs>
-            <w:rPr>
-              <w:rFonts w:eastAsiaTheme="minorEastAsia"/>
-              <w:noProof/>
-              <w:sz w:val="22"/>
-              <w:lang w:eastAsia="en-NZ"/>
-            </w:rPr>
-          </w:pPr>
-          <w:hyperlink w:anchor="_Toc119493372" w:history="1">
-            <w:r>
-              <w:rPr>
-                <w:rStyle w:val="Hyperlink"/>
-                <w:noProof/>
-              </w:rPr>
-              <w:t>Heading 2</w:t>
-            </w:r>
-            <w:r>
-              <w:rPr>
-                <w:noProof/>
-                <w:webHidden/>
-              </w:rPr>
-              <w:tab/>
-            </w:r>
-            <w:r>
-              <w:rPr>
-                <w:noProof/>
-                <w:webHidden/>
-              </w:rPr>
-              <w:fldChar w:fldCharType="begin"/>
-            </w:r>
-            <w:r>
-              <w:rPr>
-                <w:noProof/>
-                <w:webHidden/>
-              </w:rPr>
-              <w:instrText xml:space="preserve"> PAGEREF _Toc119493372 \h </w:instrText>
-            </w:r>
-            <w:r>
-              <w:rPr>
-                <w:noProof/>
-                <w:webHidden/>
-              </w:rPr>
-            </w:r>
-            <w:r>
-              <w:rPr>
-                <w:noProof/>
-                <w:webHidden/>
-              </w:rPr>
-              <w:fldChar w:fldCharType="separate"/>
-            </w:r>
-            <w:r>
-              <w:rPr>
-                <w:noProof/>
-                <w:webHidden/>
-              </w:rPr>
-              <w:t>1</w:t>
-            </w:r>
-            <w:r>
-              <w:rPr>
-                <w:noProof/>
-                <w:webHidden/>
-              </w:rPr>
-              <w:fldChar w:fldCharType="end"/>
-            </w:r>
-          </w:hyperlink>
-        </w:p>
-        <w:p>
-          <w:pPr>
-            <w:pStyle w:val="TOC3"/>
-            <w:tabs>
-              <w:tab w:val="right" w:leader="dot" w:pos="10762"/>
-            </w:tabs>
-            <w:rPr>
-              <w:rFonts w:eastAsiaTheme="minorEastAsia"/>
-              <w:noProof/>
-              <w:sz w:val="22"/>
-              <w:lang w:eastAsia="en-NZ"/>
-            </w:rPr>
-          </w:pPr>
-          <w:hyperlink w:anchor="_Toc119493373" w:history="1">
-            <w:r>
-              <w:rPr>
-                <w:rStyle w:val="Hyperlink"/>
-                <w:noProof/>
-              </w:rPr>
-              <w:t>Heading 3</w:t>
-            </w:r>
-            <w:r>
-              <w:rPr>
-                <w:noProof/>
-                <w:webHidden/>
-              </w:rPr>
-              <w:tab/>
-            </w:r>
-            <w:r>
-              <w:rPr>
-                <w:noProof/>
-                <w:webHidden/>
-              </w:rPr>
-              <w:fldChar w:fldCharType="begin"/>
-            </w:r>
-            <w:r>
-              <w:rPr>
-                <w:noProof/>
-                <w:webHidden/>
-              </w:rPr>
-              <w:instrText xml:space="preserve"> PAGEREF _Toc119493373 \h </w:instrText>
-            </w:r>
-            <w:r>
-              <w:rPr>
-                <w:noProof/>
-                <w:webHidden/>
-              </w:rPr>
-            </w:r>
-            <w:r>
-              <w:rPr>
-                <w:noProof/>
-                <w:webHidden/>
-              </w:rPr>
-              <w:fldChar w:fldCharType="separate"/>
-            </w:r>
-            <w:r>
-              <w:rPr>
-                <w:noProof/>
-                <w:webHidden/>
-              </w:rPr>
-              <w:t>1</w:t>
+              <w:t>7</w:t>
             </w:r>
             <w:r>
               <w:rPr>
@@ -1085,13 +1930,13 @@
               <w:lang w:eastAsia="en-NZ"/>
             </w:rPr>
           </w:pPr>
-          <w:hyperlink w:anchor="_Toc119493374" w:history="1">
+          <w:hyperlink w:anchor="_Toc131094656" w:history="1">
             <w:r>
               <w:rPr>
                 <w:rStyle w:val="Hyperlink"/>
                 <w:noProof/>
               </w:rPr>
-              <w:t>Heading 1</w:t>
+              <w:t>SQL Implementation</w:t>
             </w:r>
             <w:r>
               <w:rPr>
@@ -1112,7 +1957,7 @@
                 <w:noProof/>
                 <w:webHidden/>
               </w:rPr>
-              <w:instrText xml:space="preserve"> PAGEREF _Toc119493374 \h </w:instrText>
+              <w:instrText xml:space="preserve"> PAGEREF _Toc131094656 \h </w:instrText>
             </w:r>
             <w:r>
               <w:rPr>
@@ -1132,149 +1977,7 @@
                 <w:noProof/>
                 <w:webHidden/>
               </w:rPr>
-              <w:t>1</w:t>
-            </w:r>
-            <w:r>
-              <w:rPr>
-                <w:noProof/>
-                <w:webHidden/>
-              </w:rPr>
-              <w:fldChar w:fldCharType="end"/>
-            </w:r>
-          </w:hyperlink>
-        </w:p>
-        <w:p>
-          <w:pPr>
-            <w:pStyle w:val="TOC2"/>
-            <w:tabs>
-              <w:tab w:val="right" w:leader="dot" w:pos="10762"/>
-            </w:tabs>
-            <w:rPr>
-              <w:rFonts w:eastAsiaTheme="minorEastAsia"/>
-              <w:noProof/>
-              <w:sz w:val="22"/>
-              <w:lang w:eastAsia="en-NZ"/>
-            </w:rPr>
-          </w:pPr>
-          <w:hyperlink w:anchor="_Toc119493375" w:history="1">
-            <w:r>
-              <w:rPr>
-                <w:rStyle w:val="Hyperlink"/>
-                <w:noProof/>
-              </w:rPr>
-              <w:t>Heading 2</w:t>
-            </w:r>
-            <w:r>
-              <w:rPr>
-                <w:noProof/>
-                <w:webHidden/>
-              </w:rPr>
-              <w:tab/>
-            </w:r>
-            <w:r>
-              <w:rPr>
-                <w:noProof/>
-                <w:webHidden/>
-              </w:rPr>
-              <w:fldChar w:fldCharType="begin"/>
-            </w:r>
-            <w:r>
-              <w:rPr>
-                <w:noProof/>
-                <w:webHidden/>
-              </w:rPr>
-              <w:instrText xml:space="preserve"> PAGEREF _Toc119493375 \h </w:instrText>
-            </w:r>
-            <w:r>
-              <w:rPr>
-                <w:noProof/>
-                <w:webHidden/>
-              </w:rPr>
-            </w:r>
-            <w:r>
-              <w:rPr>
-                <w:noProof/>
-                <w:webHidden/>
-              </w:rPr>
-              <w:fldChar w:fldCharType="separate"/>
-            </w:r>
-            <w:r>
-              <w:rPr>
-                <w:noProof/>
-                <w:webHidden/>
-              </w:rPr>
-              <w:t>1</w:t>
-            </w:r>
-            <w:r>
-              <w:rPr>
-                <w:noProof/>
-                <w:webHidden/>
-              </w:rPr>
-              <w:fldChar w:fldCharType="end"/>
-            </w:r>
-          </w:hyperlink>
-        </w:p>
-        <w:p>
-          <w:pPr>
-            <w:pStyle w:val="TOC3"/>
-            <w:tabs>
-              <w:tab w:val="right" w:leader="dot" w:pos="10762"/>
-            </w:tabs>
-            <w:rPr>
-              <w:rFonts w:eastAsiaTheme="minorEastAsia"/>
-              <w:noProof/>
-              <w:sz w:val="22"/>
-              <w:lang w:eastAsia="en-NZ"/>
-            </w:rPr>
-          </w:pPr>
-          <w:hyperlink w:anchor="_Toc119493376" w:history="1">
-            <w:r>
-              <w:rPr>
-                <w:rStyle w:val="Hyperlink"/>
-                <w:noProof/>
-              </w:rPr>
-              <w:t>Heading 3</w:t>
-            </w:r>
-            <w:r>
-              <w:rPr>
-                <w:noProof/>
-                <w:webHidden/>
-              </w:rPr>
-              <w:tab/>
-            </w:r>
-            <w:r>
-              <w:rPr>
-                <w:noProof/>
-                <w:webHidden/>
-              </w:rPr>
-              <w:fldChar w:fldCharType="begin"/>
-            </w:r>
-            <w:r>
-              <w:rPr>
-                <w:noProof/>
-                <w:webHidden/>
-              </w:rPr>
-              <w:instrText xml:space="preserve"> PAGEREF _Toc119493376 \h </w:instrText>
-            </w:r>
-            <w:r>
-              <w:rPr>
-                <w:noProof/>
-                <w:webHidden/>
-              </w:rPr>
-            </w:r>
-            <w:r>
-              <w:rPr>
-                <w:noProof/>
-                <w:webHidden/>
-              </w:rPr>
-              <w:fldChar w:fldCharType="separate"/>
-            </w:r>
-            <w:r>
-              <w:rPr>
-                <w:noProof/>
-                <w:webHidden/>
-              </w:rPr>
-              <w:t>1</w:t>
+              <w:t>7</w:t>
             </w:r>
             <w:r>
               <w:rPr>
@@ -1295,14 +1998,13 @@
               <w:lang w:eastAsia="en-NZ"/>
             </w:rPr>
           </w:pPr>
-          <w:hyperlink w:anchor="_Toc119493377" w:history="1">
+          <w:hyperlink w:anchor="_Toc131094657" w:history="1">
             <w:r>
               <w:rPr>
                 <w:rStyle w:val="Hyperlink"/>
                 <w:noProof/>
-                <w:lang w:val="en-US"/>
-              </w:rPr>
-              <w:t>References</w:t>
+              </w:rPr>
+              <w:t>Application Prototype</w:t>
             </w:r>
             <w:r>
               <w:rPr>
@@ -1323,7 +2025,7 @@
                 <w:noProof/>
                 <w:webHidden/>
               </w:rPr>
-              <w:instrText xml:space="preserve"> PAGEREF _Toc119493377 \h </w:instrText>
+              <w:instrText xml:space="preserve"> PAGEREF _Toc131094657 \h </w:instrText>
             </w:r>
             <w:r>
               <w:rPr>
@@ -1343,7 +2045,7 @@
                 <w:noProof/>
                 <w:webHidden/>
               </w:rPr>
-              <w:t>2</w:t>
+              <w:t>7</w:t>
             </w:r>
             <w:r>
               <w:rPr>
@@ -1364,13 +2066,82 @@
               <w:lang w:eastAsia="en-NZ"/>
             </w:rPr>
           </w:pPr>
-          <w:hyperlink w:anchor="_Toc119493378" w:history="1">
+          <w:hyperlink w:anchor="_Toc131094658" w:history="1">
             <w:r>
               <w:rPr>
                 <w:rStyle w:val="Hyperlink"/>
                 <w:noProof/>
                 <w:lang w:val="en-US"/>
               </w:rPr>
+              <w:t>References</w:t>
+            </w:r>
+            <w:r>
+              <w:rPr>
+                <w:noProof/>
+                <w:webHidden/>
+              </w:rPr>
+              <w:tab/>
+            </w:r>
+            <w:r>
+              <w:rPr>
+                <w:noProof/>
+                <w:webHidden/>
+              </w:rPr>
+              <w:fldChar w:fldCharType="begin"/>
+            </w:r>
+            <w:r>
+              <w:rPr>
+                <w:noProof/>
+                <w:webHidden/>
+              </w:rPr>
+              <w:instrText xml:space="preserve"> PAGEREF _Toc131094658 \h </w:instrText>
+            </w:r>
+            <w:r>
+              <w:rPr>
+                <w:noProof/>
+                <w:webHidden/>
+              </w:rPr>
+            </w:r>
+            <w:r>
+              <w:rPr>
+                <w:noProof/>
+                <w:webHidden/>
+              </w:rPr>
+              <w:fldChar w:fldCharType="separate"/>
+            </w:r>
+            <w:r>
+              <w:rPr>
+                <w:noProof/>
+                <w:webHidden/>
+              </w:rPr>
+              <w:t>8</w:t>
+            </w:r>
+            <w:r>
+              <w:rPr>
+                <w:noProof/>
+                <w:webHidden/>
+              </w:rPr>
+              <w:fldChar w:fldCharType="end"/>
+            </w:r>
+          </w:hyperlink>
+        </w:p>
+        <w:p>
+          <w:pPr>
+            <w:pStyle w:val="TOC1"/>
+            <w:rPr>
+              <w:rFonts w:eastAsiaTheme="minorEastAsia"/>
+              <w:noProof/>
+              <w:sz w:val="22"/>
+              <w:lang w:eastAsia="en-NZ"/>
+            </w:rPr>
+          </w:pPr>
+          <w:hyperlink w:anchor="_Toc131094659" w:history="1">
+            <w:r>
+              <w:rPr>
+                <w:rStyle w:val="Hyperlink"/>
+                <w:noProof/>
+                <w:lang w:val="en-US"/>
+              </w:rPr>
               <w:t>Appendix</w:t>
             </w:r>
             <w:r>
@@ -1392,7 +2163,7 @@
                 <w:noProof/>
                 <w:webHidden/>
               </w:rPr>
-              <w:instrText xml:space="preserve"> PAGEREF _Toc119493378 \h </w:instrText>
+              <w:instrText xml:space="preserve"> PAGEREF _Toc131094659 \h </w:instrText>
             </w:r>
             <w:r>
               <w:rPr>
@@ -1463,25 +2234,1657 @@
       <w:pPr>
         <w:pStyle w:val="Heading1"/>
       </w:pPr>
-      <w:bookmarkStart w:id="0" w:name="_Toc119493377"/>
+      <w:bookmarkStart w:id="0" w:name="_Toc131094635"/>
       <w:r>
         <w:lastRenderedPageBreak/>
-        <w:t>Storyboards and User Stories</w:t>
-      </w:r>
-    </w:p>
+        <w:t>Interface Designs</w:t>
+      </w:r>
+      <w:bookmarkEnd w:id="0"/>
+    </w:p>
+    <w:p>
+      <w:pPr>
+        <w:pStyle w:val="Heading2"/>
+      </w:pPr>
+      <w:bookmarkStart w:id="1" w:name="_Toc131094636"/>
+      <w:r>
+        <w:t>Login &amp; Registration</w:t>
+      </w:r>
+      <w:bookmarkEnd w:id="1"/>
+    </w:p>
+    <w:p>
+      <w:r>
+        <w:rPr>
+          <w:noProof/>
+        </w:rPr>
+        <w:drawing>
+          <wp:inline distT="0" distB="0" distL="0" distR="0" wp14:anchorId="2ED4F078" wp14:editId="115B1C05">
+            <wp:extent cx="5731510" cy="2538374"/>
+            <wp:effectExtent l="0" t="0" r="2540" b="0"/>
+            <wp:docPr id="2" name="Picture 2"/>
+            <wp:cNvGraphicFramePr>
+              <a:graphicFrameLocks xmlns:a="http://schemas.openxmlformats.org/drawingml/2006/main" noChangeAspect="1"/>
+            </wp:cNvGraphicFramePr>
+            <a:graphic xmlns:a="http://schemas.openxmlformats.org/drawingml/2006/main">
+              <a:graphicData uri="http://schemas.openxmlformats.org/drawingml/2006/picture">
+                <pic:pic xmlns:pic="http://schemas.openxmlformats.org/drawingml/2006/picture">
+                  <pic:nvPicPr>
+                    <pic:cNvPr id="1" name=""/>
+                    <pic:cNvPicPr/>
+                  </pic:nvPicPr>
+                  <pic:blipFill rotWithShape="1">
+                    <a:blip r:embed="rId15"/>
+                    <a:srcRect b="3769"/>
+                    <a:stretch/>
+                  </pic:blipFill>
+                  <pic:spPr bwMode="auto">
+                    <a:xfrm>
+                      <a:off x="0" y="0"/>
+                      <a:ext cx="5731510" cy="2538374"/>
+                    </a:xfrm>
+                    <a:prstGeom prst="rect">
+                      <a:avLst/>
+                    </a:prstGeom>
+                    <a:ln>
+                      <a:noFill/>
+                    </a:ln>
+                    <a:extLst>
+                      <a:ext uri="{53640926-AAD7-44D8-BBD7-CCE9431645EC}">
+                        <a14:shadowObscured xmlns:a14="http://schemas.microsoft.com/office/drawing/2010/main"/>
+                      </a:ext>
+                    </a:extLst>
+                  </pic:spPr>
+                </pic:pic>
+              </a:graphicData>
+            </a:graphic>
+          </wp:inline>
+        </w:drawing>
+      </w:r>
+    </w:p>
+    <w:p>
+      <w:pPr>
+        <w:pStyle w:val="Heading3"/>
+      </w:pPr>
+      <w:bookmarkStart w:id="2" w:name="_Toc131094637"/>
+      <w:r>
+        <w:t>User Stories</w:t>
+      </w:r>
+      <w:bookmarkEnd w:id="2"/>
+    </w:p>
+    <w:p>
+      <w:pPr>
+        <w:pStyle w:val="ListParagraph"/>
+        <w:numPr>
+          <w:ilvl w:val="0"/>
+          <w:numId w:val="1"/>
+        </w:numPr>
+      </w:pPr>
+      <w:r>
+        <w:t xml:space="preserve">As a player, I want to be able to register an account so that I can save my progress and </w:t>
+      </w:r>
+      <w:r>
+        <w:t>log in</w:t>
+      </w:r>
+      <w:r>
+        <w:t xml:space="preserve"> from other machines.</w:t>
+      </w:r>
+    </w:p>
+    <w:p>
+      <w:pPr>
+        <w:pStyle w:val="ListParagraph"/>
+        <w:numPr>
+          <w:ilvl w:val="0"/>
+          <w:numId w:val="1"/>
+        </w:numPr>
+      </w:pPr>
+      <w:r>
+        <w:t xml:space="preserve">As a player, if I forget my password and get locked out of my account, I want to be able to contact </w:t>
+      </w:r>
+      <w:r>
+        <w:t>an</w:t>
+      </w:r>
+      <w:r>
+        <w:t xml:space="preserve"> Administrator for help.</w:t>
+      </w:r>
+    </w:p>
+    <w:p>
+      <w:pPr>
+        <w:pStyle w:val="ListParagraph"/>
+        <w:numPr>
+          <w:ilvl w:val="0"/>
+          <w:numId w:val="1"/>
+        </w:numPr>
+      </w:pPr>
+      <w:r>
+        <w:t>As a player, I want my account to be secured by registering using my email address.</w:t>
+      </w:r>
+    </w:p>
+    <w:p>
+      <w:pPr>
+        <w:pStyle w:val="ListParagraph"/>
+        <w:numPr>
+          <w:ilvl w:val="0"/>
+          <w:numId w:val="1"/>
+        </w:numPr>
+      </w:pPr>
+      <w:r>
+        <w:t>As a player, I want to be directed to the login page when opening the game.</w:t>
+      </w:r>
+    </w:p>
+    <w:p>
+      <w:pPr>
+        <w:pStyle w:val="ListParagraph"/>
+        <w:numPr>
+          <w:ilvl w:val="0"/>
+          <w:numId w:val="1"/>
+        </w:numPr>
+      </w:pPr>
+      <w:r>
+        <w:t>As a player, I want to switch between the login and registration pages if necessary.</w:t>
+      </w:r>
+    </w:p>
+    <w:p>
+      <w:pPr>
+        <w:pStyle w:val="Heading3"/>
+      </w:pPr>
+      <w:bookmarkStart w:id="3" w:name="_Toc131094638"/>
+      <w:r>
+        <w:t>Functional Descriptions</w:t>
+      </w:r>
+      <w:bookmarkEnd w:id="3"/>
+    </w:p>
+    <w:p>
+      <w:pPr>
+        <w:pStyle w:val="ListParagraph"/>
+        <w:numPr>
+          <w:ilvl w:val="0"/>
+          <w:numId w:val="2"/>
+        </w:numPr>
+      </w:pPr>
+      <w:r>
+        <w:t>Players</w:t>
+      </w:r>
+      <w:r>
+        <w:t xml:space="preserve"> </w:t>
+      </w:r>
+      <w:r>
+        <w:t>can</w:t>
+      </w:r>
+      <w:r>
+        <w:t xml:space="preserve"> register an account</w:t>
+      </w:r>
+      <w:r>
+        <w:t xml:space="preserve"> in RE:Battlespire</w:t>
+      </w:r>
+      <w:r>
+        <w:t xml:space="preserve"> and</w:t>
+      </w:r>
+      <w:r>
+        <w:t xml:space="preserve"> log into their account from anywhere.</w:t>
+      </w:r>
+    </w:p>
+    <w:p>
+      <w:pPr>
+        <w:pStyle w:val="ListParagraph"/>
+        <w:numPr>
+          <w:ilvl w:val="0"/>
+          <w:numId w:val="2"/>
+        </w:numPr>
+      </w:pPr>
+      <w:r>
+        <w:t xml:space="preserve">When a player is locked out of their account due to forgetting their password, they are given the </w:t>
+      </w:r>
+      <w:r>
+        <w:t>contact information of a game administrator.</w:t>
+      </w:r>
+    </w:p>
+    <w:p>
+      <w:pPr>
+        <w:pStyle w:val="ListParagraph"/>
+        <w:numPr>
+          <w:ilvl w:val="0"/>
+          <w:numId w:val="2"/>
+        </w:numPr>
+      </w:pPr>
+      <w:r>
+        <w:t xml:space="preserve">Account registration includes </w:t>
+      </w:r>
+      <w:r>
+        <w:t>email addresses so that accounts are more secure, this will be accompanied by email verification</w:t>
+      </w:r>
+      <w:r>
+        <w:t>,</w:t>
+      </w:r>
+      <w:r>
+        <w:t xml:space="preserve"> and a </w:t>
+      </w:r>
+      <w:r>
+        <w:t>forgot password method.</w:t>
+      </w:r>
+    </w:p>
+    <w:p>
+      <w:pPr>
+        <w:pStyle w:val="ListParagraph"/>
+        <w:numPr>
+          <w:ilvl w:val="0"/>
+          <w:numId w:val="2"/>
+        </w:numPr>
+      </w:pPr>
+      <w:r>
+        <w:t xml:space="preserve">When opening </w:t>
+      </w:r>
+      <w:r>
+        <w:t>RE:Battlespire</w:t>
+      </w:r>
+      <w:r>
+        <w:t>, players are directed to the login page, where they can either log in or switch to the registration page.</w:t>
+      </w:r>
+    </w:p>
+    <w:p>
+      <w:pPr>
+        <w:pStyle w:val="ListParagraph"/>
+        <w:numPr>
+          <w:ilvl w:val="0"/>
+          <w:numId w:val="2"/>
+        </w:numPr>
+      </w:pPr>
+      <w:r>
+        <w:t>Players can switch between registration and login forms</w:t>
+      </w:r>
+      <w:r>
+        <w:t xml:space="preserve"> as needed.</w:t>
+      </w:r>
+    </w:p>
+    <w:p>
+      <w:r>
+        <w:br w:type="page"/>
+      </w:r>
+    </w:p>
+    <w:p>
+      <w:pPr>
+        <w:pStyle w:val="Heading2"/>
+      </w:pPr>
+      <w:bookmarkStart w:id="4" w:name="_Toc131094639"/>
+      <w:r>
+        <w:lastRenderedPageBreak/>
+        <w:t>Settings</w:t>
+      </w:r>
+      <w:bookmarkEnd w:id="4"/>
+    </w:p>
+    <w:p>
+      <w:r>
+        <w:rPr>
+          <w:noProof/>
+        </w:rPr>
+        <w:drawing>
+          <wp:inline distT="0" distB="0" distL="0" distR="0" wp14:anchorId="3C770474" wp14:editId="3C22F82B">
+            <wp:extent cx="5731510" cy="2800985"/>
+            <wp:effectExtent l="0" t="0" r="2540" b="0"/>
+            <wp:docPr id="3" name="Picture 3"/>
+            <wp:cNvGraphicFramePr>
+              <a:graphicFrameLocks xmlns:a="http://schemas.openxmlformats.org/drawingml/2006/main" noChangeAspect="1"/>
+            </wp:cNvGraphicFramePr>
+            <a:graphic xmlns:a="http://schemas.openxmlformats.org/drawingml/2006/main">
+              <a:graphicData uri="http://schemas.openxmlformats.org/drawingml/2006/picture">
+                <pic:pic xmlns:pic="http://schemas.openxmlformats.org/drawingml/2006/picture">
+                  <pic:nvPicPr>
+                    <pic:cNvPr id="1" name=""/>
+                    <pic:cNvPicPr/>
+                  </pic:nvPicPr>
+                  <pic:blipFill>
+                    <a:blip r:embed="rId16"/>
+                    <a:stretch>
+                      <a:fillRect/>
+                    </a:stretch>
+                  </pic:blipFill>
+                  <pic:spPr>
+                    <a:xfrm>
+                      <a:off x="0" y="0"/>
+                      <a:ext cx="5731510" cy="2800985"/>
+                    </a:xfrm>
+                    <a:prstGeom prst="rect">
+                      <a:avLst/>
+                    </a:prstGeom>
+                  </pic:spPr>
+                </pic:pic>
+              </a:graphicData>
+            </a:graphic>
+          </wp:inline>
+        </w:drawing>
+      </w:r>
+    </w:p>
+    <w:p>
+      <w:pPr>
+        <w:pStyle w:val="Heading3"/>
+      </w:pPr>
+      <w:bookmarkStart w:id="5" w:name="_Toc131094640"/>
+      <w:r>
+        <w:t>User Stories</w:t>
+      </w:r>
+      <w:bookmarkEnd w:id="5"/>
+    </w:p>
+    <w:p>
+      <w:pPr>
+        <w:pStyle w:val="ListParagraph"/>
+        <w:numPr>
+          <w:ilvl w:val="0"/>
+          <w:numId w:val="3"/>
+        </w:numPr>
+      </w:pPr>
+      <w:r>
+        <w:t>As a player, I want to be able to configure in-game settings such as; volume, resolution, fullscreen, etc.</w:t>
+      </w:r>
+    </w:p>
+    <w:p>
+      <w:pPr>
+        <w:pStyle w:val="ListParagraph"/>
+        <w:numPr>
+          <w:ilvl w:val="0"/>
+          <w:numId w:val="3"/>
+        </w:numPr>
+      </w:pPr>
+      <w:r>
+        <w:t xml:space="preserve">As a player, I want to be able to </w:t>
+      </w:r>
+      <w:r>
+        <w:t>change</w:t>
+      </w:r>
+      <w:r>
+        <w:t xml:space="preserve"> my password and email if necessary.</w:t>
+      </w:r>
+    </w:p>
+    <w:p>
+      <w:pPr>
+        <w:pStyle w:val="ListParagraph"/>
+        <w:numPr>
+          <w:ilvl w:val="0"/>
+          <w:numId w:val="3"/>
+        </w:numPr>
+      </w:pPr>
+      <w:r>
+        <w:t>As a player, I want to have control over my data and be able to delete my account at my behest.</w:t>
+      </w:r>
+    </w:p>
+    <w:p>
+      <w:pPr>
+        <w:pStyle w:val="Heading3"/>
+      </w:pPr>
+      <w:bookmarkStart w:id="6" w:name="_Toc131094641"/>
+      <w:r>
+        <w:t>Functional Descriptions</w:t>
+      </w:r>
+      <w:bookmarkEnd w:id="6"/>
+    </w:p>
+    <w:p>
+      <w:pPr>
+        <w:pStyle w:val="ListParagraph"/>
+        <w:numPr>
+          <w:ilvl w:val="0"/>
+          <w:numId w:val="4"/>
+        </w:numPr>
+      </w:pPr>
+      <w:r>
+        <w:t xml:space="preserve">Players </w:t>
+      </w:r>
+      <w:r>
+        <w:t>can</w:t>
+      </w:r>
+      <w:r>
+        <w:t xml:space="preserve"> </w:t>
+      </w:r>
+      <w:r>
+        <w:t>customise</w:t>
+      </w:r>
+      <w:r>
+        <w:t xml:space="preserve"> game settings</w:t>
+      </w:r>
+      <w:r>
+        <w:t xml:space="preserve"> such as; volume, screen resolution, toggle fullscreen, and more.</w:t>
+      </w:r>
+    </w:p>
+    <w:p>
+      <w:pPr>
+        <w:pStyle w:val="ListParagraph"/>
+        <w:numPr>
+          <w:ilvl w:val="0"/>
+          <w:numId w:val="4"/>
+        </w:numPr>
+      </w:pPr>
+      <w:r>
+        <w:t xml:space="preserve">Players </w:t>
+      </w:r>
+      <w:r>
+        <w:t>can</w:t>
+      </w:r>
+      <w:r>
+        <w:t xml:space="preserve"> change their account information from the account settings.</w:t>
+      </w:r>
+    </w:p>
+    <w:p>
+      <w:pPr>
+        <w:pStyle w:val="ListParagraph"/>
+        <w:numPr>
+          <w:ilvl w:val="0"/>
+          <w:numId w:val="4"/>
+        </w:numPr>
+      </w:pPr>
+      <w:r>
+        <w:t xml:space="preserve">Players </w:t>
+      </w:r>
+      <w:r>
+        <w:t>can</w:t>
+      </w:r>
+      <w:r>
+        <w:t xml:space="preserve"> delete their account and any associated data</w:t>
+      </w:r>
+      <w:r>
+        <w:t xml:space="preserve"> and receive a confirmation</w:t>
+      </w:r>
+      <w:r>
+        <w:t xml:space="preserve"> message.</w:t>
+      </w:r>
+    </w:p>
+    <w:p>
+      <w:r>
+        <w:br w:type="page"/>
+      </w:r>
+    </w:p>
+    <w:p>
+      <w:pPr>
+        <w:pStyle w:val="Heading2"/>
+      </w:pPr>
+      <w:bookmarkStart w:id="7" w:name="_Toc131094642"/>
+      <w:r>
+        <w:lastRenderedPageBreak/>
+        <w:t>Admin Settings</w:t>
+      </w:r>
+      <w:bookmarkEnd w:id="7"/>
+    </w:p>
+    <w:p>
+      <w:r>
+        <w:rPr>
+          <w:noProof/>
+        </w:rPr>
+        <w:drawing>
+          <wp:inline distT="0" distB="0" distL="0" distR="0" wp14:anchorId="18DBB492" wp14:editId="5D64E876">
+            <wp:extent cx="5731510" cy="2794635"/>
+            <wp:effectExtent l="0" t="0" r="2540" b="5715"/>
+            <wp:docPr id="4" name="Picture 4"/>
+            <wp:cNvGraphicFramePr>
+              <a:graphicFrameLocks xmlns:a="http://schemas.openxmlformats.org/drawingml/2006/main" noChangeAspect="1"/>
+            </wp:cNvGraphicFramePr>
+            <a:graphic xmlns:a="http://schemas.openxmlformats.org/drawingml/2006/main">
+              <a:graphicData uri="http://schemas.openxmlformats.org/drawingml/2006/picture">
+                <pic:pic xmlns:pic="http://schemas.openxmlformats.org/drawingml/2006/picture">
+                  <pic:nvPicPr>
+                    <pic:cNvPr id="1" name=""/>
+                    <pic:cNvPicPr/>
+                  </pic:nvPicPr>
+                  <pic:blipFill>
+                    <a:blip r:embed="rId17"/>
+                    <a:stretch>
+                      <a:fillRect/>
+                    </a:stretch>
+                  </pic:blipFill>
+                  <pic:spPr>
+                    <a:xfrm>
+                      <a:off x="0" y="0"/>
+                      <a:ext cx="5731510" cy="2794635"/>
+                    </a:xfrm>
+                    <a:prstGeom prst="rect">
+                      <a:avLst/>
+                    </a:prstGeom>
+                  </pic:spPr>
+                </pic:pic>
+              </a:graphicData>
+            </a:graphic>
+          </wp:inline>
+        </w:drawing>
+      </w:r>
+    </w:p>
+    <w:p>
+      <w:pPr>
+        <w:pStyle w:val="Heading3"/>
+      </w:pPr>
+      <w:bookmarkStart w:id="8" w:name="_Toc131094643"/>
+      <w:r>
+        <w:t>User Stories</w:t>
+      </w:r>
+      <w:bookmarkEnd w:id="8"/>
+    </w:p>
+    <w:p>
+      <w:pPr>
+        <w:pStyle w:val="ListParagraph"/>
+        <w:numPr>
+          <w:ilvl w:val="0"/>
+          <w:numId w:val="5"/>
+        </w:numPr>
+      </w:pPr>
+      <w:r>
+        <w:t>As an admin, I need to be able to remove individual players from the game or all players at once.</w:t>
+      </w:r>
+    </w:p>
+    <w:p>
+      <w:pPr>
+        <w:pStyle w:val="ListParagraph"/>
+        <w:numPr>
+          <w:ilvl w:val="0"/>
+          <w:numId w:val="5"/>
+        </w:numPr>
+      </w:pPr>
+      <w:r>
+        <w:t>As an admin, I need to be able to reset the game.</w:t>
+      </w:r>
+    </w:p>
+    <w:p>
+      <w:pPr>
+        <w:pStyle w:val="ListParagraph"/>
+        <w:numPr>
+          <w:ilvl w:val="0"/>
+          <w:numId w:val="5"/>
+        </w:numPr>
+      </w:pPr>
+      <w:r>
+        <w:t>As an admin, I want to be able to generate a new map while keeping the leaderboard scores.</w:t>
+      </w:r>
+    </w:p>
+    <w:p>
+      <w:pPr>
+        <w:pStyle w:val="ListParagraph"/>
+        <w:numPr>
+          <w:ilvl w:val="0"/>
+          <w:numId w:val="5"/>
+        </w:numPr>
+      </w:pPr>
+      <w:r>
+        <w:t xml:space="preserve">As an admin, I need to be able to update player information in ways such as; </w:t>
+      </w:r>
+      <w:r>
+        <w:t>moving</w:t>
+      </w:r>
+      <w:r>
+        <w:t xml:space="preserve"> </w:t>
+      </w:r>
+      <w:r>
+        <w:t xml:space="preserve">the </w:t>
+      </w:r>
+      <w:r>
+        <w:t xml:space="preserve">player back home, </w:t>
+      </w:r>
+      <w:r>
+        <w:t>resetting</w:t>
+      </w:r>
+      <w:r>
+        <w:t xml:space="preserve"> player progress, </w:t>
+      </w:r>
+      <w:r>
+        <w:t>killing</w:t>
+      </w:r>
+      <w:r>
+        <w:t xml:space="preserve"> a player, etc.</w:t>
+      </w:r>
+    </w:p>
+    <w:p>
+      <w:pPr>
+        <w:pStyle w:val="ListParagraph"/>
+        <w:numPr>
+          <w:ilvl w:val="0"/>
+          <w:numId w:val="5"/>
+        </w:numPr>
+      </w:pPr>
+      <w:r>
+        <w:t>As an admin, I might need to wipe all monsters and items from the map and regenerate them.</w:t>
+      </w:r>
+    </w:p>
+    <w:p>
+      <w:pPr>
+        <w:pStyle w:val="Heading3"/>
+      </w:pPr>
+      <w:bookmarkStart w:id="9" w:name="_Toc131094644"/>
+      <w:r>
+        <w:t>Functional Descriptions</w:t>
+      </w:r>
+      <w:bookmarkEnd w:id="9"/>
+    </w:p>
+    <w:p>
+      <w:pPr>
+        <w:pStyle w:val="ListParagraph"/>
+        <w:numPr>
+          <w:ilvl w:val="0"/>
+          <w:numId w:val="6"/>
+        </w:numPr>
+      </w:pPr>
+      <w:r>
+        <w:t xml:space="preserve">Admins can disconnect/log out selected </w:t>
+      </w:r>
+      <w:r>
+        <w:t>or all players simultaneously</w:t>
+      </w:r>
+      <w:r>
+        <w:t>.</w:t>
+      </w:r>
+    </w:p>
+    <w:p>
+      <w:pPr>
+        <w:pStyle w:val="ListParagraph"/>
+        <w:numPr>
+          <w:ilvl w:val="0"/>
+          <w:numId w:val="6"/>
+        </w:numPr>
+      </w:pPr>
+      <w:r>
+        <w:t>Admins can effectively reset the game by killing all player characters,</w:t>
+      </w:r>
+      <w:r>
+        <w:t xml:space="preserve"> regenerating the map and </w:t>
+      </w:r>
+      <w:r>
+        <w:t>resetting</w:t>
+      </w:r>
+      <w:r>
+        <w:t xml:space="preserve"> the leaderboard. (disconnect </w:t>
+      </w:r>
+      <w:r>
+        <w:t>player</w:t>
+      </w:r>
+      <w:r>
+        <w:t xml:space="preserve"> is a requirement)</w:t>
+      </w:r>
+    </w:p>
+    <w:p>
+      <w:pPr>
+        <w:pStyle w:val="ListParagraph"/>
+        <w:numPr>
+          <w:ilvl w:val="0"/>
+          <w:numId w:val="6"/>
+        </w:numPr>
+      </w:pPr>
+      <w:r>
+        <w:t>Admins can regenerate the map when needed in case of poor map generation</w:t>
+      </w:r>
+      <w:r>
+        <w:t>.</w:t>
+      </w:r>
+    </w:p>
+    <w:p>
+      <w:pPr>
+        <w:pStyle w:val="ListParagraph"/>
+        <w:numPr>
+          <w:ilvl w:val="0"/>
+          <w:numId w:val="6"/>
+        </w:numPr>
+      </w:pPr>
+      <w:r>
+        <w:t xml:space="preserve">Admins can </w:t>
+      </w:r>
+      <w:r>
+        <w:t xml:space="preserve">affect the </w:t>
+      </w:r>
+      <w:r>
+        <w:t>player’s</w:t>
+      </w:r>
+      <w:r>
+        <w:t xml:space="preserve"> position </w:t>
+      </w:r>
+      <w:r>
+        <w:t>if</w:t>
+      </w:r>
+      <w:r>
+        <w:t xml:space="preserve"> they get stuck.</w:t>
+      </w:r>
+    </w:p>
+    <w:p>
+      <w:pPr>
+        <w:pStyle w:val="ListParagraph"/>
+        <w:numPr>
+          <w:ilvl w:val="0"/>
+          <w:numId w:val="6"/>
+        </w:numPr>
+      </w:pPr>
+      <w:r>
+        <w:t>Admins can respawn all non-player entities. This will delete all chests and monsters and spawn new ones.</w:t>
+      </w:r>
+    </w:p>
+    <w:p>
+      <w:pPr>
+        <w:ind w:left="360"/>
+      </w:pPr>
+      <w:r>
+        <w:br w:type="page"/>
+      </w:r>
+    </w:p>
+    <w:p>
+      <w:pPr>
+        <w:pStyle w:val="Heading2"/>
+      </w:pPr>
+      <w:bookmarkStart w:id="10" w:name="_Toc131094645"/>
+      <w:r>
+        <w:lastRenderedPageBreak/>
+        <w:t>Gameplay</w:t>
+      </w:r>
+      <w:bookmarkEnd w:id="10"/>
+    </w:p>
+    <w:p>
+      <w:r>
+        <w:rPr>
+          <w:noProof/>
+        </w:rPr>
+        <w:drawing>
+          <wp:inline distT="0" distB="0" distL="0" distR="0" wp14:anchorId="2767A54F" wp14:editId="1F5E0E09">
+            <wp:extent cx="4994694" cy="3091109"/>
+            <wp:effectExtent l="0" t="0" r="0" b="0"/>
+            <wp:docPr id="5" name="Picture 5"/>
+            <wp:cNvGraphicFramePr>
+              <a:graphicFrameLocks xmlns:a="http://schemas.openxmlformats.org/drawingml/2006/main" noChangeAspect="1"/>
+            </wp:cNvGraphicFramePr>
+            <a:graphic xmlns:a="http://schemas.openxmlformats.org/drawingml/2006/main">
+              <a:graphicData uri="http://schemas.openxmlformats.org/drawingml/2006/picture">
+                <pic:pic xmlns:pic="http://schemas.openxmlformats.org/drawingml/2006/picture">
+                  <pic:nvPicPr>
+                    <pic:cNvPr id="1" name=""/>
+                    <pic:cNvPicPr/>
+                  </pic:nvPicPr>
+                  <pic:blipFill>
+                    <a:blip r:embed="rId18"/>
+                    <a:stretch>
+                      <a:fillRect/>
+                    </a:stretch>
+                  </pic:blipFill>
+                  <pic:spPr>
+                    <a:xfrm>
+                      <a:off x="0" y="0"/>
+                      <a:ext cx="5048191" cy="3124217"/>
+                    </a:xfrm>
+                    <a:prstGeom prst="rect">
+                      <a:avLst/>
+                    </a:prstGeom>
+                  </pic:spPr>
+                </pic:pic>
+              </a:graphicData>
+            </a:graphic>
+          </wp:inline>
+        </w:drawing>
+      </w:r>
+    </w:p>
+    <w:p>
+      <w:pPr>
+        <w:pStyle w:val="Heading3"/>
+      </w:pPr>
+      <w:bookmarkStart w:id="11" w:name="_Toc131094646"/>
+      <w:r>
+        <w:t>User Stories</w:t>
+      </w:r>
+      <w:bookmarkEnd w:id="11"/>
+    </w:p>
+    <w:p>
+      <w:pPr>
+        <w:pStyle w:val="ListParagraph"/>
+        <w:numPr>
+          <w:ilvl w:val="0"/>
+          <w:numId w:val="7"/>
+        </w:numPr>
+      </w:pPr>
+      <w:r>
+        <w:t xml:space="preserve">As a player, I want to see the stats </w:t>
+      </w:r>
+      <w:r>
+        <w:t>of</w:t>
+      </w:r>
+      <w:r>
+        <w:t xml:space="preserve"> </w:t>
+      </w:r>
+      <w:r>
+        <w:t>monsters</w:t>
+      </w:r>
+      <w:r>
+        <w:t xml:space="preserve"> and Players when I hover my cursor over them.</w:t>
+      </w:r>
+    </w:p>
+    <w:p>
+      <w:pPr>
+        <w:pStyle w:val="ListParagraph"/>
+        <w:numPr>
+          <w:ilvl w:val="0"/>
+          <w:numId w:val="7"/>
+        </w:numPr>
+      </w:pPr>
+      <w:r>
+        <w:t>As a player, I want the game to have roaming monsters to make the game more interactive.</w:t>
+      </w:r>
+    </w:p>
+    <w:p>
+      <w:pPr>
+        <w:pStyle w:val="ListParagraph"/>
+        <w:numPr>
+          <w:ilvl w:val="0"/>
+          <w:numId w:val="7"/>
+        </w:numPr>
+      </w:pPr>
+      <w:r>
+        <w:t>As a player, I want to be able to engage in combat with monsters and other players.</w:t>
+      </w:r>
+    </w:p>
+    <w:p>
+      <w:pPr>
+        <w:pStyle w:val="ListParagraph"/>
+        <w:numPr>
+          <w:ilvl w:val="0"/>
+          <w:numId w:val="7"/>
+        </w:numPr>
+      </w:pPr>
+      <w:r>
+        <w:t xml:space="preserve">As a player, I want to be able to interact with </w:t>
+      </w:r>
+      <w:r>
+        <w:t>other players</w:t>
+      </w:r>
+      <w:r>
+        <w:t xml:space="preserve"> through a chat system.</w:t>
+      </w:r>
+    </w:p>
+    <w:p>
+      <w:pPr>
+        <w:pStyle w:val="ListParagraph"/>
+        <w:numPr>
+          <w:ilvl w:val="0"/>
+          <w:numId w:val="7"/>
+        </w:numPr>
+      </w:pPr>
+      <w:r>
+        <w:t>As a player, I want to move around the map and collect various items to power up my character.</w:t>
+      </w:r>
+    </w:p>
+    <w:p>
+      <w:pPr>
+        <w:pStyle w:val="ListParagraph"/>
+        <w:numPr>
+          <w:ilvl w:val="0"/>
+          <w:numId w:val="7"/>
+        </w:numPr>
+      </w:pPr>
+      <w:r>
+        <w:t>As a player, I want to be able to move around the map by clicking on tiles next to my character.</w:t>
+      </w:r>
+    </w:p>
+    <w:p>
+      <w:pPr>
+        <w:pStyle w:val="ListParagraph"/>
+        <w:numPr>
+          <w:ilvl w:val="0"/>
+          <w:numId w:val="7"/>
+        </w:numPr>
+      </w:pPr>
+      <w:r>
+        <w:t xml:space="preserve">As a player, I </w:t>
+      </w:r>
+      <w:r>
+        <w:t>always want</w:t>
+      </w:r>
+      <w:r>
+        <w:t xml:space="preserve"> to see a live leaderboard of the top players</w:t>
+      </w:r>
+      <w:r>
+        <w:t>.</w:t>
+      </w:r>
+    </w:p>
+    <w:p>
+      <w:pPr>
+        <w:pStyle w:val="ListParagraph"/>
+        <w:numPr>
+          <w:ilvl w:val="0"/>
+          <w:numId w:val="7"/>
+        </w:numPr>
+      </w:pPr>
+      <w:r>
+        <w:t>As a player, I want to open my settings and Inventory via buttons or keystrokes.</w:t>
+      </w:r>
+    </w:p>
+    <w:p>
+      <w:pPr>
+        <w:pStyle w:val="Heading3"/>
+      </w:pPr>
+      <w:bookmarkStart w:id="12" w:name="_Toc131094647"/>
+      <w:r>
+        <w:t>Functional Descriptions</w:t>
+      </w:r>
+      <w:bookmarkEnd w:id="12"/>
+    </w:p>
+    <w:p>
+      <w:pPr>
+        <w:pStyle w:val="ListParagraph"/>
+        <w:numPr>
+          <w:ilvl w:val="0"/>
+          <w:numId w:val="8"/>
+        </w:numPr>
+      </w:pPr>
+      <w:r>
+        <w:t>Players can hover their cursor over other players or monsters to see their name, tier, and stats.</w:t>
+      </w:r>
+    </w:p>
+    <w:p>
+      <w:pPr>
+        <w:pStyle w:val="ListParagraph"/>
+        <w:numPr>
+          <w:ilvl w:val="0"/>
+          <w:numId w:val="8"/>
+        </w:numPr>
+      </w:pPr>
+      <w:r>
+        <w:t xml:space="preserve">RE:Battlespire has various monsters that wander around the map offering </w:t>
+      </w:r>
+      <w:r>
+        <w:t>P</w:t>
+      </w:r>
+      <w:r>
+        <w:t xml:space="preserve">layer versus Environment (PvE) </w:t>
+      </w:r>
+      <w:r>
+        <w:t>combat.</w:t>
+      </w:r>
+    </w:p>
+    <w:p>
+      <w:pPr>
+        <w:pStyle w:val="ListParagraph"/>
+        <w:numPr>
+          <w:ilvl w:val="0"/>
+          <w:numId w:val="8"/>
+        </w:numPr>
+      </w:pPr>
+      <w:r>
+        <w:t>Players can choose to engage in Player versus Player</w:t>
+      </w:r>
+      <w:r>
+        <w:t xml:space="preserve"> (PvP)</w:t>
+      </w:r>
+      <w:r>
+        <w:t xml:space="preserve"> combat</w:t>
+      </w:r>
+      <w:r>
+        <w:t>; this</w:t>
+      </w:r>
+      <w:r>
+        <w:t xml:space="preserve"> is by design</w:t>
+      </w:r>
+      <w:r>
+        <w:t>,</w:t>
+      </w:r>
+      <w:r>
+        <w:t xml:space="preserve"> not a fair system</w:t>
+      </w:r>
+      <w:r>
+        <w:t>.</w:t>
+      </w:r>
+    </w:p>
+    <w:p>
+      <w:pPr>
+        <w:pStyle w:val="ListParagraph"/>
+        <w:numPr>
+          <w:ilvl w:val="0"/>
+          <w:numId w:val="8"/>
+        </w:numPr>
+      </w:pPr>
+      <w:r>
+        <w:t>Players can communicate with each other through an inbuilt chat system.</w:t>
+      </w:r>
+    </w:p>
+    <w:p>
+      <w:pPr>
+        <w:pStyle w:val="ListParagraph"/>
+        <w:numPr>
+          <w:ilvl w:val="0"/>
+          <w:numId w:val="8"/>
+        </w:numPr>
+      </w:pPr>
+      <w:r>
+        <w:t>Collecting</w:t>
+      </w:r>
+      <w:r>
+        <w:t xml:space="preserve"> equipment is done via locating chests</w:t>
+      </w:r>
+      <w:r>
+        <w:t xml:space="preserve"> (yellow diamonds)</w:t>
+      </w:r>
+      <w:r>
+        <w:t>; more</w:t>
+      </w:r>
+      <w:r>
+        <w:t xml:space="preserve"> is shown on the next page</w:t>
+      </w:r>
+      <w:r>
+        <w:t xml:space="preserve"> about inventory and chests.</w:t>
+      </w:r>
+    </w:p>
+    <w:p>
+      <w:pPr>
+        <w:pStyle w:val="ListParagraph"/>
+        <w:numPr>
+          <w:ilvl w:val="0"/>
+          <w:numId w:val="8"/>
+        </w:numPr>
+      </w:pPr>
+      <w:r>
+        <w:t>Players can move their characters by clicking neighbouring tiles or using keystrokes.</w:t>
+      </w:r>
+    </w:p>
+    <w:p>
+      <w:pPr>
+        <w:pStyle w:val="ListParagraph"/>
+        <w:numPr>
+          <w:ilvl w:val="0"/>
+          <w:numId w:val="8"/>
+        </w:numPr>
+      </w:pPr>
+      <w:r>
+        <w:t xml:space="preserve">Players can </w:t>
+      </w:r>
+      <w:r>
+        <w:t>always see a live leaderboard of top players</w:t>
+      </w:r>
+      <w:r>
+        <w:t>.</w:t>
+      </w:r>
+    </w:p>
+    <w:p>
+      <w:pPr>
+        <w:pStyle w:val="ListParagraph"/>
+        <w:numPr>
+          <w:ilvl w:val="0"/>
+          <w:numId w:val="8"/>
+        </w:numPr>
+      </w:pPr>
+      <w:r>
+        <w:t>Players can access their inventory or settings via the buttons on the right.</w:t>
+      </w:r>
+      <w:r>
+        <w:br w:type="page"/>
+      </w:r>
+    </w:p>
+    <w:p>
+      <w:pPr>
+        <w:pStyle w:val="Heading2"/>
+      </w:pPr>
+      <w:bookmarkStart w:id="13" w:name="_Toc131094648"/>
+      <w:r>
+        <w:lastRenderedPageBreak/>
+        <w:t>Inventory &amp; Chests</w:t>
+      </w:r>
+      <w:bookmarkEnd w:id="13"/>
+    </w:p>
+    <w:p>
+      <w:r>
+        <w:rPr>
+          <w:noProof/>
+        </w:rPr>
+        <w:drawing>
+          <wp:inline distT="0" distB="0" distL="0" distR="0" wp14:anchorId="21F4E8DF" wp14:editId="0AD3626C">
+            <wp:extent cx="5731510" cy="3552825"/>
+            <wp:effectExtent l="0" t="0" r="2540" b="9525"/>
+            <wp:docPr id="6" name="Picture 6"/>
+            <wp:cNvGraphicFramePr>
+              <a:graphicFrameLocks xmlns:a="http://schemas.openxmlformats.org/drawingml/2006/main" noChangeAspect="1"/>
+            </wp:cNvGraphicFramePr>
+            <a:graphic xmlns:a="http://schemas.openxmlformats.org/drawingml/2006/main">
+              <a:graphicData uri="http://schemas.openxmlformats.org/drawingml/2006/picture">
+                <pic:pic xmlns:pic="http://schemas.openxmlformats.org/drawingml/2006/picture">
+                  <pic:nvPicPr>
+                    <pic:cNvPr id="1" name=""/>
+                    <pic:cNvPicPr/>
+                  </pic:nvPicPr>
+                  <pic:blipFill>
+                    <a:blip r:embed="rId19"/>
+                    <a:stretch>
+                      <a:fillRect/>
+                    </a:stretch>
+                  </pic:blipFill>
+                  <pic:spPr>
+                    <a:xfrm>
+                      <a:off x="0" y="0"/>
+                      <a:ext cx="5731510" cy="3552825"/>
+                    </a:xfrm>
+                    <a:prstGeom prst="rect">
+                      <a:avLst/>
+                    </a:prstGeom>
+                  </pic:spPr>
+                </pic:pic>
+              </a:graphicData>
+            </a:graphic>
+          </wp:inline>
+        </w:drawing>
+      </w:r>
+    </w:p>
+    <w:p>
+      <w:pPr>
+        <w:pStyle w:val="Heading3"/>
+      </w:pPr>
+      <w:bookmarkStart w:id="14" w:name="_Toc131094649"/>
+      <w:r>
+        <w:t>User Stories</w:t>
+      </w:r>
+      <w:bookmarkEnd w:id="14"/>
+    </w:p>
+    <w:p>
+      <w:pPr>
+        <w:pStyle w:val="ListParagraph"/>
+        <w:numPr>
+          <w:ilvl w:val="0"/>
+          <w:numId w:val="9"/>
+        </w:numPr>
+      </w:pPr>
+      <w:r>
+        <w:t xml:space="preserve">As a player, I want to be able to rearrange and </w:t>
+      </w:r>
+      <w:r>
+        <w:t>organise</w:t>
+      </w:r>
+      <w:r>
+        <w:t xml:space="preserve"> my character's inventory.</w:t>
+      </w:r>
+    </w:p>
+    <w:p>
+      <w:pPr>
+        <w:pStyle w:val="ListParagraph"/>
+        <w:numPr>
+          <w:ilvl w:val="0"/>
+          <w:numId w:val="9"/>
+        </w:numPr>
+      </w:pPr>
+      <w:r>
+        <w:t>As a player, I want to see what equipment my character has equipped and be able to equip new stronger items.</w:t>
+      </w:r>
+    </w:p>
+    <w:p>
+      <w:pPr>
+        <w:pStyle w:val="ListParagraph"/>
+        <w:numPr>
+          <w:ilvl w:val="0"/>
+          <w:numId w:val="9"/>
+        </w:numPr>
+      </w:pPr>
+      <w:r>
+        <w:t xml:space="preserve">As a player, I want to see my </w:t>
+      </w:r>
+      <w:r>
+        <w:t>character stats to</w:t>
+      </w:r>
+      <w:r>
+        <w:t xml:space="preserve"> </w:t>
+      </w:r>
+      <w:r>
+        <w:t>show my strength</w:t>
+      </w:r>
+      <w:r>
+        <w:t>.</w:t>
+      </w:r>
+    </w:p>
+    <w:p>
+      <w:pPr>
+        <w:pStyle w:val="ListParagraph"/>
+        <w:numPr>
+          <w:ilvl w:val="0"/>
+          <w:numId w:val="9"/>
+        </w:numPr>
+      </w:pPr>
+      <w:r>
+        <w:t xml:space="preserve">As a player, I want to </w:t>
+      </w:r>
+      <w:r>
+        <w:t>see</w:t>
+      </w:r>
+      <w:r>
+        <w:t xml:space="preserve"> </w:t>
+      </w:r>
+      <w:r>
+        <w:t xml:space="preserve">an item and its stats </w:t>
+      </w:r>
+      <w:r>
+        <w:t xml:space="preserve">before </w:t>
+      </w:r>
+      <w:r>
+        <w:t>I</w:t>
+      </w:r>
+      <w:r>
+        <w:t xml:space="preserve"> put it in my inventory.</w:t>
+      </w:r>
+    </w:p>
+    <w:p>
+      <w:pPr>
+        <w:pStyle w:val="ListParagraph"/>
+        <w:numPr>
+          <w:ilvl w:val="0"/>
+          <w:numId w:val="9"/>
+        </w:numPr>
+      </w:pPr>
+      <w:r>
+        <w:t>As a player, I want to be able to drop items out of my inventory to reduce clutter.</w:t>
+      </w:r>
+    </w:p>
+    <w:p>
+      <w:pPr>
+        <w:pStyle w:val="ListParagraph"/>
+        <w:numPr>
+          <w:ilvl w:val="0"/>
+          <w:numId w:val="9"/>
+        </w:numPr>
+      </w:pPr>
+      <w:r>
+        <w:t>As a player, after opening a chest and taking items</w:t>
+      </w:r>
+      <w:r>
+        <w:t>,</w:t>
+      </w:r>
+      <w:r>
+        <w:t xml:space="preserve"> I need to be able to close the chest to continue moving around.</w:t>
+      </w:r>
+    </w:p>
+    <w:p>
+      <w:pPr>
+        <w:pStyle w:val="ListParagraph"/>
+        <w:numPr>
+          <w:ilvl w:val="0"/>
+          <w:numId w:val="9"/>
+        </w:numPr>
+      </w:pPr>
+      <w:r>
+        <w:t>As a player, I would like the game to darken when I open my inventory so it is less distracting.</w:t>
+      </w:r>
+    </w:p>
+    <w:p>
+      <w:pPr>
+        <w:pStyle w:val="Heading3"/>
+      </w:pPr>
+      <w:bookmarkStart w:id="15" w:name="_Toc131094650"/>
+      <w:r>
+        <w:t>Functional Descriptions</w:t>
+      </w:r>
+      <w:bookmarkEnd w:id="15"/>
+    </w:p>
+    <w:p>
+      <w:pPr>
+        <w:pStyle w:val="ListParagraph"/>
+        <w:numPr>
+          <w:ilvl w:val="0"/>
+          <w:numId w:val="10"/>
+        </w:numPr>
+      </w:pPr>
+      <w:r>
+        <w:t xml:space="preserve">Player inventory saves </w:t>
+      </w:r>
+      <w:r>
+        <w:t>items’ locations so</w:t>
+      </w:r>
+      <w:r>
+        <w:t xml:space="preserve"> players can </w:t>
+      </w:r>
+      <w:r>
+        <w:t>organise</w:t>
+      </w:r>
+      <w:r>
+        <w:t xml:space="preserve"> their items.</w:t>
+      </w:r>
+    </w:p>
+    <w:p>
+      <w:pPr>
+        <w:pStyle w:val="ListParagraph"/>
+        <w:numPr>
+          <w:ilvl w:val="0"/>
+          <w:numId w:val="10"/>
+        </w:numPr>
+      </w:pPr>
+      <w:r>
+        <w:t>Player inventories have equipment slots to show which items are currently equipped</w:t>
+      </w:r>
+      <w:r>
+        <w:t>; items are dragged to these slots to be equipped.</w:t>
+      </w:r>
+    </w:p>
+    <w:p>
+      <w:pPr>
+        <w:pStyle w:val="ListParagraph"/>
+        <w:numPr>
+          <w:ilvl w:val="0"/>
+          <w:numId w:val="10"/>
+        </w:numPr>
+      </w:pPr>
+      <w:r>
+        <w:t xml:space="preserve">Players can see </w:t>
+      </w:r>
+      <w:r>
+        <w:t>their character’s stats, which update equipped items change.</w:t>
+      </w:r>
+    </w:p>
+    <w:p>
+      <w:pPr>
+        <w:pStyle w:val="ListParagraph"/>
+        <w:numPr>
+          <w:ilvl w:val="0"/>
+          <w:numId w:val="10"/>
+        </w:numPr>
+      </w:pPr>
+      <w:r>
+        <w:t>Players can hover the cursor over items in chests or inventory to see the item’s stats.</w:t>
+      </w:r>
+    </w:p>
+    <w:p>
+      <w:pPr>
+        <w:pStyle w:val="ListParagraph"/>
+        <w:numPr>
+          <w:ilvl w:val="0"/>
+          <w:numId w:val="10"/>
+        </w:numPr>
+      </w:pPr>
+      <w:r>
+        <w:t>Players can drag items between inventories to take or get rid of items.</w:t>
+      </w:r>
+    </w:p>
+    <w:p>
+      <w:pPr>
+        <w:pStyle w:val="ListParagraph"/>
+        <w:numPr>
+          <w:ilvl w:val="0"/>
+          <w:numId w:val="10"/>
+        </w:numPr>
+      </w:pPr>
+      <w:r>
+        <w:t xml:space="preserve">The player inventory is also closed when the chest window is </w:t>
+      </w:r>
+      <w:r>
+        <w:t>closed.</w:t>
+      </w:r>
+    </w:p>
+    <w:p>
+      <w:pPr>
+        <w:pStyle w:val="ListParagraph"/>
+        <w:numPr>
+          <w:ilvl w:val="0"/>
+          <w:numId w:val="10"/>
+        </w:numPr>
+      </w:pPr>
+      <w:r>
+        <w:t>The background behind the inventory windows is darkened to be less distracting.</w:t>
+      </w:r>
+    </w:p>
+    <w:p>
+      <w:r>
+        <w:br w:type="page"/>
+      </w:r>
+    </w:p>
+    <w:p/>
+    <w:p>
+      <w:pPr>
+        <w:pStyle w:val="Heading2"/>
+      </w:pPr>
+      <w:bookmarkStart w:id="16" w:name="_Toc131094651"/>
+      <w:r>
+        <w:t>Win &amp; Lose</w:t>
+      </w:r>
+      <w:bookmarkEnd w:id="16"/>
+    </w:p>
+    <w:p>
+      <w:r>
+        <w:rPr>
+          <w:noProof/>
+        </w:rPr>
+        <w:drawing>
+          <wp:inline distT="0" distB="0" distL="0" distR="0" wp14:anchorId="79F44C50" wp14:editId="1015C0EB">
+            <wp:extent cx="5731510" cy="3220085"/>
+            <wp:effectExtent l="0" t="0" r="2540" b="0"/>
+            <wp:docPr id="8" name="Picture 8"/>
+            <wp:cNvGraphicFramePr>
+              <a:graphicFrameLocks xmlns:a="http://schemas.openxmlformats.org/drawingml/2006/main" noChangeAspect="1"/>
+            </wp:cNvGraphicFramePr>
+            <a:graphic xmlns:a="http://schemas.openxmlformats.org/drawingml/2006/main">
+              <a:graphicData uri="http://schemas.openxmlformats.org/drawingml/2006/picture">
+                <pic:pic xmlns:pic="http://schemas.openxmlformats.org/drawingml/2006/picture">
+                  <pic:nvPicPr>
+                    <pic:cNvPr id="1" name=""/>
+                    <pic:cNvPicPr/>
+                  </pic:nvPicPr>
+                  <pic:blipFill>
+                    <a:blip r:embed="rId20"/>
+                    <a:stretch>
+                      <a:fillRect/>
+                    </a:stretch>
+                  </pic:blipFill>
+                  <pic:spPr>
+                    <a:xfrm>
+                      <a:off x="0" y="0"/>
+                      <a:ext cx="5731510" cy="3220085"/>
+                    </a:xfrm>
+                    <a:prstGeom prst="rect">
+                      <a:avLst/>
+                    </a:prstGeom>
+                  </pic:spPr>
+                </pic:pic>
+              </a:graphicData>
+            </a:graphic>
+          </wp:inline>
+        </w:drawing>
+      </w:r>
+    </w:p>
+    <w:p>
+      <w:pPr>
+        <w:pStyle w:val="Heading3"/>
+      </w:pPr>
+      <w:bookmarkStart w:id="17" w:name="_Toc131094652"/>
+      <w:r>
+        <w:t>User Stories</w:t>
+      </w:r>
+      <w:bookmarkEnd w:id="17"/>
+    </w:p>
+    <w:p>
+      <w:pPr>
+        <w:pStyle w:val="ListParagraph"/>
+        <w:numPr>
+          <w:ilvl w:val="0"/>
+          <w:numId w:val="11"/>
+        </w:numPr>
+      </w:pPr>
+      <w:r>
+        <w:t xml:space="preserve">As a player, if my character escapes, I want to see the current leaderboard </w:t>
+      </w:r>
+      <w:r>
+        <w:t>and</w:t>
+      </w:r>
+      <w:r>
+        <w:t xml:space="preserve"> my </w:t>
+      </w:r>
+      <w:r>
+        <w:t>place</w:t>
+      </w:r>
+      <w:r>
+        <w:t>.</w:t>
+      </w:r>
+    </w:p>
+    <w:p>
+      <w:pPr>
+        <w:pStyle w:val="ListParagraph"/>
+        <w:numPr>
+          <w:ilvl w:val="0"/>
+          <w:numId w:val="11"/>
+        </w:numPr>
+      </w:pPr>
+      <w:r>
+        <w:t>As a player, when I'm finished with a character</w:t>
+      </w:r>
+      <w:r>
+        <w:t xml:space="preserve">, I want </w:t>
+      </w:r>
+      <w:r>
+        <w:t>to start a new character or leave the game.</w:t>
+      </w:r>
+    </w:p>
+    <w:p>
+      <w:pPr>
+        <w:pStyle w:val="Heading3"/>
+      </w:pPr>
+      <w:bookmarkStart w:id="18" w:name="_Toc131094653"/>
+      <w:r>
+        <w:t>Functional Descriptions</w:t>
+      </w:r>
+      <w:bookmarkEnd w:id="18"/>
+    </w:p>
+    <w:p>
+      <w:pPr>
+        <w:pStyle w:val="ListParagraph"/>
+        <w:numPr>
+          <w:ilvl w:val="0"/>
+          <w:numId w:val="12"/>
+        </w:numPr>
+      </w:pPr>
+      <w:r>
+        <w:t>When the player’s character dies or escapes</w:t>
+      </w:r>
+      <w:r>
+        <w:t xml:space="preserve">, the current leaderboard </w:t>
+      </w:r>
+      <w:r>
+        <w:t>and the player’s current ranking are shown</w:t>
+      </w:r>
+      <w:r>
+        <w:t>.</w:t>
+      </w:r>
+    </w:p>
+    <w:p>
+      <w:pPr>
+        <w:pStyle w:val="ListParagraph"/>
+        <w:numPr>
+          <w:ilvl w:val="0"/>
+          <w:numId w:val="12"/>
+        </w:numPr>
+      </w:pPr>
+      <w:r>
+        <w:t xml:space="preserve">Once the ‘Game Over’ window appears, the player </w:t>
+      </w:r>
+      <w:r>
+        <w:t>can</w:t>
+      </w:r>
+      <w:r>
+        <w:t xml:space="preserve"> start a new character or leave the game</w:t>
+      </w:r>
+      <w:r>
+        <w:t>.</w:t>
+      </w:r>
+      <w:r>
+        <w:t xml:space="preserve"> </w:t>
+      </w:r>
+    </w:p>
+    <w:p>
+      <w:r>
+        <w:br w:type="page"/>
+      </w:r>
+    </w:p>
+    <w:p/>
     <w:p>
       <w:pPr>
         <w:pStyle w:val="Heading1"/>
       </w:pPr>
+      <w:bookmarkStart w:id="19" w:name="_Toc131094654"/>
+      <w:r>
+        <w:t>Logical Entity Relationship Diagram</w:t>
+      </w:r>
+      <w:bookmarkEnd w:id="19"/>
+    </w:p>
+    <w:p>
+      <w:r>
+        <w:rPr>
+          <w:noProof/>
+        </w:rPr>
+        <w:drawing>
+          <wp:inline distT="0" distB="0" distL="0" distR="0" wp14:anchorId="7D7A77BF" wp14:editId="39F25C69">
+            <wp:extent cx="5719445" cy="3295015"/>
+            <wp:effectExtent l="0" t="0" r="0" b="635"/>
+            <wp:docPr id="10" name="Picture 10"/>
+            <wp:cNvGraphicFramePr>
+              <a:graphicFrameLocks xmlns:a="http://schemas.openxmlformats.org/drawingml/2006/main" noChangeAspect="1"/>
+            </wp:cNvGraphicFramePr>
+            <a:graphic xmlns:a="http://schemas.openxmlformats.org/drawingml/2006/main">
+              <a:graphicData uri="http://schemas.openxmlformats.org/drawingml/2006/picture">
+                <pic:pic xmlns:pic="http://schemas.openxmlformats.org/drawingml/2006/picture">
+                  <pic:nvPicPr>
+                    <pic:cNvPr id="0" name="Picture 4"/>
+                    <pic:cNvPicPr>
+                      <a:picLocks noChangeAspect="1" noChangeArrowheads="1"/>
+                    </pic:cNvPicPr>
+                  </pic:nvPicPr>
+                  <pic:blipFill>
+                    <a:blip r:embed="rId21" cstate="print">
+                      <a:extLst>
+                        <a:ext uri="{28A0092B-C50C-407E-A947-70E740481C1C}">
+                          <a14:useLocalDpi xmlns:a14="http://schemas.microsoft.com/office/drawing/2010/main" val="0"/>
+                        </a:ext>
+                      </a:extLst>
+                    </a:blip>
+                    <a:srcRect/>
+                    <a:stretch>
+                      <a:fillRect/>
+                    </a:stretch>
+                  </pic:blipFill>
+                  <pic:spPr bwMode="auto">
+                    <a:xfrm>
+                      <a:off x="0" y="0"/>
+                      <a:ext cx="5719445" cy="3295015"/>
+                    </a:xfrm>
+                    <a:prstGeom prst="rect">
+                      <a:avLst/>
+                    </a:prstGeom>
+                    <a:noFill/>
+                    <a:ln>
+                      <a:noFill/>
+                    </a:ln>
+                  </pic:spPr>
+                </pic:pic>
+              </a:graphicData>
+            </a:graphic>
+          </wp:inline>
+        </w:drawing>
+      </w:r>
+    </w:p>
+    <w:p>
+      <w:r>
+        <w:t>Export quality was set to maximum</w:t>
+      </w:r>
+      <w:r>
+        <w:t>; if</w:t>
+      </w:r>
+      <w:r>
+        <w:t xml:space="preserve"> </w:t>
+      </w:r>
+      <w:r>
+        <w:t>it’s</w:t>
+      </w:r>
+      <w:r>
+        <w:t xml:space="preserve"> not readable enough</w:t>
+      </w:r>
+      <w:r>
+        <w:t>,</w:t>
+      </w:r>
+      <w:r>
+        <w:t xml:space="preserve"> the Visual </w:t>
+      </w:r>
+      <w:r>
+        <w:t>P</w:t>
+      </w:r>
+      <w:r>
+        <w:t>aradigm project is within the repository</w:t>
+      </w:r>
+      <w:r>
+        <w:t>, inside the diagrams folder.</w:t>
+      </w:r>
+    </w:p>
+    <w:p>
+      <w:pPr>
+        <w:pStyle w:val="Heading1"/>
+      </w:pPr>
+      <w:bookmarkStart w:id="20" w:name="_Toc131094655"/>
       <w:r>
         <w:t>CRUD Analysis</w:t>
       </w:r>
-    </w:p>
-    <w:bookmarkStart w:id="1" w:name="_MON_1740663071"/>
-    <w:bookmarkEnd w:id="1"/>
-    <w:p>
-      <w:r>
-        <w:object w:dxaOrig="1579" w:dyaOrig="1022" w14:anchorId="21C8241D">
+      <w:bookmarkEnd w:id="20"/>
+    </w:p>
+    <w:bookmarkStart w:id="21" w:name="_MON_1740663071"/>
+    <w:bookmarkEnd w:id="21"/>
+    <w:p>
+      <w:r>
+        <w:object w:dxaOrig="1533" w:dyaOrig="991" w14:anchorId="21C8241D">
           <v:shapetype id="_x0000_t75" coordsize="21600,21600" o:spt="75" o:preferrelative="t" path="m@4@5l@4@11@9@11@9@5xe" filled="f" stroked="f">
             <v:stroke joinstyle="miter"/>
             <v:formulas>
@@ -1501,79 +3904,523 @@
             <v:path o:extrusionok="f" gradientshapeok="t" o:connecttype="rect"/>
             <o:lock v:ext="edit" aspectratio="t"/>
           </v:shapetype>
-          <v:shape id="_x0000_i1027" type="#_x0000_t75" style="width:78.65pt;height:51.2pt" o:ole="">
-            <v:imagedata r:id="rId15" o:title=""/>
+          <v:shape id="_x0000_i1030" type="#_x0000_t75" style="width:76.6pt;height:49.55pt" o:ole="">
+            <v:imagedata r:id="rId22" o:title=""/>
           </v:shape>
-          <o:OLEObject Type="Embed" ProgID="Excel.Sheet.12" ShapeID="_x0000_i1027" DrawAspect="Icon" ObjectID="_1741503156" r:id="rId16"/>
+          <o:OLEObject Type="Embed" ProgID="Excel.Sheet.12" ShapeID="_x0000_i1030" DrawAspect="Icon" ObjectID="_1741715515" r:id="rId23"/>
         </w:object>
       </w:r>
     </w:p>
+    <w:p>
+      <w:r>
+        <w:br w:type="page"/>
+      </w:r>
+    </w:p>
+    <w:p>
+      <w:pPr>
+        <w:pStyle w:val="Heading1"/>
+      </w:pPr>
+      <w:bookmarkStart w:id="22" w:name="_Toc131094656"/>
+      <w:r>
+        <w:lastRenderedPageBreak/>
+        <w:t>SQL Implementation</w:t>
+      </w:r>
+      <w:bookmarkEnd w:id="22"/>
+    </w:p>
+    <w:p>
+      <w:r>
+        <w:t xml:space="preserve">I have provided </w:t>
+      </w:r>
+      <w:r>
+        <w:t>four</w:t>
+      </w:r>
+      <w:r>
+        <w:t xml:space="preserve"> scripts within the repository in the scripts folder</w:t>
+      </w:r>
+      <w:r>
+        <w:t>.</w:t>
+      </w:r>
+    </w:p>
+    <w:p>
+      <w:r>
+        <w:t>The ‘</w:t>
+      </w:r>
+      <w:r>
+        <w:t>DAT602-project-script</w:t>
+      </w:r>
+      <w:r>
+        <w:t xml:space="preserve">’ is the main script to be run. The other </w:t>
+      </w:r>
+      <w:r>
+        <w:t>four</w:t>
+      </w:r>
+      <w:r>
+        <w:t xml:space="preserve"> are what I used during development and share the same </w:t>
+      </w:r>
+      <w:r>
+        <w:t xml:space="preserve">data as the main </w:t>
+      </w:r>
+      <w:r>
+        <w:t>script</w:t>
+      </w:r>
+      <w:r>
+        <w:t xml:space="preserve"> but split into more files.</w:t>
+      </w:r>
+    </w:p>
+    <w:p>
+      <w:pPr>
+        <w:pStyle w:val="Heading2"/>
+      </w:pPr>
+      <w:r>
+        <w:t>Stored Procedures</w:t>
+      </w:r>
+    </w:p>
+    <w:p>
+      <w:pPr>
+        <w:pStyle w:val="Heading3"/>
+      </w:pPr>
+      <w:r>
+        <w:t>CreateDatabase</w:t>
+      </w:r>
+    </w:p>
+    <w:p>
+      <w:r>
+        <w:t>This is the main creation procedure</w:t>
+      </w:r>
+      <w:r>
+        <w:t>; it</w:t>
+      </w:r>
+      <w:r>
+        <w:t xml:space="preserve"> has all the create table statements and defines the </w:t>
+      </w:r>
+      <w:r>
+        <w:t>database structure</w:t>
+      </w:r>
+      <w:r>
+        <w:t>.</w:t>
+      </w:r>
+    </w:p>
+    <w:p>
+      <w:pPr>
+        <w:pStyle w:val="Heading3"/>
+      </w:pPr>
+      <w:r>
+        <w:t>InsertData</w:t>
+      </w:r>
+    </w:p>
+    <w:p>
+      <w:r>
+        <w:t xml:space="preserve">This </w:t>
+      </w:r>
+      <w:r>
+        <w:t>makes calls to various other procedures and uses them to fill the database with valid test data</w:t>
+      </w:r>
+      <w:r>
+        <w:t xml:space="preserve">. Procedures are called multiple times and must be </w:t>
+      </w:r>
+      <w:r>
+        <w:t>contacted</w:t>
+      </w:r>
+      <w:r>
+        <w:t xml:space="preserve"> in the </w:t>
+      </w:r>
+      <w:r>
+        <w:t>correct</w:t>
+      </w:r>
+      <w:r>
+        <w:t xml:space="preserve"> order.</w:t>
+      </w:r>
+    </w:p>
+    <w:p>
+      <w:pPr>
+        <w:pStyle w:val="Heading3"/>
+      </w:pPr>
+      <w:r>
+        <w:t>GenerateMap</w:t>
+      </w:r>
+    </w:p>
+    <w:p>
+      <w:r>
+        <w:t>This generates the initial tileset where players will spawn.</w:t>
+      </w:r>
+    </w:p>
+    <w:p>
+      <w:pPr>
+        <w:pStyle w:val="Heading3"/>
+      </w:pPr>
+      <w:r>
+        <w:t>CreateItem</w:t>
+      </w:r>
+    </w:p>
+    <w:p>
+      <w:r>
+        <w:t xml:space="preserve">This generates a new item based on the distance from the </w:t>
+      </w:r>
+      <w:r>
+        <w:t>centre</w:t>
+      </w:r>
+      <w:r>
+        <w:t xml:space="preserve"> of the chest the item will be placed into.</w:t>
+      </w:r>
+    </w:p>
+    <w:p>
+      <w:pPr>
+        <w:pStyle w:val="Heading3"/>
+      </w:pPr>
+      <w:r>
+        <w:t>CreatePlayer</w:t>
+      </w:r>
+    </w:p>
+    <w:p>
+      <w:r>
+        <w:t xml:space="preserve">This creates a new player character that is </w:t>
+      </w:r>
+      <w:r>
+        <w:t>associated</w:t>
+      </w:r>
+      <w:r>
+        <w:t xml:space="preserve"> with the account that is provided to it.</w:t>
+      </w:r>
+    </w:p>
+    <w:p>
+      <w:pPr>
+        <w:pStyle w:val="Heading3"/>
+      </w:pPr>
+      <w:r>
+        <w:t>GenerateInventory</w:t>
+      </w:r>
+    </w:p>
+    <w:p>
+      <w:r>
+        <w:t xml:space="preserve">This </w:t>
+      </w:r>
+      <w:r>
+        <w:t>generates</w:t>
+      </w:r>
+      <w:r>
+        <w:t xml:space="preserve"> the tiles </w:t>
+      </w:r>
+      <w:r>
+        <w:t xml:space="preserve">required for the </w:t>
+      </w:r>
+      <w:r>
+        <w:t>entity’s</w:t>
+      </w:r>
+      <w:r>
+        <w:t xml:space="preserve"> </w:t>
+      </w:r>
+      <w:r>
+        <w:t>inventory</w:t>
+      </w:r>
+      <w:r>
+        <w:t>, taking</w:t>
+      </w:r>
+      <w:r>
+        <w:t xml:space="preserve"> width and height as </w:t>
+      </w:r>
+      <w:r>
+        <w:t>parameters</w:t>
+      </w:r>
+      <w:r>
+        <w:t xml:space="preserve"> so </w:t>
+      </w:r>
+      <w:r>
+        <w:t>inventory</w:t>
+      </w:r>
+      <w:r>
+        <w:t xml:space="preserve"> can be different sizes.</w:t>
+      </w:r>
+    </w:p>
+    <w:p>
+      <w:pPr>
+        <w:pStyle w:val="Heading3"/>
+      </w:pPr>
+      <w:r>
+        <w:t>MoveInventoryItem</w:t>
+      </w:r>
+    </w:p>
+    <w:p>
+      <w:r>
+        <w:t xml:space="preserve">This </w:t>
+      </w:r>
+      <w:r>
+        <w:t>updates the tile_id of an entity with the id that is provided to it, used when a player is dragging items between and around inventories.</w:t>
+      </w:r>
+    </w:p>
+    <w:p>
+      <w:pPr>
+        <w:pStyle w:val="Heading3"/>
+      </w:pPr>
+      <w:r>
+        <w:t>SendMessage</w:t>
+      </w:r>
+    </w:p>
+    <w:p>
+      <w:r>
+        <w:t>Creates a new message record.</w:t>
+      </w:r>
+    </w:p>
+    <w:p>
+      <w:pPr>
+        <w:pStyle w:val="Heading3"/>
+      </w:pPr>
+      <w:r>
+        <w:t>SpawnChest</w:t>
+      </w:r>
+    </w:p>
+    <w:p>
+      <w:r>
+        <w:t>Creates a chest entity at the location provided, calls create item 1-2 times</w:t>
+      </w:r>
+      <w:r>
+        <w:t>.</w:t>
+      </w:r>
+    </w:p>
+    <w:p>
+      <w:pPr>
+        <w:pStyle w:val="Heading3"/>
+      </w:pPr>
+      <w:r>
+        <w:t>SpawnMonster</w:t>
+      </w:r>
+    </w:p>
+    <w:p>
+      <w:r>
+        <w:t>Creates a monster entity at the location provided</w:t>
+      </w:r>
+    </w:p>
+    <w:p>
+      <w:pPr>
+        <w:pStyle w:val="Heading3"/>
+      </w:pPr>
+      <w:r>
+        <w:t>SpawnMonsterChest</w:t>
+      </w:r>
+    </w:p>
+    <w:p>
+      <w:r>
+        <w:t xml:space="preserve">Creates a chest entity </w:t>
+      </w:r>
+      <w:r>
+        <w:t>where a monster has died</w:t>
+      </w:r>
+      <w:r>
+        <w:t xml:space="preserve">, calls create item </w:t>
+      </w:r>
+      <w:r>
+        <w:t>4-5</w:t>
+      </w:r>
+      <w:r>
+        <w:t xml:space="preserve"> times.</w:t>
+      </w:r>
+    </w:p>
     <w:p/>
+    <w:p>
+      <w:pPr>
+        <w:pStyle w:val="Heading3"/>
+      </w:pPr>
+      <w:r>
+        <w:t>UpdateEntityInventory</w:t>
+      </w:r>
+    </w:p>
+    <w:p>
+      <w:r>
+        <w:t xml:space="preserve">Updates the inventory used on </w:t>
+      </w:r>
+      <w:r>
+        <w:t xml:space="preserve">the </w:t>
+      </w:r>
+      <w:r>
+        <w:t xml:space="preserve">provided entity </w:t>
+      </w:r>
+      <w:r>
+        <w:t xml:space="preserve">and </w:t>
+      </w:r>
+      <w:r>
+        <w:t xml:space="preserve">checks what other </w:t>
+      </w:r>
+      <w:r>
+        <w:t>entities</w:t>
+      </w:r>
+      <w:r>
+        <w:t xml:space="preserve"> have </w:t>
+      </w:r>
+      <w:r>
+        <w:t>it</w:t>
+      </w:r>
+      <w:r>
+        <w:t xml:space="preserve"> as their owner. This is a redundant procedure and attribute and will be removed in a later iteration.</w:t>
+      </w:r>
+    </w:p>
+    <w:p>
+      <w:pPr>
+        <w:pStyle w:val="Heading2"/>
+      </w:pPr>
+      <w:r>
+        <w:lastRenderedPageBreak/>
+        <w:t>Functions</w:t>
+      </w:r>
+    </w:p>
+    <w:p>
+      <w:pPr>
+        <w:pStyle w:val="Heading3"/>
+      </w:pPr>
+      <w:r>
+        <w:t>CalculateTier</w:t>
+      </w:r>
+    </w:p>
+    <w:p>
+      <w:r>
+        <w:t xml:space="preserve">Takes </w:t>
+      </w:r>
+      <w:r>
+        <w:t>in the distance</w:t>
+      </w:r>
+      <w:r>
+        <w:t xml:space="preserve"> from the </w:t>
+      </w:r>
+      <w:r>
+        <w:t>centre</w:t>
+      </w:r>
+      <w:r>
+        <w:t xml:space="preserve"> and returns what the tier of an entity should be.</w:t>
+      </w:r>
+    </w:p>
+    <w:p>
+      <w:pPr>
+        <w:pStyle w:val="Heading3"/>
+      </w:pPr>
+      <w:r>
+        <w:t>GetChestIDFromItem</w:t>
+      </w:r>
+    </w:p>
+    <w:p>
+      <w:r>
+        <w:t xml:space="preserve">Takes in an item entity id and returns the chest that </w:t>
+      </w:r>
+      <w:r>
+        <w:t>possesses</w:t>
+      </w:r>
+      <w:r>
+        <w:t xml:space="preserve"> that item.</w:t>
+      </w:r>
+    </w:p>
+    <w:p>
+      <w:pPr>
+        <w:pStyle w:val="Heading3"/>
+      </w:pPr>
+      <w:r>
+        <w:t>GetChestIDFromTile</w:t>
+      </w:r>
+    </w:p>
+    <w:p>
+      <w:r>
+        <w:t xml:space="preserve">Takes in </w:t>
+      </w:r>
+      <w:r>
+        <w:t>a</w:t>
+      </w:r>
+      <w:r>
+        <w:t xml:space="preserve"> </w:t>
+      </w:r>
+      <w:r>
+        <w:t>tile</w:t>
+      </w:r>
+      <w:r>
+        <w:t xml:space="preserve"> id and returns the chest that </w:t>
+      </w:r>
+      <w:r>
+        <w:t>occupies that tile.</w:t>
+      </w:r>
+    </w:p>
+    <w:p>
+      <w:pPr>
+        <w:pStyle w:val="Heading3"/>
+      </w:pPr>
+    </w:p>
+    <w:p>
+      <w:pPr>
+        <w:pStyle w:val="Heading3"/>
+      </w:pPr>
+      <w:r>
+        <w:t>GetEntityIDFromInventoryTile</w:t>
+      </w:r>
+    </w:p>
+    <w:p>
+      <w:r>
+        <w:t>Takes in an inventory tile id and returns the id of the item occupying that tile.</w:t>
+      </w:r>
+    </w:p>
+    <w:p>
+      <w:pPr>
+        <w:pStyle w:val="Heading3"/>
+      </w:pPr>
+      <w:r>
+        <w:t>GetPlayerID</w:t>
+      </w:r>
+    </w:p>
+    <w:p>
+      <w:r>
+        <w:t xml:space="preserve">Takes an account id and returns the character </w:t>
+      </w:r>
+      <w:r>
+        <w:t>tied to that account.</w:t>
+      </w:r>
+    </w:p>
+    <w:p>
+      <w:r>
+        <w:br w:type="page"/>
+      </w:r>
+    </w:p>
+    <w:p>
+      <w:pPr>
+        <w:pStyle w:val="Heading1"/>
+      </w:pPr>
+      <w:bookmarkStart w:id="23" w:name="_Toc131094657"/>
+      <w:r>
+        <w:lastRenderedPageBreak/>
+        <w:t>Application Prototype</w:t>
+      </w:r>
+      <w:bookmarkEnd w:id="23"/>
+    </w:p>
+    <w:p>
+      <w:r>
+        <w:t xml:space="preserve">There is a testing admin account for you to use. </w:t>
+      </w:r>
+    </w:p>
+    <w:p>
+      <w:r>
+        <w:t>Username: Todd</w:t>
+      </w:r>
+    </w:p>
+    <w:p>
+      <w:r>
+        <w:t>Password: 1234</w:t>
+      </w:r>
+    </w:p>
     <w:p/>
     <w:p>
       <w:r>
-        <w:br w:type="page"/>
-      </w:r>
-    </w:p>
-    <w:p>
-      <w:pPr>
-        <w:pStyle w:val="Heading1"/>
-        <w:rPr>
-          <w:lang w:val="en-US"/>
-        </w:rPr>
-      </w:pPr>
-      <w:r>
-        <w:rPr>
-          <w:lang w:val="en-US"/>
-        </w:rPr>
-        <w:lastRenderedPageBreak/>
-        <w:t>References</w:t>
-      </w:r>
-      <w:bookmarkEnd w:id="0"/>
-    </w:p>
-    <w:p>
-      <w:pPr>
-        <w:rPr>
-          <w:lang w:val="en-US"/>
-        </w:rPr>
-        <w:sectPr>
-          <w:footerReference w:type="default" r:id="rId17"/>
-          <w:headerReference w:type="first" r:id="rId18"/>
-          <w:footerReference w:type="first" r:id="rId19"/>
-          <w:pgSz w:w="11906" w:h="16838"/>
-          <w:pgMar w:top="1440" w:right="1440" w:bottom="1440" w:left="1440" w:header="709" w:footer="709" w:gutter="0"/>
-          <w:pgNumType w:start="1"/>
-          <w:cols w:space="708"/>
-          <w:titlePg/>
-          <w:docGrid w:linePitch="360"/>
-        </w:sectPr>
-      </w:pPr>
-      <w:r>
-        <w:rPr>
-          <w:lang w:val="en-US"/>
-        </w:rPr>
-        <w:br w:type="page"/>
-      </w:r>
-    </w:p>
-    <w:p>
-      <w:pPr>
-        <w:pStyle w:val="Heading1"/>
-        <w:rPr>
-          <w:lang w:val="en-US"/>
-        </w:rPr>
-      </w:pPr>
-      <w:bookmarkStart w:id="2" w:name="_Toc119493378"/>
-      <w:r>
-        <w:rPr>
-          <w:lang w:val="en-US"/>
-        </w:rPr>
-        <w:lastRenderedPageBreak/>
-        <w:t>Appendix</w:t>
-      </w:r>
-      <w:bookmarkEnd w:id="2"/>
+        <w:t xml:space="preserve">Much functionality that hasn’t been implemented </w:t>
+      </w:r>
+      <w:r>
+        <w:t xml:space="preserve">well within my capabilities, such as lockout, blocking </w:t>
+      </w:r>
+      <w:r>
+        <w:t>log-in</w:t>
+      </w:r>
+      <w:r>
+        <w:t xml:space="preserve"> if already logged in (is_logged_in attribute), log out on application close</w:t>
+      </w:r>
+      <w:r>
+        <w:t>, but I ran out of time.</w:t>
+      </w:r>
     </w:p>
     <w:sectPr>
-      <w:pgSz w:w="16838" w:h="11906" w:orient="landscape"/>
+      <w:footerReference w:type="default" r:id="rId24"/>
+      <w:headerReference w:type="first" r:id="rId25"/>
+      <w:footerReference w:type="first" r:id="rId26"/>
+      <w:pgSz w:w="11906" w:h="16838"/>
       <w:pgMar w:top="567" w:right="567" w:bottom="567" w:left="567" w:header="709" w:footer="709" w:gutter="0"/>
       <w:pgNumType w:start="1"/>
       <w:cols w:space="708"/>
@@ -1636,7 +4483,6 @@
         <w:docPartUnique/>
       </w:docPartObj>
     </w:sdtPr>
-    <w:sdtEndPr/>
     <w:sdtContent>
       <w:p>
         <w:pPr>
@@ -1713,7 +4559,6 @@
         <w:docPartUnique/>
       </w:docPartObj>
     </w:sdtPr>
-    <w:sdtEndPr/>
     <w:sdtContent>
       <w:p>
         <w:pPr>
@@ -1815,7 +4660,6 @@
       <w:dataBinding w:prefixMappings="xmlns:ns0='http://purl.org/dc/elements/1.1/' xmlns:ns1='http://schemas.openxmlformats.org/package/2006/metadata/core-properties' " w:xpath="/ns1:coreProperties[1]/ns0:title[1]" w:storeItemID="{6C3C8BC8-F283-45AE-878A-BAB7291924A1}"/>
       <w:text/>
     </w:sdtPr>
-    <w:sdtEndPr/>
     <w:sdtContent>
       <w:p>
         <w:pPr>
@@ -1858,7 +4702,6 @@
       <w:dataBinding w:prefixMappings="xmlns:ns0='http://purl.org/dc/elements/1.1/' xmlns:ns1='http://schemas.openxmlformats.org/package/2006/metadata/core-properties' " w:xpath="/ns1:coreProperties[1]/ns0:title[1]" w:storeItemID="{6C3C8BC8-F283-45AE-878A-BAB7291924A1}"/>
       <w:text/>
     </w:sdtPr>
-    <w:sdtEndPr/>
     <w:sdtContent>
       <w:p>
         <w:pPr>
@@ -1888,123 +4731,10 @@
 <file path=word/numbering.xml><?xml version="1.0" encoding="utf-8"?>
 <w:numbering xmlns:wpc="http://schemas.microsoft.com/office/word/2010/wordprocessingCanvas" xmlns:cx="http://schemas.microsoft.com/office/drawing/2014/chartex" xmlns:cx1="http://schemas.microsoft.com/office/drawing/2015/9/8/chartex" xmlns:cx2="http://schemas.microsoft.com/office/drawing/2015/10/21/chartex" xmlns:cx3="http://schemas.microsoft.com/office/drawing/2016/5/9/chartex" xmlns:cx4="http://schemas.microsoft.com/office/drawing/2016/5/10/chartex" xmlns:cx5="http://schemas.microsoft.com/office/drawing/2016/5/11/chartex" xmlns:cx6="http://schemas.microsoft.com/office/drawing/2016/5/12/chartex" xmlns:cx7="http://schemas.microsoft.com/office/drawing/2016/5/13/chartex" xmlns:cx8="http://schemas.microsoft.com/office/drawing/2016/5/14/chartex" xmlns:mc="http://schemas.openxmlformats.org/markup-compatibility/2006" xmlns:aink="http://schemas.microsoft.com/office/drawing/2016/ink" xmlns:am3d="http://schemas.microsoft.com/office/drawing/2017/model3d" xmlns:o="urn:schemas-microsoft-com:office:office" xmlns:oel="http://schemas.microsoft.com/office/2019/extlst" xmlns:r="http://schemas.openxmlformats.org/officeDocument/2006/relationships" xmlns:m="http://schemas.openxmlformats.org/officeDocument/2006/math" xmlns:v="urn:schemas-microsoft-com:vml" xmlns:wp14="http://schemas.microsoft.com/office/word/2010/wordprocessingDrawing" xmlns:wp="http://schemas.openxmlformats.org/drawingml/2006/wordprocessingDrawing" xmlns:w10="urn:schemas-microsoft-com:office:word" xmlns:w="http://schemas.openxmlformats.org/wordprocessingml/2006/main" xmlns:w14="http://schemas.microsoft.com/office/word/2010/wordml" xmlns:w15="http://schemas.microsoft.com/office/word/2012/wordml" xmlns:w16cex="http://schemas.microsoft.com/office/word/2018/wordml/cex" xmlns:w16cid="http://schemas.microsoft.com/office/word/2016/wordml/cid" xmlns:w16="http://schemas.microsoft.com/office/word/2018/wordml" xmlns:w16sdtdh="http://schemas.microsoft.com/office/word/2020/wordml/sdtdatahash" xmlns:w16se="http://schemas.microsoft.com/office/word/2015/wordml/symex" xmlns:wpg="http://schemas.microsoft.com/office/word/2010/wordprocessingGroup" xmlns:wpi="http://schemas.microsoft.com/office/word/2010/wordprocessingInk" xmlns:wne="http://schemas.microsoft.com/office/word/2006/wordml" xmlns:wps="http://schemas.microsoft.com/office/word/2010/wordprocessingShape" mc:Ignorable="w14 w15 w16se w16cid w16 w16cex w16sdtdh wp14">
   <w:abstractNum w:abstractNumId="0" w15:restartNumberingAfterBreak="0">
-    <w:nsid w:val="04F5564E"/>
+    <w:nsid w:val="042A6AD3"/>
     <w:multiLevelType w:val="hybridMultilevel"/>
-    <w:tmpl w:val="52BA388E"/>
-    <w:lvl w:ilvl="0" w:tplc="14090001">
-      <w:start w:val="1"/>
-      <w:numFmt w:val="bullet"/>
-      <w:lvlText w:val=""/>
-      <w:lvlJc w:val="left"/>
-      <w:pPr>
-        <w:ind w:left="720" w:hanging="360"/>
-      </w:pPr>
-      <w:rPr>
-        <w:rFonts w:ascii="Symbol" w:hAnsi="Symbol" w:hint="default"/>
-      </w:rPr>
-    </w:lvl>
-    <w:lvl w:ilvl="1" w:tplc="14090003" w:tentative="1">
-      <w:start w:val="1"/>
-      <w:numFmt w:val="bullet"/>
-      <w:lvlText w:val="o"/>
-      <w:lvlJc w:val="left"/>
-      <w:pPr>
-        <w:ind w:left="1440" w:hanging="360"/>
-      </w:pPr>
-      <w:rPr>
-        <w:rFonts w:ascii="Courier New" w:hAnsi="Courier New" w:cs="Courier New" w:hint="default"/>
-      </w:rPr>
-    </w:lvl>
-    <w:lvl w:ilvl="2" w:tplc="14090005" w:tentative="1">
-      <w:start w:val="1"/>
-      <w:numFmt w:val="bullet"/>
-      <w:lvlText w:val=""/>
-      <w:lvlJc w:val="left"/>
-      <w:pPr>
-        <w:ind w:left="2160" w:hanging="360"/>
-      </w:pPr>
-      <w:rPr>
-        <w:rFonts w:ascii="Wingdings" w:hAnsi="Wingdings" w:hint="default"/>
-      </w:rPr>
-    </w:lvl>
-    <w:lvl w:ilvl="3" w:tplc="14090001" w:tentative="1">
-      <w:start w:val="1"/>
-      <w:numFmt w:val="bullet"/>
-      <w:lvlText w:val=""/>
-      <w:lvlJc w:val="left"/>
-      <w:pPr>
-        <w:ind w:left="2880" w:hanging="360"/>
-      </w:pPr>
-      <w:rPr>
-        <w:rFonts w:ascii="Symbol" w:hAnsi="Symbol" w:hint="default"/>
-      </w:rPr>
-    </w:lvl>
-    <w:lvl w:ilvl="4" w:tplc="14090003" w:tentative="1">
-      <w:start w:val="1"/>
-      <w:numFmt w:val="bullet"/>
-      <w:lvlText w:val="o"/>
-      <w:lvlJc w:val="left"/>
-      <w:pPr>
-        <w:ind w:left="3600" w:hanging="360"/>
-      </w:pPr>
-      <w:rPr>
-        <w:rFonts w:ascii="Courier New" w:hAnsi="Courier New" w:cs="Courier New" w:hint="default"/>
-      </w:rPr>
-    </w:lvl>
-    <w:lvl w:ilvl="5" w:tplc="14090005" w:tentative="1">
-      <w:start w:val="1"/>
-      <w:numFmt w:val="bullet"/>
-      <w:lvlText w:val=""/>
-      <w:lvlJc w:val="left"/>
-      <w:pPr>
-        <w:ind w:left="4320" w:hanging="360"/>
-      </w:pPr>
-      <w:rPr>
-        <w:rFonts w:ascii="Wingdings" w:hAnsi="Wingdings" w:hint="default"/>
-      </w:rPr>
-    </w:lvl>
-    <w:lvl w:ilvl="6" w:tplc="14090001" w:tentative="1">
-      <w:start w:val="1"/>
-      <w:numFmt w:val="bullet"/>
-      <w:lvlText w:val=""/>
-      <w:lvlJc w:val="left"/>
-      <w:pPr>
-        <w:ind w:left="5040" w:hanging="360"/>
-      </w:pPr>
-      <w:rPr>
-        <w:rFonts w:ascii="Symbol" w:hAnsi="Symbol" w:hint="default"/>
-      </w:rPr>
-    </w:lvl>
-    <w:lvl w:ilvl="7" w:tplc="14090003" w:tentative="1">
-      <w:start w:val="1"/>
-      <w:numFmt w:val="bullet"/>
-      <w:lvlText w:val="o"/>
-      <w:lvlJc w:val="left"/>
-      <w:pPr>
-        <w:ind w:left="5760" w:hanging="360"/>
-      </w:pPr>
-      <w:rPr>
-        <w:rFonts w:ascii="Courier New" w:hAnsi="Courier New" w:cs="Courier New" w:hint="default"/>
-      </w:rPr>
-    </w:lvl>
-    <w:lvl w:ilvl="8" w:tplc="14090005" w:tentative="1">
-      <w:start w:val="1"/>
-      <w:numFmt w:val="bullet"/>
-      <w:lvlText w:val=""/>
-      <w:lvlJc w:val="left"/>
-      <w:pPr>
-        <w:ind w:left="6480" w:hanging="360"/>
-      </w:pPr>
-      <w:rPr>
-        <w:rFonts w:ascii="Wingdings" w:hAnsi="Wingdings" w:hint="default"/>
-      </w:rPr>
-    </w:lvl>
-  </w:abstractNum>
-  <w:abstractNum w:abstractNumId="1" w15:restartNumberingAfterBreak="0">
-    <w:nsid w:val="059A13A9"/>
-    <w:multiLevelType w:val="hybridMultilevel"/>
-    <w:tmpl w:val="BAD06460"/>
-    <w:lvl w:ilvl="0" w:tplc="1409000F">
+    <w:tmpl w:val="FC0E611A"/>
+    <w:lvl w:ilvl="0" w:tplc="BE02F46A">
       <w:start w:val="1"/>
       <w:numFmt w:val="decimal"/>
       <w:lvlText w:val="%1."/>
@@ -2012,6 +4742,9 @@
       <w:pPr>
         <w:ind w:left="720" w:hanging="360"/>
       </w:pPr>
+      <w:rPr>
+        <w:color w:val="2F5496" w:themeColor="accent1" w:themeShade="BF"/>
+      </w:rPr>
     </w:lvl>
     <w:lvl w:ilvl="1" w:tplc="14090019" w:tentative="1">
       <w:start w:val="1"/>
@@ -2086,689 +4819,11 @@
       </w:pPr>
     </w:lvl>
   </w:abstractNum>
-  <w:abstractNum w:abstractNumId="2" w15:restartNumberingAfterBreak="0">
-    <w:nsid w:val="0A0B7B24"/>
+  <w:abstractNum w:abstractNumId="1" w15:restartNumberingAfterBreak="0">
+    <w:nsid w:val="04BD7256"/>
     <w:multiLevelType w:val="hybridMultilevel"/>
-    <w:tmpl w:val="B474648C"/>
-    <w:lvl w:ilvl="0" w:tplc="14090001">
-      <w:start w:val="1"/>
-      <w:numFmt w:val="bullet"/>
-      <w:lvlText w:val=""/>
-      <w:lvlJc w:val="left"/>
-      <w:pPr>
-        <w:ind w:left="-1298" w:hanging="360"/>
-      </w:pPr>
-      <w:rPr>
-        <w:rFonts w:ascii="Symbol" w:hAnsi="Symbol" w:hint="default"/>
-      </w:rPr>
-    </w:lvl>
-    <w:lvl w:ilvl="1" w:tplc="14090003" w:tentative="1">
-      <w:start w:val="1"/>
-      <w:numFmt w:val="bullet"/>
-      <w:lvlText w:val="o"/>
-      <w:lvlJc w:val="left"/>
-      <w:pPr>
-        <w:ind w:left="-578" w:hanging="360"/>
-      </w:pPr>
-      <w:rPr>
-        <w:rFonts w:ascii="Courier New" w:hAnsi="Courier New" w:cs="Courier New" w:hint="default"/>
-      </w:rPr>
-    </w:lvl>
-    <w:lvl w:ilvl="2" w:tplc="14090005" w:tentative="1">
-      <w:start w:val="1"/>
-      <w:numFmt w:val="bullet"/>
-      <w:lvlText w:val=""/>
-      <w:lvlJc w:val="left"/>
-      <w:pPr>
-        <w:ind w:left="142" w:hanging="360"/>
-      </w:pPr>
-      <w:rPr>
-        <w:rFonts w:ascii="Wingdings" w:hAnsi="Wingdings" w:hint="default"/>
-      </w:rPr>
-    </w:lvl>
-    <w:lvl w:ilvl="3" w:tplc="14090001" w:tentative="1">
-      <w:start w:val="1"/>
-      <w:numFmt w:val="bullet"/>
-      <w:lvlText w:val=""/>
-      <w:lvlJc w:val="left"/>
-      <w:pPr>
-        <w:ind w:left="862" w:hanging="360"/>
-      </w:pPr>
-      <w:rPr>
-        <w:rFonts w:ascii="Symbol" w:hAnsi="Symbol" w:hint="default"/>
-      </w:rPr>
-    </w:lvl>
-    <w:lvl w:ilvl="4" w:tplc="14090003" w:tentative="1">
-      <w:start w:val="1"/>
-      <w:numFmt w:val="bullet"/>
-      <w:lvlText w:val="o"/>
-      <w:lvlJc w:val="left"/>
-      <w:pPr>
-        <w:ind w:left="1582" w:hanging="360"/>
-      </w:pPr>
-      <w:rPr>
-        <w:rFonts w:ascii="Courier New" w:hAnsi="Courier New" w:cs="Courier New" w:hint="default"/>
-      </w:rPr>
-    </w:lvl>
-    <w:lvl w:ilvl="5" w:tplc="14090005" w:tentative="1">
-      <w:start w:val="1"/>
-      <w:numFmt w:val="bullet"/>
-      <w:lvlText w:val=""/>
-      <w:lvlJc w:val="left"/>
-      <w:pPr>
-        <w:ind w:left="2302" w:hanging="360"/>
-      </w:pPr>
-      <w:rPr>
-        <w:rFonts w:ascii="Wingdings" w:hAnsi="Wingdings" w:hint="default"/>
-      </w:rPr>
-    </w:lvl>
-    <w:lvl w:ilvl="6" w:tplc="14090001" w:tentative="1">
-      <w:start w:val="1"/>
-      <w:numFmt w:val="bullet"/>
-      <w:lvlText w:val=""/>
-      <w:lvlJc w:val="left"/>
-      <w:pPr>
-        <w:ind w:left="3022" w:hanging="360"/>
-      </w:pPr>
-      <w:rPr>
-        <w:rFonts w:ascii="Symbol" w:hAnsi="Symbol" w:hint="default"/>
-      </w:rPr>
-    </w:lvl>
-    <w:lvl w:ilvl="7" w:tplc="14090003" w:tentative="1">
-      <w:start w:val="1"/>
-      <w:numFmt w:val="bullet"/>
-      <w:lvlText w:val="o"/>
-      <w:lvlJc w:val="left"/>
-      <w:pPr>
-        <w:ind w:left="3742" w:hanging="360"/>
-      </w:pPr>
-      <w:rPr>
-        <w:rFonts w:ascii="Courier New" w:hAnsi="Courier New" w:cs="Courier New" w:hint="default"/>
-      </w:rPr>
-    </w:lvl>
-    <w:lvl w:ilvl="8" w:tplc="14090005" w:tentative="1">
-      <w:start w:val="1"/>
-      <w:numFmt w:val="bullet"/>
-      <w:lvlText w:val=""/>
-      <w:lvlJc w:val="left"/>
-      <w:pPr>
-        <w:ind w:left="4462" w:hanging="360"/>
-      </w:pPr>
-      <w:rPr>
-        <w:rFonts w:ascii="Wingdings" w:hAnsi="Wingdings" w:hint="default"/>
-      </w:rPr>
-    </w:lvl>
-  </w:abstractNum>
-  <w:abstractNum w:abstractNumId="3" w15:restartNumberingAfterBreak="0">
-    <w:nsid w:val="0B863E7C"/>
-    <w:multiLevelType w:val="hybridMultilevel"/>
-    <w:tmpl w:val="9A76111E"/>
-    <w:lvl w:ilvl="0" w:tplc="14090001">
-      <w:start w:val="1"/>
-      <w:numFmt w:val="bullet"/>
-      <w:lvlText w:val=""/>
-      <w:lvlJc w:val="left"/>
-      <w:pPr>
-        <w:ind w:left="720" w:hanging="360"/>
-      </w:pPr>
-      <w:rPr>
-        <w:rFonts w:ascii="Symbol" w:hAnsi="Symbol" w:hint="default"/>
-      </w:rPr>
-    </w:lvl>
-    <w:lvl w:ilvl="1" w:tplc="14090003" w:tentative="1">
-      <w:start w:val="1"/>
-      <w:numFmt w:val="bullet"/>
-      <w:lvlText w:val="o"/>
-      <w:lvlJc w:val="left"/>
-      <w:pPr>
-        <w:ind w:left="1440" w:hanging="360"/>
-      </w:pPr>
-      <w:rPr>
-        <w:rFonts w:ascii="Courier New" w:hAnsi="Courier New" w:cs="Courier New" w:hint="default"/>
-      </w:rPr>
-    </w:lvl>
-    <w:lvl w:ilvl="2" w:tplc="14090005" w:tentative="1">
-      <w:start w:val="1"/>
-      <w:numFmt w:val="bullet"/>
-      <w:lvlText w:val=""/>
-      <w:lvlJc w:val="left"/>
-      <w:pPr>
-        <w:ind w:left="2160" w:hanging="360"/>
-      </w:pPr>
-      <w:rPr>
-        <w:rFonts w:ascii="Wingdings" w:hAnsi="Wingdings" w:hint="default"/>
-      </w:rPr>
-    </w:lvl>
-    <w:lvl w:ilvl="3" w:tplc="14090001" w:tentative="1">
-      <w:start w:val="1"/>
-      <w:numFmt w:val="bullet"/>
-      <w:lvlText w:val=""/>
-      <w:lvlJc w:val="left"/>
-      <w:pPr>
-        <w:ind w:left="2880" w:hanging="360"/>
-      </w:pPr>
-      <w:rPr>
-        <w:rFonts w:ascii="Symbol" w:hAnsi="Symbol" w:hint="default"/>
-      </w:rPr>
-    </w:lvl>
-    <w:lvl w:ilvl="4" w:tplc="14090003" w:tentative="1">
-      <w:start w:val="1"/>
-      <w:numFmt w:val="bullet"/>
-      <w:lvlText w:val="o"/>
-      <w:lvlJc w:val="left"/>
-      <w:pPr>
-        <w:ind w:left="3600" w:hanging="360"/>
-      </w:pPr>
-      <w:rPr>
-        <w:rFonts w:ascii="Courier New" w:hAnsi="Courier New" w:cs="Courier New" w:hint="default"/>
-      </w:rPr>
-    </w:lvl>
-    <w:lvl w:ilvl="5" w:tplc="14090005" w:tentative="1">
-      <w:start w:val="1"/>
-      <w:numFmt w:val="bullet"/>
-      <w:lvlText w:val=""/>
-      <w:lvlJc w:val="left"/>
-      <w:pPr>
-        <w:ind w:left="4320" w:hanging="360"/>
-      </w:pPr>
-      <w:rPr>
-        <w:rFonts w:ascii="Wingdings" w:hAnsi="Wingdings" w:hint="default"/>
-      </w:rPr>
-    </w:lvl>
-    <w:lvl w:ilvl="6" w:tplc="14090001" w:tentative="1">
-      <w:start w:val="1"/>
-      <w:numFmt w:val="bullet"/>
-      <w:lvlText w:val=""/>
-      <w:lvlJc w:val="left"/>
-      <w:pPr>
-        <w:ind w:left="5040" w:hanging="360"/>
-      </w:pPr>
-      <w:rPr>
-        <w:rFonts w:ascii="Symbol" w:hAnsi="Symbol" w:hint="default"/>
-      </w:rPr>
-    </w:lvl>
-    <w:lvl w:ilvl="7" w:tplc="14090003" w:tentative="1">
-      <w:start w:val="1"/>
-      <w:numFmt w:val="bullet"/>
-      <w:lvlText w:val="o"/>
-      <w:lvlJc w:val="left"/>
-      <w:pPr>
-        <w:ind w:left="5760" w:hanging="360"/>
-      </w:pPr>
-      <w:rPr>
-        <w:rFonts w:ascii="Courier New" w:hAnsi="Courier New" w:cs="Courier New" w:hint="default"/>
-      </w:rPr>
-    </w:lvl>
-    <w:lvl w:ilvl="8" w:tplc="14090005" w:tentative="1">
-      <w:start w:val="1"/>
-      <w:numFmt w:val="bullet"/>
-      <w:lvlText w:val=""/>
-      <w:lvlJc w:val="left"/>
-      <w:pPr>
-        <w:ind w:left="6480" w:hanging="360"/>
-      </w:pPr>
-      <w:rPr>
-        <w:rFonts w:ascii="Wingdings" w:hAnsi="Wingdings" w:hint="default"/>
-      </w:rPr>
-    </w:lvl>
-  </w:abstractNum>
-  <w:abstractNum w:abstractNumId="4" w15:restartNumberingAfterBreak="0">
-    <w:nsid w:val="0FB54C57"/>
-    <w:multiLevelType w:val="hybridMultilevel"/>
-    <w:tmpl w:val="F840551C"/>
-    <w:lvl w:ilvl="0" w:tplc="14090001">
-      <w:start w:val="1"/>
-      <w:numFmt w:val="bullet"/>
-      <w:lvlText w:val=""/>
-      <w:lvlJc w:val="left"/>
-      <w:pPr>
-        <w:ind w:left="720" w:hanging="360"/>
-      </w:pPr>
-      <w:rPr>
-        <w:rFonts w:ascii="Symbol" w:hAnsi="Symbol" w:hint="default"/>
-      </w:rPr>
-    </w:lvl>
-    <w:lvl w:ilvl="1" w:tplc="14090003" w:tentative="1">
-      <w:start w:val="1"/>
-      <w:numFmt w:val="bullet"/>
-      <w:lvlText w:val="o"/>
-      <w:lvlJc w:val="left"/>
-      <w:pPr>
-        <w:ind w:left="1440" w:hanging="360"/>
-      </w:pPr>
-      <w:rPr>
-        <w:rFonts w:ascii="Courier New" w:hAnsi="Courier New" w:cs="Courier New" w:hint="default"/>
-      </w:rPr>
-    </w:lvl>
-    <w:lvl w:ilvl="2" w:tplc="14090005" w:tentative="1">
-      <w:start w:val="1"/>
-      <w:numFmt w:val="bullet"/>
-      <w:lvlText w:val=""/>
-      <w:lvlJc w:val="left"/>
-      <w:pPr>
-        <w:ind w:left="2160" w:hanging="360"/>
-      </w:pPr>
-      <w:rPr>
-        <w:rFonts w:ascii="Wingdings" w:hAnsi="Wingdings" w:hint="default"/>
-      </w:rPr>
-    </w:lvl>
-    <w:lvl w:ilvl="3" w:tplc="14090001" w:tentative="1">
-      <w:start w:val="1"/>
-      <w:numFmt w:val="bullet"/>
-      <w:lvlText w:val=""/>
-      <w:lvlJc w:val="left"/>
-      <w:pPr>
-        <w:ind w:left="2880" w:hanging="360"/>
-      </w:pPr>
-      <w:rPr>
-        <w:rFonts w:ascii="Symbol" w:hAnsi="Symbol" w:hint="default"/>
-      </w:rPr>
-    </w:lvl>
-    <w:lvl w:ilvl="4" w:tplc="14090003" w:tentative="1">
-      <w:start w:val="1"/>
-      <w:numFmt w:val="bullet"/>
-      <w:lvlText w:val="o"/>
-      <w:lvlJc w:val="left"/>
-      <w:pPr>
-        <w:ind w:left="3600" w:hanging="360"/>
-      </w:pPr>
-      <w:rPr>
-        <w:rFonts w:ascii="Courier New" w:hAnsi="Courier New" w:cs="Courier New" w:hint="default"/>
-      </w:rPr>
-    </w:lvl>
-    <w:lvl w:ilvl="5" w:tplc="14090005" w:tentative="1">
-      <w:start w:val="1"/>
-      <w:numFmt w:val="bullet"/>
-      <w:lvlText w:val=""/>
-      <w:lvlJc w:val="left"/>
-      <w:pPr>
-        <w:ind w:left="4320" w:hanging="360"/>
-      </w:pPr>
-      <w:rPr>
-        <w:rFonts w:ascii="Wingdings" w:hAnsi="Wingdings" w:hint="default"/>
-      </w:rPr>
-    </w:lvl>
-    <w:lvl w:ilvl="6" w:tplc="14090001" w:tentative="1">
-      <w:start w:val="1"/>
-      <w:numFmt w:val="bullet"/>
-      <w:lvlText w:val=""/>
-      <w:lvlJc w:val="left"/>
-      <w:pPr>
-        <w:ind w:left="5040" w:hanging="360"/>
-      </w:pPr>
-      <w:rPr>
-        <w:rFonts w:ascii="Symbol" w:hAnsi="Symbol" w:hint="default"/>
-      </w:rPr>
-    </w:lvl>
-    <w:lvl w:ilvl="7" w:tplc="14090003" w:tentative="1">
-      <w:start w:val="1"/>
-      <w:numFmt w:val="bullet"/>
-      <w:lvlText w:val="o"/>
-      <w:lvlJc w:val="left"/>
-      <w:pPr>
-        <w:ind w:left="5760" w:hanging="360"/>
-      </w:pPr>
-      <w:rPr>
-        <w:rFonts w:ascii="Courier New" w:hAnsi="Courier New" w:cs="Courier New" w:hint="default"/>
-      </w:rPr>
-    </w:lvl>
-    <w:lvl w:ilvl="8" w:tplc="14090005" w:tentative="1">
-      <w:start w:val="1"/>
-      <w:numFmt w:val="bullet"/>
-      <w:lvlText w:val=""/>
-      <w:lvlJc w:val="left"/>
-      <w:pPr>
-        <w:ind w:left="6480" w:hanging="360"/>
-      </w:pPr>
-      <w:rPr>
-        <w:rFonts w:ascii="Wingdings" w:hAnsi="Wingdings" w:hint="default"/>
-      </w:rPr>
-    </w:lvl>
-  </w:abstractNum>
-  <w:abstractNum w:abstractNumId="5" w15:restartNumberingAfterBreak="0">
-    <w:nsid w:val="0FBB2CFD"/>
-    <w:multiLevelType w:val="hybridMultilevel"/>
-    <w:tmpl w:val="289C339A"/>
-    <w:lvl w:ilvl="0" w:tplc="14090001">
-      <w:start w:val="1"/>
-      <w:numFmt w:val="bullet"/>
-      <w:lvlText w:val=""/>
-      <w:lvlJc w:val="left"/>
-      <w:pPr>
-        <w:ind w:left="720" w:hanging="360"/>
-      </w:pPr>
-      <w:rPr>
-        <w:rFonts w:ascii="Symbol" w:hAnsi="Symbol" w:hint="default"/>
-      </w:rPr>
-    </w:lvl>
-    <w:lvl w:ilvl="1" w:tplc="14090003" w:tentative="1">
-      <w:start w:val="1"/>
-      <w:numFmt w:val="bullet"/>
-      <w:lvlText w:val="o"/>
-      <w:lvlJc w:val="left"/>
-      <w:pPr>
-        <w:ind w:left="1440" w:hanging="360"/>
-      </w:pPr>
-      <w:rPr>
-        <w:rFonts w:ascii="Courier New" w:hAnsi="Courier New" w:cs="Courier New" w:hint="default"/>
-      </w:rPr>
-    </w:lvl>
-    <w:lvl w:ilvl="2" w:tplc="14090005" w:tentative="1">
-      <w:start w:val="1"/>
-      <w:numFmt w:val="bullet"/>
-      <w:lvlText w:val=""/>
-      <w:lvlJc w:val="left"/>
-      <w:pPr>
-        <w:ind w:left="2160" w:hanging="360"/>
-      </w:pPr>
-      <w:rPr>
-        <w:rFonts w:ascii="Wingdings" w:hAnsi="Wingdings" w:hint="default"/>
-      </w:rPr>
-    </w:lvl>
-    <w:lvl w:ilvl="3" w:tplc="14090001" w:tentative="1">
-      <w:start w:val="1"/>
-      <w:numFmt w:val="bullet"/>
-      <w:lvlText w:val=""/>
-      <w:lvlJc w:val="left"/>
-      <w:pPr>
-        <w:ind w:left="2880" w:hanging="360"/>
-      </w:pPr>
-      <w:rPr>
-        <w:rFonts w:ascii="Symbol" w:hAnsi="Symbol" w:hint="default"/>
-      </w:rPr>
-    </w:lvl>
-    <w:lvl w:ilvl="4" w:tplc="14090003" w:tentative="1">
-      <w:start w:val="1"/>
-      <w:numFmt w:val="bullet"/>
-      <w:lvlText w:val="o"/>
-      <w:lvlJc w:val="left"/>
-      <w:pPr>
-        <w:ind w:left="3600" w:hanging="360"/>
-      </w:pPr>
-      <w:rPr>
-        <w:rFonts w:ascii="Courier New" w:hAnsi="Courier New" w:cs="Courier New" w:hint="default"/>
-      </w:rPr>
-    </w:lvl>
-    <w:lvl w:ilvl="5" w:tplc="14090005" w:tentative="1">
-      <w:start w:val="1"/>
-      <w:numFmt w:val="bullet"/>
-      <w:lvlText w:val=""/>
-      <w:lvlJc w:val="left"/>
-      <w:pPr>
-        <w:ind w:left="4320" w:hanging="360"/>
-      </w:pPr>
-      <w:rPr>
-        <w:rFonts w:ascii="Wingdings" w:hAnsi="Wingdings" w:hint="default"/>
-      </w:rPr>
-    </w:lvl>
-    <w:lvl w:ilvl="6" w:tplc="14090001" w:tentative="1">
-      <w:start w:val="1"/>
-      <w:numFmt w:val="bullet"/>
-      <w:lvlText w:val=""/>
-      <w:lvlJc w:val="left"/>
-      <w:pPr>
-        <w:ind w:left="5040" w:hanging="360"/>
-      </w:pPr>
-      <w:rPr>
-        <w:rFonts w:ascii="Symbol" w:hAnsi="Symbol" w:hint="default"/>
-      </w:rPr>
-    </w:lvl>
-    <w:lvl w:ilvl="7" w:tplc="14090003" w:tentative="1">
-      <w:start w:val="1"/>
-      <w:numFmt w:val="bullet"/>
-      <w:lvlText w:val="o"/>
-      <w:lvlJc w:val="left"/>
-      <w:pPr>
-        <w:ind w:left="5760" w:hanging="360"/>
-      </w:pPr>
-      <w:rPr>
-        <w:rFonts w:ascii="Courier New" w:hAnsi="Courier New" w:cs="Courier New" w:hint="default"/>
-      </w:rPr>
-    </w:lvl>
-    <w:lvl w:ilvl="8" w:tplc="14090005" w:tentative="1">
-      <w:start w:val="1"/>
-      <w:numFmt w:val="bullet"/>
-      <w:lvlText w:val=""/>
-      <w:lvlJc w:val="left"/>
-      <w:pPr>
-        <w:ind w:left="6480" w:hanging="360"/>
-      </w:pPr>
-      <w:rPr>
-        <w:rFonts w:ascii="Wingdings" w:hAnsi="Wingdings" w:hint="default"/>
-      </w:rPr>
-    </w:lvl>
-  </w:abstractNum>
-  <w:abstractNum w:abstractNumId="6" w15:restartNumberingAfterBreak="0">
-    <w:nsid w:val="13A26C46"/>
-    <w:multiLevelType w:val="hybridMultilevel"/>
-    <w:tmpl w:val="316A2B16"/>
-    <w:lvl w:ilvl="0" w:tplc="14090001">
-      <w:start w:val="1"/>
-      <w:numFmt w:val="bullet"/>
-      <w:lvlText w:val=""/>
-      <w:lvlJc w:val="left"/>
-      <w:pPr>
-        <w:ind w:left="720" w:hanging="360"/>
-      </w:pPr>
-      <w:rPr>
-        <w:rFonts w:ascii="Symbol" w:hAnsi="Symbol" w:hint="default"/>
-      </w:rPr>
-    </w:lvl>
-    <w:lvl w:ilvl="1" w:tplc="14090003" w:tentative="1">
-      <w:start w:val="1"/>
-      <w:numFmt w:val="bullet"/>
-      <w:lvlText w:val="o"/>
-      <w:lvlJc w:val="left"/>
-      <w:pPr>
-        <w:ind w:left="1440" w:hanging="360"/>
-      </w:pPr>
-      <w:rPr>
-        <w:rFonts w:ascii="Courier New" w:hAnsi="Courier New" w:cs="Courier New" w:hint="default"/>
-      </w:rPr>
-    </w:lvl>
-    <w:lvl w:ilvl="2" w:tplc="14090005" w:tentative="1">
-      <w:start w:val="1"/>
-      <w:numFmt w:val="bullet"/>
-      <w:lvlText w:val=""/>
-      <w:lvlJc w:val="left"/>
-      <w:pPr>
-        <w:ind w:left="2160" w:hanging="360"/>
-      </w:pPr>
-      <w:rPr>
-        <w:rFonts w:ascii="Wingdings" w:hAnsi="Wingdings" w:hint="default"/>
-      </w:rPr>
-    </w:lvl>
-    <w:lvl w:ilvl="3" w:tplc="14090001" w:tentative="1">
-      <w:start w:val="1"/>
-      <w:numFmt w:val="bullet"/>
-      <w:lvlText w:val=""/>
-      <w:lvlJc w:val="left"/>
-      <w:pPr>
-        <w:ind w:left="2880" w:hanging="360"/>
-      </w:pPr>
-      <w:rPr>
-        <w:rFonts w:ascii="Symbol" w:hAnsi="Symbol" w:hint="default"/>
-      </w:rPr>
-    </w:lvl>
-    <w:lvl w:ilvl="4" w:tplc="14090003" w:tentative="1">
-      <w:start w:val="1"/>
-      <w:numFmt w:val="bullet"/>
-      <w:lvlText w:val="o"/>
-      <w:lvlJc w:val="left"/>
-      <w:pPr>
-        <w:ind w:left="3600" w:hanging="360"/>
-      </w:pPr>
-      <w:rPr>
-        <w:rFonts w:ascii="Courier New" w:hAnsi="Courier New" w:cs="Courier New" w:hint="default"/>
-      </w:rPr>
-    </w:lvl>
-    <w:lvl w:ilvl="5" w:tplc="14090005" w:tentative="1">
-      <w:start w:val="1"/>
-      <w:numFmt w:val="bullet"/>
-      <w:lvlText w:val=""/>
-      <w:lvlJc w:val="left"/>
-      <w:pPr>
-        <w:ind w:left="4320" w:hanging="360"/>
-      </w:pPr>
-      <w:rPr>
-        <w:rFonts w:ascii="Wingdings" w:hAnsi="Wingdings" w:hint="default"/>
-      </w:rPr>
-    </w:lvl>
-    <w:lvl w:ilvl="6" w:tplc="14090001" w:tentative="1">
-      <w:start w:val="1"/>
-      <w:numFmt w:val="bullet"/>
-      <w:lvlText w:val=""/>
-      <w:lvlJc w:val="left"/>
-      <w:pPr>
-        <w:ind w:left="5040" w:hanging="360"/>
-      </w:pPr>
-      <w:rPr>
-        <w:rFonts w:ascii="Symbol" w:hAnsi="Symbol" w:hint="default"/>
-      </w:rPr>
-    </w:lvl>
-    <w:lvl w:ilvl="7" w:tplc="14090003" w:tentative="1">
-      <w:start w:val="1"/>
-      <w:numFmt w:val="bullet"/>
-      <w:lvlText w:val="o"/>
-      <w:lvlJc w:val="left"/>
-      <w:pPr>
-        <w:ind w:left="5760" w:hanging="360"/>
-      </w:pPr>
-      <w:rPr>
-        <w:rFonts w:ascii="Courier New" w:hAnsi="Courier New" w:cs="Courier New" w:hint="default"/>
-      </w:rPr>
-    </w:lvl>
-    <w:lvl w:ilvl="8" w:tplc="14090005" w:tentative="1">
-      <w:start w:val="1"/>
-      <w:numFmt w:val="bullet"/>
-      <w:lvlText w:val=""/>
-      <w:lvlJc w:val="left"/>
-      <w:pPr>
-        <w:ind w:left="6480" w:hanging="360"/>
-      </w:pPr>
-      <w:rPr>
-        <w:rFonts w:ascii="Wingdings" w:hAnsi="Wingdings" w:hint="default"/>
-      </w:rPr>
-    </w:lvl>
-  </w:abstractNum>
-  <w:abstractNum w:abstractNumId="7" w15:restartNumberingAfterBreak="0">
-    <w:nsid w:val="1937088E"/>
-    <w:multiLevelType w:val="hybridMultilevel"/>
-    <w:tmpl w:val="A8D4793C"/>
-    <w:lvl w:ilvl="0" w:tplc="14090001">
-      <w:start w:val="1"/>
-      <w:numFmt w:val="bullet"/>
-      <w:lvlText w:val=""/>
-      <w:lvlJc w:val="left"/>
-      <w:pPr>
-        <w:ind w:left="720" w:hanging="360"/>
-      </w:pPr>
-      <w:rPr>
-        <w:rFonts w:ascii="Symbol" w:hAnsi="Symbol" w:hint="default"/>
-      </w:rPr>
-    </w:lvl>
-    <w:lvl w:ilvl="1" w:tplc="14090003" w:tentative="1">
-      <w:start w:val="1"/>
-      <w:numFmt w:val="bullet"/>
-      <w:lvlText w:val="o"/>
-      <w:lvlJc w:val="left"/>
-      <w:pPr>
-        <w:ind w:left="1440" w:hanging="360"/>
-      </w:pPr>
-      <w:rPr>
-        <w:rFonts w:ascii="Courier New" w:hAnsi="Courier New" w:cs="Courier New" w:hint="default"/>
-      </w:rPr>
-    </w:lvl>
-    <w:lvl w:ilvl="2" w:tplc="14090005" w:tentative="1">
-      <w:start w:val="1"/>
-      <w:numFmt w:val="bullet"/>
-      <w:lvlText w:val=""/>
-      <w:lvlJc w:val="left"/>
-      <w:pPr>
-        <w:ind w:left="2160" w:hanging="360"/>
-      </w:pPr>
-      <w:rPr>
-        <w:rFonts w:ascii="Wingdings" w:hAnsi="Wingdings" w:hint="default"/>
-      </w:rPr>
-    </w:lvl>
-    <w:lvl w:ilvl="3" w:tplc="14090001" w:tentative="1">
-      <w:start w:val="1"/>
-      <w:numFmt w:val="bullet"/>
-      <w:lvlText w:val=""/>
-      <w:lvlJc w:val="left"/>
-      <w:pPr>
-        <w:ind w:left="2880" w:hanging="360"/>
-      </w:pPr>
-      <w:rPr>
-        <w:rFonts w:ascii="Symbol" w:hAnsi="Symbol" w:hint="default"/>
-      </w:rPr>
-    </w:lvl>
-    <w:lvl w:ilvl="4" w:tplc="14090003" w:tentative="1">
-      <w:start w:val="1"/>
-      <w:numFmt w:val="bullet"/>
-      <w:lvlText w:val="o"/>
-      <w:lvlJc w:val="left"/>
-      <w:pPr>
-        <w:ind w:left="3600" w:hanging="360"/>
-      </w:pPr>
-      <w:rPr>
-        <w:rFonts w:ascii="Courier New" w:hAnsi="Courier New" w:cs="Courier New" w:hint="default"/>
-      </w:rPr>
-    </w:lvl>
-    <w:lvl w:ilvl="5" w:tplc="14090005" w:tentative="1">
-      <w:start w:val="1"/>
-      <w:numFmt w:val="bullet"/>
-      <w:lvlText w:val=""/>
-      <w:lvlJc w:val="left"/>
-      <w:pPr>
-        <w:ind w:left="4320" w:hanging="360"/>
-      </w:pPr>
-      <w:rPr>
-        <w:rFonts w:ascii="Wingdings" w:hAnsi="Wingdings" w:hint="default"/>
-      </w:rPr>
-    </w:lvl>
-    <w:lvl w:ilvl="6" w:tplc="14090001" w:tentative="1">
-      <w:start w:val="1"/>
-      <w:numFmt w:val="bullet"/>
-      <w:lvlText w:val=""/>
-      <w:lvlJc w:val="left"/>
-      <w:pPr>
-        <w:ind w:left="5040" w:hanging="360"/>
-      </w:pPr>
-      <w:rPr>
-        <w:rFonts w:ascii="Symbol" w:hAnsi="Symbol" w:hint="default"/>
-      </w:rPr>
-    </w:lvl>
-    <w:lvl w:ilvl="7" w:tplc="14090003" w:tentative="1">
-      <w:start w:val="1"/>
-      <w:numFmt w:val="bullet"/>
-      <w:lvlText w:val="o"/>
-      <w:lvlJc w:val="left"/>
-      <w:pPr>
-        <w:ind w:left="5760" w:hanging="360"/>
-      </w:pPr>
-      <w:rPr>
-        <w:rFonts w:ascii="Courier New" w:hAnsi="Courier New" w:cs="Courier New" w:hint="default"/>
-      </w:rPr>
-    </w:lvl>
-    <w:lvl w:ilvl="8" w:tplc="14090005" w:tentative="1">
-      <w:start w:val="1"/>
-      <w:numFmt w:val="bullet"/>
-      <w:lvlText w:val=""/>
-      <w:lvlJc w:val="left"/>
-      <w:pPr>
-        <w:ind w:left="6480" w:hanging="360"/>
-      </w:pPr>
-      <w:rPr>
-        <w:rFonts w:ascii="Wingdings" w:hAnsi="Wingdings" w:hint="default"/>
-      </w:rPr>
-    </w:lvl>
-  </w:abstractNum>
-  <w:abstractNum w:abstractNumId="8" w15:restartNumberingAfterBreak="0">
-    <w:nsid w:val="211306D4"/>
-    <w:multiLevelType w:val="hybridMultilevel"/>
-    <w:tmpl w:val="7CD6830E"/>
-    <w:lvl w:ilvl="0" w:tplc="3D600BC2">
+    <w:tmpl w:val="4056B0A2"/>
+    <w:lvl w:ilvl="0" w:tplc="BE02F46A">
       <w:start w:val="1"/>
       <w:numFmt w:val="decimal"/>
       <w:lvlText w:val="%1."/>
@@ -2777,8 +4832,7 @@
         <w:ind w:left="720" w:hanging="360"/>
       </w:pPr>
       <w:rPr>
-        <w:sz w:val="32"/>
-        <w:szCs w:val="32"/>
+        <w:color w:val="2F5496" w:themeColor="accent1" w:themeShade="BF"/>
       </w:rPr>
     </w:lvl>
     <w:lvl w:ilvl="1" w:tplc="14090019" w:tentative="1">
@@ -2854,237 +4908,11 @@
       </w:pPr>
     </w:lvl>
   </w:abstractNum>
-  <w:abstractNum w:abstractNumId="9" w15:restartNumberingAfterBreak="0">
-    <w:nsid w:val="2567224F"/>
+  <w:abstractNum w:abstractNumId="2" w15:restartNumberingAfterBreak="0">
+    <w:nsid w:val="087D6690"/>
     <w:multiLevelType w:val="hybridMultilevel"/>
-    <w:tmpl w:val="AEDA9530"/>
-    <w:lvl w:ilvl="0" w:tplc="14090001">
-      <w:start w:val="1"/>
-      <w:numFmt w:val="bullet"/>
-      <w:lvlText w:val=""/>
-      <w:lvlJc w:val="left"/>
-      <w:pPr>
-        <w:ind w:left="720" w:hanging="360"/>
-      </w:pPr>
-      <w:rPr>
-        <w:rFonts w:ascii="Symbol" w:hAnsi="Symbol" w:hint="default"/>
-      </w:rPr>
-    </w:lvl>
-    <w:lvl w:ilvl="1" w:tplc="14090003" w:tentative="1">
-      <w:start w:val="1"/>
-      <w:numFmt w:val="bullet"/>
-      <w:lvlText w:val="o"/>
-      <w:lvlJc w:val="left"/>
-      <w:pPr>
-        <w:ind w:left="1440" w:hanging="360"/>
-      </w:pPr>
-      <w:rPr>
-        <w:rFonts w:ascii="Courier New" w:hAnsi="Courier New" w:cs="Courier New" w:hint="default"/>
-      </w:rPr>
-    </w:lvl>
-    <w:lvl w:ilvl="2" w:tplc="14090005" w:tentative="1">
-      <w:start w:val="1"/>
-      <w:numFmt w:val="bullet"/>
-      <w:lvlText w:val=""/>
-      <w:lvlJc w:val="left"/>
-      <w:pPr>
-        <w:ind w:left="2160" w:hanging="360"/>
-      </w:pPr>
-      <w:rPr>
-        <w:rFonts w:ascii="Wingdings" w:hAnsi="Wingdings" w:hint="default"/>
-      </w:rPr>
-    </w:lvl>
-    <w:lvl w:ilvl="3" w:tplc="14090001" w:tentative="1">
-      <w:start w:val="1"/>
-      <w:numFmt w:val="bullet"/>
-      <w:lvlText w:val=""/>
-      <w:lvlJc w:val="left"/>
-      <w:pPr>
-        <w:ind w:left="2880" w:hanging="360"/>
-      </w:pPr>
-      <w:rPr>
-        <w:rFonts w:ascii="Symbol" w:hAnsi="Symbol" w:hint="default"/>
-      </w:rPr>
-    </w:lvl>
-    <w:lvl w:ilvl="4" w:tplc="14090003" w:tentative="1">
-      <w:start w:val="1"/>
-      <w:numFmt w:val="bullet"/>
-      <w:lvlText w:val="o"/>
-      <w:lvlJc w:val="left"/>
-      <w:pPr>
-        <w:ind w:left="3600" w:hanging="360"/>
-      </w:pPr>
-      <w:rPr>
-        <w:rFonts w:ascii="Courier New" w:hAnsi="Courier New" w:cs="Courier New" w:hint="default"/>
-      </w:rPr>
-    </w:lvl>
-    <w:lvl w:ilvl="5" w:tplc="14090005" w:tentative="1">
-      <w:start w:val="1"/>
-      <w:numFmt w:val="bullet"/>
-      <w:lvlText w:val=""/>
-      <w:lvlJc w:val="left"/>
-      <w:pPr>
-        <w:ind w:left="4320" w:hanging="360"/>
-      </w:pPr>
-      <w:rPr>
-        <w:rFonts w:ascii="Wingdings" w:hAnsi="Wingdings" w:hint="default"/>
-      </w:rPr>
-    </w:lvl>
-    <w:lvl w:ilvl="6" w:tplc="14090001" w:tentative="1">
-      <w:start w:val="1"/>
-      <w:numFmt w:val="bullet"/>
-      <w:lvlText w:val=""/>
-      <w:lvlJc w:val="left"/>
-      <w:pPr>
-        <w:ind w:left="5040" w:hanging="360"/>
-      </w:pPr>
-      <w:rPr>
-        <w:rFonts w:ascii="Symbol" w:hAnsi="Symbol" w:hint="default"/>
-      </w:rPr>
-    </w:lvl>
-    <w:lvl w:ilvl="7" w:tplc="14090003" w:tentative="1">
-      <w:start w:val="1"/>
-      <w:numFmt w:val="bullet"/>
-      <w:lvlText w:val="o"/>
-      <w:lvlJc w:val="left"/>
-      <w:pPr>
-        <w:ind w:left="5760" w:hanging="360"/>
-      </w:pPr>
-      <w:rPr>
-        <w:rFonts w:ascii="Courier New" w:hAnsi="Courier New" w:cs="Courier New" w:hint="default"/>
-      </w:rPr>
-    </w:lvl>
-    <w:lvl w:ilvl="8" w:tplc="14090005" w:tentative="1">
-      <w:start w:val="1"/>
-      <w:numFmt w:val="bullet"/>
-      <w:lvlText w:val=""/>
-      <w:lvlJc w:val="left"/>
-      <w:pPr>
-        <w:ind w:left="6480" w:hanging="360"/>
-      </w:pPr>
-      <w:rPr>
-        <w:rFonts w:ascii="Wingdings" w:hAnsi="Wingdings" w:hint="default"/>
-      </w:rPr>
-    </w:lvl>
-  </w:abstractNum>
-  <w:abstractNum w:abstractNumId="10" w15:restartNumberingAfterBreak="0">
-    <w:nsid w:val="25881B8D"/>
-    <w:multiLevelType w:val="hybridMultilevel"/>
-    <w:tmpl w:val="59629034"/>
-    <w:lvl w:ilvl="0" w:tplc="14090001">
-      <w:start w:val="1"/>
-      <w:numFmt w:val="bullet"/>
-      <w:lvlText w:val=""/>
-      <w:lvlJc w:val="left"/>
-      <w:pPr>
-        <w:ind w:left="720" w:hanging="360"/>
-      </w:pPr>
-      <w:rPr>
-        <w:rFonts w:ascii="Symbol" w:hAnsi="Symbol" w:hint="default"/>
-      </w:rPr>
-    </w:lvl>
-    <w:lvl w:ilvl="1" w:tplc="14090003" w:tentative="1">
-      <w:start w:val="1"/>
-      <w:numFmt w:val="bullet"/>
-      <w:lvlText w:val="o"/>
-      <w:lvlJc w:val="left"/>
-      <w:pPr>
-        <w:ind w:left="1440" w:hanging="360"/>
-      </w:pPr>
-      <w:rPr>
-        <w:rFonts w:ascii="Courier New" w:hAnsi="Courier New" w:cs="Courier New" w:hint="default"/>
-      </w:rPr>
-    </w:lvl>
-    <w:lvl w:ilvl="2" w:tplc="14090005" w:tentative="1">
-      <w:start w:val="1"/>
-      <w:numFmt w:val="bullet"/>
-      <w:lvlText w:val=""/>
-      <w:lvlJc w:val="left"/>
-      <w:pPr>
-        <w:ind w:left="2160" w:hanging="360"/>
-      </w:pPr>
-      <w:rPr>
-        <w:rFonts w:ascii="Wingdings" w:hAnsi="Wingdings" w:hint="default"/>
-      </w:rPr>
-    </w:lvl>
-    <w:lvl w:ilvl="3" w:tplc="14090001" w:tentative="1">
-      <w:start w:val="1"/>
-      <w:numFmt w:val="bullet"/>
-      <w:lvlText w:val=""/>
-      <w:lvlJc w:val="left"/>
-      <w:pPr>
-        <w:ind w:left="2880" w:hanging="360"/>
-      </w:pPr>
-      <w:rPr>
-        <w:rFonts w:ascii="Symbol" w:hAnsi="Symbol" w:hint="default"/>
-      </w:rPr>
-    </w:lvl>
-    <w:lvl w:ilvl="4" w:tplc="14090003" w:tentative="1">
-      <w:start w:val="1"/>
-      <w:numFmt w:val="bullet"/>
-      <w:lvlText w:val="o"/>
-      <w:lvlJc w:val="left"/>
-      <w:pPr>
-        <w:ind w:left="3600" w:hanging="360"/>
-      </w:pPr>
-      <w:rPr>
-        <w:rFonts w:ascii="Courier New" w:hAnsi="Courier New" w:cs="Courier New" w:hint="default"/>
-      </w:rPr>
-    </w:lvl>
-    <w:lvl w:ilvl="5" w:tplc="14090005" w:tentative="1">
-      <w:start w:val="1"/>
-      <w:numFmt w:val="bullet"/>
-      <w:lvlText w:val=""/>
-      <w:lvlJc w:val="left"/>
-      <w:pPr>
-        <w:ind w:left="4320" w:hanging="360"/>
-      </w:pPr>
-      <w:rPr>
-        <w:rFonts w:ascii="Wingdings" w:hAnsi="Wingdings" w:hint="default"/>
-      </w:rPr>
-    </w:lvl>
-    <w:lvl w:ilvl="6" w:tplc="14090001" w:tentative="1">
-      <w:start w:val="1"/>
-      <w:numFmt w:val="bullet"/>
-      <w:lvlText w:val=""/>
-      <w:lvlJc w:val="left"/>
-      <w:pPr>
-        <w:ind w:left="5040" w:hanging="360"/>
-      </w:pPr>
-      <w:rPr>
-        <w:rFonts w:ascii="Symbol" w:hAnsi="Symbol" w:hint="default"/>
-      </w:rPr>
-    </w:lvl>
-    <w:lvl w:ilvl="7" w:tplc="14090003" w:tentative="1">
-      <w:start w:val="1"/>
-      <w:numFmt w:val="bullet"/>
-      <w:lvlText w:val="o"/>
-      <w:lvlJc w:val="left"/>
-      <w:pPr>
-        <w:ind w:left="5760" w:hanging="360"/>
-      </w:pPr>
-      <w:rPr>
-        <w:rFonts w:ascii="Courier New" w:hAnsi="Courier New" w:cs="Courier New" w:hint="default"/>
-      </w:rPr>
-    </w:lvl>
-    <w:lvl w:ilvl="8" w:tplc="14090005" w:tentative="1">
-      <w:start w:val="1"/>
-      <w:numFmt w:val="bullet"/>
-      <w:lvlText w:val=""/>
-      <w:lvlJc w:val="left"/>
-      <w:pPr>
-        <w:ind w:left="6480" w:hanging="360"/>
-      </w:pPr>
-      <w:rPr>
-        <w:rFonts w:ascii="Wingdings" w:hAnsi="Wingdings" w:hint="default"/>
-      </w:rPr>
-    </w:lvl>
-  </w:abstractNum>
-  <w:abstractNum w:abstractNumId="11" w15:restartNumberingAfterBreak="0">
-    <w:nsid w:val="26A07F7F"/>
-    <w:multiLevelType w:val="hybridMultilevel"/>
-    <w:tmpl w:val="0DD4DA52"/>
-    <w:lvl w:ilvl="0" w:tplc="8718407A">
+    <w:tmpl w:val="BF3E56F8"/>
+    <w:lvl w:ilvl="0" w:tplc="1409000F">
       <w:start w:val="1"/>
       <w:numFmt w:val="decimal"/>
       <w:lvlText w:val="%1."/>
@@ -3092,9 +4920,6 @@
       <w:pPr>
         <w:ind w:left="720" w:hanging="360"/>
       </w:pPr>
-      <w:rPr>
-        <w:rFonts w:hint="default"/>
-      </w:rPr>
     </w:lvl>
     <w:lvl w:ilvl="1" w:tplc="14090019" w:tentative="1">
       <w:start w:val="1"/>
@@ -3169,123 +4994,10 @@
       </w:pPr>
     </w:lvl>
   </w:abstractNum>
-  <w:abstractNum w:abstractNumId="12" w15:restartNumberingAfterBreak="0">
-    <w:nsid w:val="28EC2181"/>
+  <w:abstractNum w:abstractNumId="3" w15:restartNumberingAfterBreak="0">
+    <w:nsid w:val="0C4D1AEC"/>
     <w:multiLevelType w:val="hybridMultilevel"/>
-    <w:tmpl w:val="202C7EC0"/>
-    <w:lvl w:ilvl="0" w:tplc="14090001">
-      <w:start w:val="1"/>
-      <w:numFmt w:val="bullet"/>
-      <w:lvlText w:val=""/>
-      <w:lvlJc w:val="left"/>
-      <w:pPr>
-        <w:ind w:left="720" w:hanging="360"/>
-      </w:pPr>
-      <w:rPr>
-        <w:rFonts w:ascii="Symbol" w:hAnsi="Symbol" w:hint="default"/>
-      </w:rPr>
-    </w:lvl>
-    <w:lvl w:ilvl="1" w:tplc="14090003" w:tentative="1">
-      <w:start w:val="1"/>
-      <w:numFmt w:val="bullet"/>
-      <w:lvlText w:val="o"/>
-      <w:lvlJc w:val="left"/>
-      <w:pPr>
-        <w:ind w:left="1440" w:hanging="360"/>
-      </w:pPr>
-      <w:rPr>
-        <w:rFonts w:ascii="Courier New" w:hAnsi="Courier New" w:cs="Courier New" w:hint="default"/>
-      </w:rPr>
-    </w:lvl>
-    <w:lvl w:ilvl="2" w:tplc="14090005" w:tentative="1">
-      <w:start w:val="1"/>
-      <w:numFmt w:val="bullet"/>
-      <w:lvlText w:val=""/>
-      <w:lvlJc w:val="left"/>
-      <w:pPr>
-        <w:ind w:left="2160" w:hanging="360"/>
-      </w:pPr>
-      <w:rPr>
-        <w:rFonts w:ascii="Wingdings" w:hAnsi="Wingdings" w:hint="default"/>
-      </w:rPr>
-    </w:lvl>
-    <w:lvl w:ilvl="3" w:tplc="14090001" w:tentative="1">
-      <w:start w:val="1"/>
-      <w:numFmt w:val="bullet"/>
-      <w:lvlText w:val=""/>
-      <w:lvlJc w:val="left"/>
-      <w:pPr>
-        <w:ind w:left="2880" w:hanging="360"/>
-      </w:pPr>
-      <w:rPr>
-        <w:rFonts w:ascii="Symbol" w:hAnsi="Symbol" w:hint="default"/>
-      </w:rPr>
-    </w:lvl>
-    <w:lvl w:ilvl="4" w:tplc="14090003" w:tentative="1">
-      <w:start w:val="1"/>
-      <w:numFmt w:val="bullet"/>
-      <w:lvlText w:val="o"/>
-      <w:lvlJc w:val="left"/>
-      <w:pPr>
-        <w:ind w:left="3600" w:hanging="360"/>
-      </w:pPr>
-      <w:rPr>
-        <w:rFonts w:ascii="Courier New" w:hAnsi="Courier New" w:cs="Courier New" w:hint="default"/>
-      </w:rPr>
-    </w:lvl>
-    <w:lvl w:ilvl="5" w:tplc="14090005" w:tentative="1">
-      <w:start w:val="1"/>
-      <w:numFmt w:val="bullet"/>
-      <w:lvlText w:val=""/>
-      <w:lvlJc w:val="left"/>
-      <w:pPr>
-        <w:ind w:left="4320" w:hanging="360"/>
-      </w:pPr>
-      <w:rPr>
-        <w:rFonts w:ascii="Wingdings" w:hAnsi="Wingdings" w:hint="default"/>
-      </w:rPr>
-    </w:lvl>
-    <w:lvl w:ilvl="6" w:tplc="14090001" w:tentative="1">
-      <w:start w:val="1"/>
-      <w:numFmt w:val="bullet"/>
-      <w:lvlText w:val=""/>
-      <w:lvlJc w:val="left"/>
-      <w:pPr>
-        <w:ind w:left="5040" w:hanging="360"/>
-      </w:pPr>
-      <w:rPr>
-        <w:rFonts w:ascii="Symbol" w:hAnsi="Symbol" w:hint="default"/>
-      </w:rPr>
-    </w:lvl>
-    <w:lvl w:ilvl="7" w:tplc="14090003" w:tentative="1">
-      <w:start w:val="1"/>
-      <w:numFmt w:val="bullet"/>
-      <w:lvlText w:val="o"/>
-      <w:lvlJc w:val="left"/>
-      <w:pPr>
-        <w:ind w:left="5760" w:hanging="360"/>
-      </w:pPr>
-      <w:rPr>
-        <w:rFonts w:ascii="Courier New" w:hAnsi="Courier New" w:cs="Courier New" w:hint="default"/>
-      </w:rPr>
-    </w:lvl>
-    <w:lvl w:ilvl="8" w:tplc="14090005" w:tentative="1">
-      <w:start w:val="1"/>
-      <w:numFmt w:val="bullet"/>
-      <w:lvlText w:val=""/>
-      <w:lvlJc w:val="left"/>
-      <w:pPr>
-        <w:ind w:left="6480" w:hanging="360"/>
-      </w:pPr>
-      <w:rPr>
-        <w:rFonts w:ascii="Wingdings" w:hAnsi="Wingdings" w:hint="default"/>
-      </w:rPr>
-    </w:lvl>
-  </w:abstractNum>
-  <w:abstractNum w:abstractNumId="13" w15:restartNumberingAfterBreak="0">
-    <w:nsid w:val="2B5C1941"/>
-    <w:multiLevelType w:val="hybridMultilevel"/>
-    <w:tmpl w:val="F2E0329A"/>
+    <w:tmpl w:val="F1B44334"/>
     <w:lvl w:ilvl="0" w:tplc="1409000F">
       <w:start w:val="1"/>
       <w:numFmt w:val="decimal"/>
@@ -3368,237 +5080,10 @@
       </w:pPr>
     </w:lvl>
   </w:abstractNum>
-  <w:abstractNum w:abstractNumId="14" w15:restartNumberingAfterBreak="0">
-    <w:nsid w:val="2DA0098C"/>
+  <w:abstractNum w:abstractNumId="4" w15:restartNumberingAfterBreak="0">
+    <w:nsid w:val="1A806440"/>
     <w:multiLevelType w:val="hybridMultilevel"/>
-    <w:tmpl w:val="CF0ECE96"/>
-    <w:lvl w:ilvl="0" w:tplc="14090001">
-      <w:start w:val="1"/>
-      <w:numFmt w:val="bullet"/>
-      <w:lvlText w:val=""/>
-      <w:lvlJc w:val="left"/>
-      <w:pPr>
-        <w:ind w:left="720" w:hanging="360"/>
-      </w:pPr>
-      <w:rPr>
-        <w:rFonts w:ascii="Symbol" w:hAnsi="Symbol" w:hint="default"/>
-      </w:rPr>
-    </w:lvl>
-    <w:lvl w:ilvl="1" w:tplc="14090003" w:tentative="1">
-      <w:start w:val="1"/>
-      <w:numFmt w:val="bullet"/>
-      <w:lvlText w:val="o"/>
-      <w:lvlJc w:val="left"/>
-      <w:pPr>
-        <w:ind w:left="1440" w:hanging="360"/>
-      </w:pPr>
-      <w:rPr>
-        <w:rFonts w:ascii="Courier New" w:hAnsi="Courier New" w:cs="Courier New" w:hint="default"/>
-      </w:rPr>
-    </w:lvl>
-    <w:lvl w:ilvl="2" w:tplc="14090005" w:tentative="1">
-      <w:start w:val="1"/>
-      <w:numFmt w:val="bullet"/>
-      <w:lvlText w:val=""/>
-      <w:lvlJc w:val="left"/>
-      <w:pPr>
-        <w:ind w:left="2160" w:hanging="360"/>
-      </w:pPr>
-      <w:rPr>
-        <w:rFonts w:ascii="Wingdings" w:hAnsi="Wingdings" w:hint="default"/>
-      </w:rPr>
-    </w:lvl>
-    <w:lvl w:ilvl="3" w:tplc="14090001" w:tentative="1">
-      <w:start w:val="1"/>
-      <w:numFmt w:val="bullet"/>
-      <w:lvlText w:val=""/>
-      <w:lvlJc w:val="left"/>
-      <w:pPr>
-        <w:ind w:left="2880" w:hanging="360"/>
-      </w:pPr>
-      <w:rPr>
-        <w:rFonts w:ascii="Symbol" w:hAnsi="Symbol" w:hint="default"/>
-      </w:rPr>
-    </w:lvl>
-    <w:lvl w:ilvl="4" w:tplc="14090003" w:tentative="1">
-      <w:start w:val="1"/>
-      <w:numFmt w:val="bullet"/>
-      <w:lvlText w:val="o"/>
-      <w:lvlJc w:val="left"/>
-      <w:pPr>
-        <w:ind w:left="3600" w:hanging="360"/>
-      </w:pPr>
-      <w:rPr>
-        <w:rFonts w:ascii="Courier New" w:hAnsi="Courier New" w:cs="Courier New" w:hint="default"/>
-      </w:rPr>
-    </w:lvl>
-    <w:lvl w:ilvl="5" w:tplc="14090005" w:tentative="1">
-      <w:start w:val="1"/>
-      <w:numFmt w:val="bullet"/>
-      <w:lvlText w:val=""/>
-      <w:lvlJc w:val="left"/>
-      <w:pPr>
-        <w:ind w:left="4320" w:hanging="360"/>
-      </w:pPr>
-      <w:rPr>
-        <w:rFonts w:ascii="Wingdings" w:hAnsi="Wingdings" w:hint="default"/>
-      </w:rPr>
-    </w:lvl>
-    <w:lvl w:ilvl="6" w:tplc="14090001" w:tentative="1">
-      <w:start w:val="1"/>
-      <w:numFmt w:val="bullet"/>
-      <w:lvlText w:val=""/>
-      <w:lvlJc w:val="left"/>
-      <w:pPr>
-        <w:ind w:left="5040" w:hanging="360"/>
-      </w:pPr>
-      <w:rPr>
-        <w:rFonts w:ascii="Symbol" w:hAnsi="Symbol" w:hint="default"/>
-      </w:rPr>
-    </w:lvl>
-    <w:lvl w:ilvl="7" w:tplc="14090003" w:tentative="1">
-      <w:start w:val="1"/>
-      <w:numFmt w:val="bullet"/>
-      <w:lvlText w:val="o"/>
-      <w:lvlJc w:val="left"/>
-      <w:pPr>
-        <w:ind w:left="5760" w:hanging="360"/>
-      </w:pPr>
-      <w:rPr>
-        <w:rFonts w:ascii="Courier New" w:hAnsi="Courier New" w:cs="Courier New" w:hint="default"/>
-      </w:rPr>
-    </w:lvl>
-    <w:lvl w:ilvl="8" w:tplc="14090005" w:tentative="1">
-      <w:start w:val="1"/>
-      <w:numFmt w:val="bullet"/>
-      <w:lvlText w:val=""/>
-      <w:lvlJc w:val="left"/>
-      <w:pPr>
-        <w:ind w:left="6480" w:hanging="360"/>
-      </w:pPr>
-      <w:rPr>
-        <w:rFonts w:ascii="Wingdings" w:hAnsi="Wingdings" w:hint="default"/>
-      </w:rPr>
-    </w:lvl>
-  </w:abstractNum>
-  <w:abstractNum w:abstractNumId="15" w15:restartNumberingAfterBreak="0">
-    <w:nsid w:val="375D192D"/>
-    <w:multiLevelType w:val="hybridMultilevel"/>
-    <w:tmpl w:val="140EDE0A"/>
-    <w:lvl w:ilvl="0" w:tplc="DE04C5CA">
-      <w:start w:val="1"/>
-      <w:numFmt w:val="bullet"/>
-      <w:lvlText w:val=""/>
-      <w:lvlJc w:val="left"/>
-      <w:pPr>
-        <w:ind w:left="360" w:hanging="360"/>
-      </w:pPr>
-      <w:rPr>
-        <w:rFonts w:ascii="Symbol" w:hAnsi="Symbol" w:hint="default"/>
-        <w:color w:val="7030A0"/>
-      </w:rPr>
-    </w:lvl>
-    <w:lvl w:ilvl="1" w:tplc="14090003" w:tentative="1">
-      <w:start w:val="1"/>
-      <w:numFmt w:val="bullet"/>
-      <w:lvlText w:val="o"/>
-      <w:lvlJc w:val="left"/>
-      <w:pPr>
-        <w:ind w:left="1080" w:hanging="360"/>
-      </w:pPr>
-      <w:rPr>
-        <w:rFonts w:ascii="Courier New" w:hAnsi="Courier New" w:cs="Courier New" w:hint="default"/>
-      </w:rPr>
-    </w:lvl>
-    <w:lvl w:ilvl="2" w:tplc="14090005" w:tentative="1">
-      <w:start w:val="1"/>
-      <w:numFmt w:val="bullet"/>
-      <w:lvlText w:val=""/>
-      <w:lvlJc w:val="left"/>
-      <w:pPr>
-        <w:ind w:left="1800" w:hanging="360"/>
-      </w:pPr>
-      <w:rPr>
-        <w:rFonts w:ascii="Wingdings" w:hAnsi="Wingdings" w:hint="default"/>
-      </w:rPr>
-    </w:lvl>
-    <w:lvl w:ilvl="3" w:tplc="14090001" w:tentative="1">
-      <w:start w:val="1"/>
-      <w:numFmt w:val="bullet"/>
-      <w:lvlText w:val=""/>
-      <w:lvlJc w:val="left"/>
-      <w:pPr>
-        <w:ind w:left="2520" w:hanging="360"/>
-      </w:pPr>
-      <w:rPr>
-        <w:rFonts w:ascii="Symbol" w:hAnsi="Symbol" w:hint="default"/>
-      </w:rPr>
-    </w:lvl>
-    <w:lvl w:ilvl="4" w:tplc="14090003" w:tentative="1">
-      <w:start w:val="1"/>
-      <w:numFmt w:val="bullet"/>
-      <w:lvlText w:val="o"/>
-      <w:lvlJc w:val="left"/>
-      <w:pPr>
-        <w:ind w:left="3240" w:hanging="360"/>
-      </w:pPr>
-      <w:rPr>
-        <w:rFonts w:ascii="Courier New" w:hAnsi="Courier New" w:cs="Courier New" w:hint="default"/>
-      </w:rPr>
-    </w:lvl>
-    <w:lvl w:ilvl="5" w:tplc="14090005" w:tentative="1">
-      <w:start w:val="1"/>
-      <w:numFmt w:val="bullet"/>
-      <w:lvlText w:val=""/>
-      <w:lvlJc w:val="left"/>
-      <w:pPr>
-        <w:ind w:left="3960" w:hanging="360"/>
-      </w:pPr>
-      <w:rPr>
-        <w:rFonts w:ascii="Wingdings" w:hAnsi="Wingdings" w:hint="default"/>
-      </w:rPr>
-    </w:lvl>
-    <w:lvl w:ilvl="6" w:tplc="14090001" w:tentative="1">
-      <w:start w:val="1"/>
-      <w:numFmt w:val="bullet"/>
-      <w:lvlText w:val=""/>
-      <w:lvlJc w:val="left"/>
-      <w:pPr>
-        <w:ind w:left="4680" w:hanging="360"/>
-      </w:pPr>
-      <w:rPr>
-        <w:rFonts w:ascii="Symbol" w:hAnsi="Symbol" w:hint="default"/>
-      </w:rPr>
-    </w:lvl>
-    <w:lvl w:ilvl="7" w:tplc="14090003" w:tentative="1">
-      <w:start w:val="1"/>
-      <w:numFmt w:val="bullet"/>
-      <w:lvlText w:val="o"/>
-      <w:lvlJc w:val="left"/>
-      <w:pPr>
-        <w:ind w:left="5400" w:hanging="360"/>
-      </w:pPr>
-      <w:rPr>
-        <w:rFonts w:ascii="Courier New" w:hAnsi="Courier New" w:cs="Courier New" w:hint="default"/>
-      </w:rPr>
-    </w:lvl>
-    <w:lvl w:ilvl="8" w:tplc="14090005" w:tentative="1">
-      <w:start w:val="1"/>
-      <w:numFmt w:val="bullet"/>
-      <w:lvlText w:val=""/>
-      <w:lvlJc w:val="left"/>
-      <w:pPr>
-        <w:ind w:left="6120" w:hanging="360"/>
-      </w:pPr>
-      <w:rPr>
-        <w:rFonts w:ascii="Wingdings" w:hAnsi="Wingdings" w:hint="default"/>
-      </w:rPr>
-    </w:lvl>
-  </w:abstractNum>
-  <w:abstractNum w:abstractNumId="16" w15:restartNumberingAfterBreak="0">
-    <w:nsid w:val="38AB4496"/>
-    <w:multiLevelType w:val="hybridMultilevel"/>
-    <w:tmpl w:val="D5D2973C"/>
+    <w:tmpl w:val="6B040C0C"/>
     <w:lvl w:ilvl="0" w:tplc="1409000F">
       <w:start w:val="1"/>
       <w:numFmt w:val="decimal"/>
@@ -3681,214 +5166,100 @@
       </w:pPr>
     </w:lvl>
   </w:abstractNum>
-  <w:abstractNum w:abstractNumId="17" w15:restartNumberingAfterBreak="0">
-    <w:nsid w:val="3EB43427"/>
+  <w:abstractNum w:abstractNumId="5" w15:restartNumberingAfterBreak="0">
+    <w:nsid w:val="1EA84A94"/>
     <w:multiLevelType w:val="hybridMultilevel"/>
-    <w:tmpl w:val="7D049720"/>
-    <w:lvl w:ilvl="0" w:tplc="14090015">
-      <w:start w:val="1"/>
-      <w:numFmt w:val="upperLetter"/>
+    <w:tmpl w:val="87C64158"/>
+    <w:lvl w:ilvl="0" w:tplc="BE02F46A">
+      <w:start w:val="1"/>
+      <w:numFmt w:val="decimal"/>
       <w:lvlText w:val="%1."/>
       <w:lvlJc w:val="left"/>
       <w:pPr>
-        <w:ind w:left="1069" w:hanging="360"/>
+        <w:ind w:left="720" w:hanging="360"/>
       </w:pPr>
       <w:rPr>
-        <w:sz w:val="32"/>
-        <w:szCs w:val="32"/>
+        <w:color w:val="2F5496" w:themeColor="accent1" w:themeShade="BF"/>
       </w:rPr>
     </w:lvl>
-    <w:lvl w:ilvl="1" w:tplc="FFFFFFFF" w:tentative="1">
+    <w:lvl w:ilvl="1" w:tplc="14090019" w:tentative="1">
       <w:start w:val="1"/>
       <w:numFmt w:val="lowerLetter"/>
       <w:lvlText w:val="%2."/>
       <w:lvlJc w:val="left"/>
       <w:pPr>
-        <w:ind w:left="1789" w:hanging="360"/>
-      </w:pPr>
-    </w:lvl>
-    <w:lvl w:ilvl="2" w:tplc="FFFFFFFF" w:tentative="1">
+        <w:ind w:left="1440" w:hanging="360"/>
+      </w:pPr>
+    </w:lvl>
+    <w:lvl w:ilvl="2" w:tplc="1409001B" w:tentative="1">
       <w:start w:val="1"/>
       <w:numFmt w:val="lowerRoman"/>
       <w:lvlText w:val="%3."/>
       <w:lvlJc w:val="right"/>
       <w:pPr>
-        <w:ind w:left="2509" w:hanging="180"/>
-      </w:pPr>
-    </w:lvl>
-    <w:lvl w:ilvl="3" w:tplc="FFFFFFFF" w:tentative="1">
+        <w:ind w:left="2160" w:hanging="180"/>
+      </w:pPr>
+    </w:lvl>
+    <w:lvl w:ilvl="3" w:tplc="1409000F" w:tentative="1">
       <w:start w:val="1"/>
       <w:numFmt w:val="decimal"/>
       <w:lvlText w:val="%4."/>
       <w:lvlJc w:val="left"/>
       <w:pPr>
-        <w:ind w:left="3229" w:hanging="360"/>
-      </w:pPr>
-    </w:lvl>
-    <w:lvl w:ilvl="4" w:tplc="FFFFFFFF" w:tentative="1">
+        <w:ind w:left="2880" w:hanging="360"/>
+      </w:pPr>
+    </w:lvl>
+    <w:lvl w:ilvl="4" w:tplc="14090019" w:tentative="1">
       <w:start w:val="1"/>
       <w:numFmt w:val="lowerLetter"/>
       <w:lvlText w:val="%5."/>
       <w:lvlJc w:val="left"/>
       <w:pPr>
-        <w:ind w:left="3949" w:hanging="360"/>
-      </w:pPr>
-    </w:lvl>
-    <w:lvl w:ilvl="5" w:tplc="FFFFFFFF" w:tentative="1">
+        <w:ind w:left="3600" w:hanging="360"/>
+      </w:pPr>
+    </w:lvl>
+    <w:lvl w:ilvl="5" w:tplc="1409001B" w:tentative="1">
       <w:start w:val="1"/>
       <w:numFmt w:val="lowerRoman"/>
       <w:lvlText w:val="%6."/>
       <w:lvlJc w:val="right"/>
       <w:pPr>
-        <w:ind w:left="4669" w:hanging="180"/>
-      </w:pPr>
-    </w:lvl>
-    <w:lvl w:ilvl="6" w:tplc="FFFFFFFF" w:tentative="1">
+        <w:ind w:left="4320" w:hanging="180"/>
+      </w:pPr>
+    </w:lvl>
+    <w:lvl w:ilvl="6" w:tplc="1409000F" w:tentative="1">
       <w:start w:val="1"/>
       <w:numFmt w:val="decimal"/>
       <w:lvlText w:val="%7."/>
       <w:lvlJc w:val="left"/>
       <w:pPr>
-        <w:ind w:left="5389" w:hanging="360"/>
-      </w:pPr>
-    </w:lvl>
-    <w:lvl w:ilvl="7" w:tplc="FFFFFFFF" w:tentative="1">
+        <w:ind w:left="5040" w:hanging="360"/>
+      </w:pPr>
+    </w:lvl>
+    <w:lvl w:ilvl="7" w:tplc="14090019" w:tentative="1">
       <w:start w:val="1"/>
       <w:numFmt w:val="lowerLetter"/>
       <w:lvlText w:val="%8."/>
       <w:lvlJc w:val="left"/>
       <w:pPr>
-        <w:ind w:left="6109" w:hanging="360"/>
-      </w:pPr>
-    </w:lvl>
-    <w:lvl w:ilvl="8" w:tplc="FFFFFFFF" w:tentative="1">
+        <w:ind w:left="5760" w:hanging="360"/>
+      </w:pPr>
+    </w:lvl>
+    <w:lvl w:ilvl="8" w:tplc="1409001B" w:tentative="1">
       <w:start w:val="1"/>
       <w:numFmt w:val="lowerRoman"/>
       <w:lvlText w:val="%9."/>
       <w:lvlJc w:val="right"/>
       <w:pPr>
-        <w:ind w:left="6829" w:hanging="180"/>
+        <w:ind w:left="6480" w:hanging="180"/>
       </w:pPr>
     </w:lvl>
   </w:abstractNum>
-  <w:abstractNum w:abstractNumId="18" w15:restartNumberingAfterBreak="0">
-    <w:nsid w:val="4FEF3F35"/>
+  <w:abstractNum w:abstractNumId="6" w15:restartNumberingAfterBreak="0">
+    <w:nsid w:val="2A1060B3"/>
     <w:multiLevelType w:val="hybridMultilevel"/>
-    <w:tmpl w:val="1056272C"/>
-    <w:lvl w:ilvl="0" w:tplc="14090001">
-      <w:start w:val="1"/>
-      <w:numFmt w:val="bullet"/>
-      <w:lvlText w:val=""/>
-      <w:lvlJc w:val="left"/>
-      <w:pPr>
-        <w:ind w:left="720" w:hanging="360"/>
-      </w:pPr>
-      <w:rPr>
-        <w:rFonts w:ascii="Symbol" w:hAnsi="Symbol" w:hint="default"/>
-      </w:rPr>
-    </w:lvl>
-    <w:lvl w:ilvl="1" w:tplc="14090003" w:tentative="1">
-      <w:start w:val="1"/>
-      <w:numFmt w:val="bullet"/>
-      <w:lvlText w:val="o"/>
-      <w:lvlJc w:val="left"/>
-      <w:pPr>
-        <w:ind w:left="1440" w:hanging="360"/>
-      </w:pPr>
-      <w:rPr>
-        <w:rFonts w:ascii="Courier New" w:hAnsi="Courier New" w:cs="Courier New" w:hint="default"/>
-      </w:rPr>
-    </w:lvl>
-    <w:lvl w:ilvl="2" w:tplc="14090005" w:tentative="1">
-      <w:start w:val="1"/>
-      <w:numFmt w:val="bullet"/>
-      <w:lvlText w:val=""/>
-      <w:lvlJc w:val="left"/>
-      <w:pPr>
-        <w:ind w:left="2160" w:hanging="360"/>
-      </w:pPr>
-      <w:rPr>
-        <w:rFonts w:ascii="Wingdings" w:hAnsi="Wingdings" w:hint="default"/>
-      </w:rPr>
-    </w:lvl>
-    <w:lvl w:ilvl="3" w:tplc="14090001" w:tentative="1">
-      <w:start w:val="1"/>
-      <w:numFmt w:val="bullet"/>
-      <w:lvlText w:val=""/>
-      <w:lvlJc w:val="left"/>
-      <w:pPr>
-        <w:ind w:left="2880" w:hanging="360"/>
-      </w:pPr>
-      <w:rPr>
-        <w:rFonts w:ascii="Symbol" w:hAnsi="Symbol" w:hint="default"/>
-      </w:rPr>
-    </w:lvl>
-    <w:lvl w:ilvl="4" w:tplc="14090003" w:tentative="1">
-      <w:start w:val="1"/>
-      <w:numFmt w:val="bullet"/>
-      <w:lvlText w:val="o"/>
-      <w:lvlJc w:val="left"/>
-      <w:pPr>
-        <w:ind w:left="3600" w:hanging="360"/>
-      </w:pPr>
-      <w:rPr>
-        <w:rFonts w:ascii="Courier New" w:hAnsi="Courier New" w:cs="Courier New" w:hint="default"/>
-      </w:rPr>
-    </w:lvl>
-    <w:lvl w:ilvl="5" w:tplc="14090005" w:tentative="1">
-      <w:start w:val="1"/>
-      <w:numFmt w:val="bullet"/>
-      <w:lvlText w:val=""/>
-      <w:lvlJc w:val="left"/>
-      <w:pPr>
-        <w:ind w:left="4320" w:hanging="360"/>
-      </w:pPr>
-      <w:rPr>
-        <w:rFonts w:ascii="Wingdings" w:hAnsi="Wingdings" w:hint="default"/>
-      </w:rPr>
-    </w:lvl>
-    <w:lvl w:ilvl="6" w:tplc="14090001" w:tentative="1">
-      <w:start w:val="1"/>
-      <w:numFmt w:val="bullet"/>
-      <w:lvlText w:val=""/>
-      <w:lvlJc w:val="left"/>
-      <w:pPr>
-        <w:ind w:left="5040" w:hanging="360"/>
-      </w:pPr>
-      <w:rPr>
-        <w:rFonts w:ascii="Symbol" w:hAnsi="Symbol" w:hint="default"/>
-      </w:rPr>
-    </w:lvl>
-    <w:lvl w:ilvl="7" w:tplc="14090003" w:tentative="1">
-      <w:start w:val="1"/>
-      <w:numFmt w:val="bullet"/>
-      <w:lvlText w:val="o"/>
-      <w:lvlJc w:val="left"/>
-      <w:pPr>
-        <w:ind w:left="5760" w:hanging="360"/>
-      </w:pPr>
-      <w:rPr>
-        <w:rFonts w:ascii="Courier New" w:hAnsi="Courier New" w:cs="Courier New" w:hint="default"/>
-      </w:rPr>
-    </w:lvl>
-    <w:lvl w:ilvl="8" w:tplc="14090005" w:tentative="1">
-      <w:start w:val="1"/>
-      <w:numFmt w:val="bullet"/>
-      <w:lvlText w:val=""/>
-      <w:lvlJc w:val="left"/>
-      <w:pPr>
-        <w:ind w:left="6480" w:hanging="360"/>
-      </w:pPr>
-      <w:rPr>
-        <w:rFonts w:ascii="Wingdings" w:hAnsi="Wingdings" w:hint="default"/>
-      </w:rPr>
-    </w:lvl>
-  </w:abstractNum>
-  <w:abstractNum w:abstractNumId="19" w15:restartNumberingAfterBreak="0">
-    <w:nsid w:val="50162DEC"/>
-    <w:multiLevelType w:val="hybridMultilevel"/>
-    <w:tmpl w:val="E974B2CE"/>
-    <w:lvl w:ilvl="0" w:tplc="1409000F">
+    <w:tmpl w:val="0F741DCE"/>
+    <w:lvl w:ilvl="0" w:tplc="BE02F46A">
       <w:start w:val="1"/>
       <w:numFmt w:val="decimal"/>
       <w:lvlText w:val="%1."/>
@@ -3896,6 +5267,9 @@
       <w:pPr>
         <w:ind w:left="720" w:hanging="360"/>
       </w:pPr>
+      <w:rPr>
+        <w:color w:val="2F5496" w:themeColor="accent1" w:themeShade="BF"/>
+      </w:rPr>
     </w:lvl>
     <w:lvl w:ilvl="1" w:tplc="14090019" w:tentative="1">
       <w:start w:val="1"/>
@@ -3970,14 +5344,14 @@
       </w:pPr>
     </w:lvl>
   </w:abstractNum>
-  <w:abstractNum w:abstractNumId="20" w15:restartNumberingAfterBreak="0">
-    <w:nsid w:val="55002C33"/>
+  <w:abstractNum w:abstractNumId="7" w15:restartNumberingAfterBreak="0">
+    <w:nsid w:val="4B4E2295"/>
     <w:multiLevelType w:val="hybridMultilevel"/>
-    <w:tmpl w:val="9964122E"/>
-    <w:lvl w:ilvl="0" w:tplc="14090017">
-      <w:start w:val="1"/>
-      <w:numFmt w:val="lowerLetter"/>
-      <w:lvlText w:val="%1)"/>
+    <w:tmpl w:val="D2384CE0"/>
+    <w:lvl w:ilvl="0" w:tplc="1409000F">
+      <w:start w:val="1"/>
+      <w:numFmt w:val="decimal"/>
+      <w:lvlText w:val="%1."/>
       <w:lvlJc w:val="left"/>
       <w:pPr>
         <w:ind w:left="720" w:hanging="360"/>
@@ -4056,11 +5430,11 @@
       </w:pPr>
     </w:lvl>
   </w:abstractNum>
-  <w:abstractNum w:abstractNumId="21" w15:restartNumberingAfterBreak="0">
-    <w:nsid w:val="5B1C0956"/>
+  <w:abstractNum w:abstractNumId="8" w15:restartNumberingAfterBreak="0">
+    <w:nsid w:val="4D6C6C9F"/>
     <w:multiLevelType w:val="hybridMultilevel"/>
-    <w:tmpl w:val="D5B2BBB0"/>
-    <w:lvl w:ilvl="0" w:tplc="1409000F">
+    <w:tmpl w:val="B9CA23B8"/>
+    <w:lvl w:ilvl="0" w:tplc="BE02F46A">
       <w:start w:val="1"/>
       <w:numFmt w:val="decimal"/>
       <w:lvlText w:val="%1."/>
@@ -4068,6 +5442,9 @@
       <w:pPr>
         <w:ind w:left="720" w:hanging="360"/>
       </w:pPr>
+      <w:rPr>
+        <w:color w:val="2F5496" w:themeColor="accent1" w:themeShade="BF"/>
+      </w:rPr>
     </w:lvl>
     <w:lvl w:ilvl="1" w:tplc="14090019" w:tentative="1">
       <w:start w:val="1"/>
@@ -4142,127 +5519,11 @@
       </w:pPr>
     </w:lvl>
   </w:abstractNum>
-  <w:abstractNum w:abstractNumId="22" w15:restartNumberingAfterBreak="0">
-    <w:nsid w:val="613B5039"/>
+  <w:abstractNum w:abstractNumId="9" w15:restartNumberingAfterBreak="0">
+    <w:nsid w:val="67CE21F4"/>
     <w:multiLevelType w:val="hybridMultilevel"/>
-    <w:tmpl w:val="4356952A"/>
-    <w:lvl w:ilvl="0" w:tplc="DEFC2684">
-      <w:start w:val="1"/>
-      <w:numFmt w:val="bullet"/>
-      <w:lvlText w:val=""/>
-      <w:lvlJc w:val="left"/>
-      <w:pPr>
-        <w:ind w:left="360" w:hanging="360"/>
-      </w:pPr>
-      <w:rPr>
-        <w:rFonts w:ascii="Symbol" w:hAnsi="Symbol" w:hint="default"/>
-        <w:color w:val="ED7D31" w:themeColor="accent2"/>
-        <w:sz w:val="22"/>
-        <w:szCs w:val="22"/>
-      </w:rPr>
-    </w:lvl>
-    <w:lvl w:ilvl="1" w:tplc="14090003" w:tentative="1">
-      <w:start w:val="1"/>
-      <w:numFmt w:val="bullet"/>
-      <w:lvlText w:val="o"/>
-      <w:lvlJc w:val="left"/>
-      <w:pPr>
-        <w:ind w:left="1440" w:hanging="360"/>
-      </w:pPr>
-      <w:rPr>
-        <w:rFonts w:ascii="Courier New" w:hAnsi="Courier New" w:cs="Courier New" w:hint="default"/>
-      </w:rPr>
-    </w:lvl>
-    <w:lvl w:ilvl="2" w:tplc="14090005" w:tentative="1">
-      <w:start w:val="1"/>
-      <w:numFmt w:val="bullet"/>
-      <w:lvlText w:val=""/>
-      <w:lvlJc w:val="left"/>
-      <w:pPr>
-        <w:ind w:left="2160" w:hanging="360"/>
-      </w:pPr>
-      <w:rPr>
-        <w:rFonts w:ascii="Wingdings" w:hAnsi="Wingdings" w:hint="default"/>
-      </w:rPr>
-    </w:lvl>
-    <w:lvl w:ilvl="3" w:tplc="14090001" w:tentative="1">
-      <w:start w:val="1"/>
-      <w:numFmt w:val="bullet"/>
-      <w:lvlText w:val=""/>
-      <w:lvlJc w:val="left"/>
-      <w:pPr>
-        <w:ind w:left="2880" w:hanging="360"/>
-      </w:pPr>
-      <w:rPr>
-        <w:rFonts w:ascii="Symbol" w:hAnsi="Symbol" w:hint="default"/>
-      </w:rPr>
-    </w:lvl>
-    <w:lvl w:ilvl="4" w:tplc="14090003" w:tentative="1">
-      <w:start w:val="1"/>
-      <w:numFmt w:val="bullet"/>
-      <w:lvlText w:val="o"/>
-      <w:lvlJc w:val="left"/>
-      <w:pPr>
-        <w:ind w:left="3600" w:hanging="360"/>
-      </w:pPr>
-      <w:rPr>
-        <w:rFonts w:ascii="Courier New" w:hAnsi="Courier New" w:cs="Courier New" w:hint="default"/>
-      </w:rPr>
-    </w:lvl>
-    <w:lvl w:ilvl="5" w:tplc="14090005" w:tentative="1">
-      <w:start w:val="1"/>
-      <w:numFmt w:val="bullet"/>
-      <w:lvlText w:val=""/>
-      <w:lvlJc w:val="left"/>
-      <w:pPr>
-        <w:ind w:left="4320" w:hanging="360"/>
-      </w:pPr>
-      <w:rPr>
-        <w:rFonts w:ascii="Wingdings" w:hAnsi="Wingdings" w:hint="default"/>
-      </w:rPr>
-    </w:lvl>
-    <w:lvl w:ilvl="6" w:tplc="14090001" w:tentative="1">
-      <w:start w:val="1"/>
-      <w:numFmt w:val="bullet"/>
-      <w:lvlText w:val=""/>
-      <w:lvlJc w:val="left"/>
-      <w:pPr>
-        <w:ind w:left="5040" w:hanging="360"/>
-      </w:pPr>
-      <w:rPr>
-        <w:rFonts w:ascii="Symbol" w:hAnsi="Symbol" w:hint="default"/>
-      </w:rPr>
-    </w:lvl>
-    <w:lvl w:ilvl="7" w:tplc="14090003" w:tentative="1">
-      <w:start w:val="1"/>
-      <w:numFmt w:val="bullet"/>
-      <w:lvlText w:val="o"/>
-      <w:lvlJc w:val="left"/>
-      <w:pPr>
-        <w:ind w:left="5760" w:hanging="360"/>
-      </w:pPr>
-      <w:rPr>
-        <w:rFonts w:ascii="Courier New" w:hAnsi="Courier New" w:cs="Courier New" w:hint="default"/>
-      </w:rPr>
-    </w:lvl>
-    <w:lvl w:ilvl="8" w:tplc="14090005" w:tentative="1">
-      <w:start w:val="1"/>
-      <w:numFmt w:val="bullet"/>
-      <w:lvlText w:val=""/>
-      <w:lvlJc w:val="left"/>
-      <w:pPr>
-        <w:ind w:left="6480" w:hanging="360"/>
-      </w:pPr>
-      <w:rPr>
-        <w:rFonts w:ascii="Wingdings" w:hAnsi="Wingdings" w:hint="default"/>
-      </w:rPr>
-    </w:lvl>
-  </w:abstractNum>
-  <w:abstractNum w:abstractNumId="23" w15:restartNumberingAfterBreak="0">
-    <w:nsid w:val="6372671D"/>
-    <w:multiLevelType w:val="hybridMultilevel"/>
-    <w:tmpl w:val="1AFC92C0"/>
-    <w:lvl w:ilvl="0" w:tplc="1409000F">
+    <w:tmpl w:val="8AF6A54C"/>
+    <w:lvl w:ilvl="0" w:tplc="BE02F46A">
       <w:start w:val="1"/>
       <w:numFmt w:val="decimal"/>
       <w:lvlText w:val="%1."/>
@@ -4270,6 +5531,9 @@
       <w:pPr>
         <w:ind w:left="720" w:hanging="360"/>
       </w:pPr>
+      <w:rPr>
+        <w:color w:val="2F5496" w:themeColor="accent1" w:themeShade="BF"/>
+      </w:rPr>
     </w:lvl>
     <w:lvl w:ilvl="1" w:tplc="14090019" w:tentative="1">
       <w:start w:val="1"/>
@@ -4344,123 +5608,10 @@
       </w:pPr>
     </w:lvl>
   </w:abstractNum>
-  <w:abstractNum w:abstractNumId="24" w15:restartNumberingAfterBreak="0">
-    <w:nsid w:val="66504846"/>
+  <w:abstractNum w:abstractNumId="10" w15:restartNumberingAfterBreak="0">
+    <w:nsid w:val="7195433B"/>
     <w:multiLevelType w:val="hybridMultilevel"/>
-    <w:tmpl w:val="EA3812A8"/>
-    <w:lvl w:ilvl="0" w:tplc="14090001">
-      <w:start w:val="1"/>
-      <w:numFmt w:val="bullet"/>
-      <w:lvlText w:val=""/>
-      <w:lvlJc w:val="left"/>
-      <w:pPr>
-        <w:ind w:left="720" w:hanging="360"/>
-      </w:pPr>
-      <w:rPr>
-        <w:rFonts w:ascii="Symbol" w:hAnsi="Symbol" w:hint="default"/>
-      </w:rPr>
-    </w:lvl>
-    <w:lvl w:ilvl="1" w:tplc="14090003" w:tentative="1">
-      <w:start w:val="1"/>
-      <w:numFmt w:val="bullet"/>
-      <w:lvlText w:val="o"/>
-      <w:lvlJc w:val="left"/>
-      <w:pPr>
-        <w:ind w:left="1440" w:hanging="360"/>
-      </w:pPr>
-      <w:rPr>
-        <w:rFonts w:ascii="Courier New" w:hAnsi="Courier New" w:cs="Courier New" w:hint="default"/>
-      </w:rPr>
-    </w:lvl>
-    <w:lvl w:ilvl="2" w:tplc="14090005" w:tentative="1">
-      <w:start w:val="1"/>
-      <w:numFmt w:val="bullet"/>
-      <w:lvlText w:val=""/>
-      <w:lvlJc w:val="left"/>
-      <w:pPr>
-        <w:ind w:left="2160" w:hanging="360"/>
-      </w:pPr>
-      <w:rPr>
-        <w:rFonts w:ascii="Wingdings" w:hAnsi="Wingdings" w:hint="default"/>
-      </w:rPr>
-    </w:lvl>
-    <w:lvl w:ilvl="3" w:tplc="14090001" w:tentative="1">
-      <w:start w:val="1"/>
-      <w:numFmt w:val="bullet"/>
-      <w:lvlText w:val=""/>
-      <w:lvlJc w:val="left"/>
-      <w:pPr>
-        <w:ind w:left="2880" w:hanging="360"/>
-      </w:pPr>
-      <w:rPr>
-        <w:rFonts w:ascii="Symbol" w:hAnsi="Symbol" w:hint="default"/>
-      </w:rPr>
-    </w:lvl>
-    <w:lvl w:ilvl="4" w:tplc="14090003" w:tentative="1">
-      <w:start w:val="1"/>
-      <w:numFmt w:val="bullet"/>
-      <w:lvlText w:val="o"/>
-      <w:lvlJc w:val="left"/>
-      <w:pPr>
-        <w:ind w:left="3600" w:hanging="360"/>
-      </w:pPr>
-      <w:rPr>
-        <w:rFonts w:ascii="Courier New" w:hAnsi="Courier New" w:cs="Courier New" w:hint="default"/>
-      </w:rPr>
-    </w:lvl>
-    <w:lvl w:ilvl="5" w:tplc="14090005" w:tentative="1">
-      <w:start w:val="1"/>
-      <w:numFmt w:val="bullet"/>
-      <w:lvlText w:val=""/>
-      <w:lvlJc w:val="left"/>
-      <w:pPr>
-        <w:ind w:left="4320" w:hanging="360"/>
-      </w:pPr>
-      <w:rPr>
-        <w:rFonts w:ascii="Wingdings" w:hAnsi="Wingdings" w:hint="default"/>
-      </w:rPr>
-    </w:lvl>
-    <w:lvl w:ilvl="6" w:tplc="14090001" w:tentative="1">
-      <w:start w:val="1"/>
-      <w:numFmt w:val="bullet"/>
-      <w:lvlText w:val=""/>
-      <w:lvlJc w:val="left"/>
-      <w:pPr>
-        <w:ind w:left="5040" w:hanging="360"/>
-      </w:pPr>
-      <w:rPr>
-        <w:rFonts w:ascii="Symbol" w:hAnsi="Symbol" w:hint="default"/>
-      </w:rPr>
-    </w:lvl>
-    <w:lvl w:ilvl="7" w:tplc="14090003" w:tentative="1">
-      <w:start w:val="1"/>
-      <w:numFmt w:val="bullet"/>
-      <w:lvlText w:val="o"/>
-      <w:lvlJc w:val="left"/>
-      <w:pPr>
-        <w:ind w:left="5760" w:hanging="360"/>
-      </w:pPr>
-      <w:rPr>
-        <w:rFonts w:ascii="Courier New" w:hAnsi="Courier New" w:cs="Courier New" w:hint="default"/>
-      </w:rPr>
-    </w:lvl>
-    <w:lvl w:ilvl="8" w:tplc="14090005" w:tentative="1">
-      <w:start w:val="1"/>
-      <w:numFmt w:val="bullet"/>
-      <w:lvlText w:val=""/>
-      <w:lvlJc w:val="left"/>
-      <w:pPr>
-        <w:ind w:left="6480" w:hanging="360"/>
-      </w:pPr>
-      <w:rPr>
-        <w:rFonts w:ascii="Wingdings" w:hAnsi="Wingdings" w:hint="default"/>
-      </w:rPr>
-    </w:lvl>
-  </w:abstractNum>
-  <w:abstractNum w:abstractNumId="25" w15:restartNumberingAfterBreak="0">
-    <w:nsid w:val="67114C4E"/>
-    <w:multiLevelType w:val="hybridMultilevel"/>
-    <w:tmpl w:val="1F74EA8C"/>
+    <w:tmpl w:val="E542DB8A"/>
     <w:lvl w:ilvl="0" w:tplc="1409000F">
       <w:start w:val="1"/>
       <w:numFmt w:val="decimal"/>
@@ -4543,246 +5694,20 @@
       </w:pPr>
     </w:lvl>
   </w:abstractNum>
-  <w:abstractNum w:abstractNumId="26" w15:restartNumberingAfterBreak="0">
-    <w:nsid w:val="6808450B"/>
+  <w:abstractNum w:abstractNumId="11" w15:restartNumberingAfterBreak="0">
+    <w:nsid w:val="757E33AE"/>
     <w:multiLevelType w:val="hybridMultilevel"/>
-    <w:tmpl w:val="D4D2F510"/>
-    <w:lvl w:ilvl="0" w:tplc="14090001">
-      <w:start w:val="1"/>
-      <w:numFmt w:val="bullet"/>
-      <w:lvlText w:val=""/>
+    <w:tmpl w:val="684A5574"/>
+    <w:lvl w:ilvl="0" w:tplc="BE02F46A">
+      <w:start w:val="1"/>
+      <w:numFmt w:val="decimal"/>
+      <w:lvlText w:val="%1."/>
       <w:lvlJc w:val="left"/>
       <w:pPr>
-        <w:ind w:left="360" w:hanging="360"/>
+        <w:ind w:left="720" w:hanging="360"/>
       </w:pPr>
       <w:rPr>
-        <w:rFonts w:ascii="Symbol" w:hAnsi="Symbol" w:hint="default"/>
-      </w:rPr>
-    </w:lvl>
-    <w:lvl w:ilvl="1" w:tplc="14090003" w:tentative="1">
-      <w:start w:val="1"/>
-      <w:numFmt w:val="bullet"/>
-      <w:lvlText w:val="o"/>
-      <w:lvlJc w:val="left"/>
-      <w:pPr>
-        <w:ind w:left="1080" w:hanging="360"/>
-      </w:pPr>
-      <w:rPr>
-        <w:rFonts w:ascii="Courier New" w:hAnsi="Courier New" w:cs="Courier New" w:hint="default"/>
-      </w:rPr>
-    </w:lvl>
-    <w:lvl w:ilvl="2" w:tplc="14090005" w:tentative="1">
-      <w:start w:val="1"/>
-      <w:numFmt w:val="bullet"/>
-      <w:lvlText w:val=""/>
-      <w:lvlJc w:val="left"/>
-      <w:pPr>
-        <w:ind w:left="1800" w:hanging="360"/>
-      </w:pPr>
-      <w:rPr>
-        <w:rFonts w:ascii="Wingdings" w:hAnsi="Wingdings" w:hint="default"/>
-      </w:rPr>
-    </w:lvl>
-    <w:lvl w:ilvl="3" w:tplc="14090001" w:tentative="1">
-      <w:start w:val="1"/>
-      <w:numFmt w:val="bullet"/>
-      <w:lvlText w:val=""/>
-      <w:lvlJc w:val="left"/>
-      <w:pPr>
-        <w:ind w:left="2520" w:hanging="360"/>
-      </w:pPr>
-      <w:rPr>
-        <w:rFonts w:ascii="Symbol" w:hAnsi="Symbol" w:hint="default"/>
-      </w:rPr>
-    </w:lvl>
-    <w:lvl w:ilvl="4" w:tplc="14090003" w:tentative="1">
-      <w:start w:val="1"/>
-      <w:numFmt w:val="bullet"/>
-      <w:lvlText w:val="o"/>
-      <w:lvlJc w:val="left"/>
-      <w:pPr>
-        <w:ind w:left="3240" w:hanging="360"/>
-      </w:pPr>
-      <w:rPr>
-        <w:rFonts w:ascii="Courier New" w:hAnsi="Courier New" w:cs="Courier New" w:hint="default"/>
-      </w:rPr>
-    </w:lvl>
-    <w:lvl w:ilvl="5" w:tplc="14090005" w:tentative="1">
-      <w:start w:val="1"/>
-      <w:numFmt w:val="bullet"/>
-      <w:lvlText w:val=""/>
-      <w:lvlJc w:val="left"/>
-      <w:pPr>
-        <w:ind w:left="3960" w:hanging="360"/>
-      </w:pPr>
-      <w:rPr>
-        <w:rFonts w:ascii="Wingdings" w:hAnsi="Wingdings" w:hint="default"/>
-      </w:rPr>
-    </w:lvl>
-    <w:lvl w:ilvl="6" w:tplc="14090001" w:tentative="1">
-      <w:start w:val="1"/>
-      <w:numFmt w:val="bullet"/>
-      <w:lvlText w:val=""/>
-      <w:lvlJc w:val="left"/>
-      <w:pPr>
-        <w:ind w:left="4680" w:hanging="360"/>
-      </w:pPr>
-      <w:rPr>
-        <w:rFonts w:ascii="Symbol" w:hAnsi="Symbol" w:hint="default"/>
-      </w:rPr>
-    </w:lvl>
-    <w:lvl w:ilvl="7" w:tplc="14090003" w:tentative="1">
-      <w:start w:val="1"/>
-      <w:numFmt w:val="bullet"/>
-      <w:lvlText w:val="o"/>
-      <w:lvlJc w:val="left"/>
-      <w:pPr>
-        <w:ind w:left="5400" w:hanging="360"/>
-      </w:pPr>
-      <w:rPr>
-        <w:rFonts w:ascii="Courier New" w:hAnsi="Courier New" w:cs="Courier New" w:hint="default"/>
-      </w:rPr>
-    </w:lvl>
-    <w:lvl w:ilvl="8" w:tplc="14090005" w:tentative="1">
-      <w:start w:val="1"/>
-      <w:numFmt w:val="bullet"/>
-      <w:lvlText w:val=""/>
-      <w:lvlJc w:val="left"/>
-      <w:pPr>
-        <w:ind w:left="6120" w:hanging="360"/>
-      </w:pPr>
-      <w:rPr>
-        <w:rFonts w:ascii="Wingdings" w:hAnsi="Wingdings" w:hint="default"/>
-      </w:rPr>
-    </w:lvl>
-  </w:abstractNum>
-  <w:abstractNum w:abstractNumId="27" w15:restartNumberingAfterBreak="0">
-    <w:nsid w:val="6AE51E39"/>
-    <w:multiLevelType w:val="hybridMultilevel"/>
-    <w:tmpl w:val="63287932"/>
-    <w:lvl w:ilvl="0" w:tplc="14090001">
-      <w:start w:val="1"/>
-      <w:numFmt w:val="bullet"/>
-      <w:lvlText w:val=""/>
-      <w:lvlJc w:val="left"/>
-      <w:pPr>
-        <w:ind w:left="360" w:hanging="360"/>
-      </w:pPr>
-      <w:rPr>
-        <w:rFonts w:ascii="Symbol" w:hAnsi="Symbol" w:hint="default"/>
-      </w:rPr>
-    </w:lvl>
-    <w:lvl w:ilvl="1" w:tplc="14090003" w:tentative="1">
-      <w:start w:val="1"/>
-      <w:numFmt w:val="bullet"/>
-      <w:lvlText w:val="o"/>
-      <w:lvlJc w:val="left"/>
-      <w:pPr>
-        <w:ind w:left="1440" w:hanging="360"/>
-      </w:pPr>
-      <w:rPr>
-        <w:rFonts w:ascii="Courier New" w:hAnsi="Courier New" w:cs="Courier New" w:hint="default"/>
-      </w:rPr>
-    </w:lvl>
-    <w:lvl w:ilvl="2" w:tplc="14090005" w:tentative="1">
-      <w:start w:val="1"/>
-      <w:numFmt w:val="bullet"/>
-      <w:lvlText w:val=""/>
-      <w:lvlJc w:val="left"/>
-      <w:pPr>
-        <w:ind w:left="2160" w:hanging="360"/>
-      </w:pPr>
-      <w:rPr>
-        <w:rFonts w:ascii="Wingdings" w:hAnsi="Wingdings" w:hint="default"/>
-      </w:rPr>
-    </w:lvl>
-    <w:lvl w:ilvl="3" w:tplc="14090001" w:tentative="1">
-      <w:start w:val="1"/>
-      <w:numFmt w:val="bullet"/>
-      <w:lvlText w:val=""/>
-      <w:lvlJc w:val="left"/>
-      <w:pPr>
-        <w:ind w:left="2880" w:hanging="360"/>
-      </w:pPr>
-      <w:rPr>
-        <w:rFonts w:ascii="Symbol" w:hAnsi="Symbol" w:hint="default"/>
-      </w:rPr>
-    </w:lvl>
-    <w:lvl w:ilvl="4" w:tplc="14090003" w:tentative="1">
-      <w:start w:val="1"/>
-      <w:numFmt w:val="bullet"/>
-      <w:lvlText w:val="o"/>
-      <w:lvlJc w:val="left"/>
-      <w:pPr>
-        <w:ind w:left="3600" w:hanging="360"/>
-      </w:pPr>
-      <w:rPr>
-        <w:rFonts w:ascii="Courier New" w:hAnsi="Courier New" w:cs="Courier New" w:hint="default"/>
-      </w:rPr>
-    </w:lvl>
-    <w:lvl w:ilvl="5" w:tplc="14090005" w:tentative="1">
-      <w:start w:val="1"/>
-      <w:numFmt w:val="bullet"/>
-      <w:lvlText w:val=""/>
-      <w:lvlJc w:val="left"/>
-      <w:pPr>
-        <w:ind w:left="4320" w:hanging="360"/>
-      </w:pPr>
-      <w:rPr>
-        <w:rFonts w:ascii="Wingdings" w:hAnsi="Wingdings" w:hint="default"/>
-      </w:rPr>
-    </w:lvl>
-    <w:lvl w:ilvl="6" w:tplc="14090001" w:tentative="1">
-      <w:start w:val="1"/>
-      <w:numFmt w:val="bullet"/>
-      <w:lvlText w:val=""/>
-      <w:lvlJc w:val="left"/>
-      <w:pPr>
-        <w:ind w:left="5040" w:hanging="360"/>
-      </w:pPr>
-      <w:rPr>
-        <w:rFonts w:ascii="Symbol" w:hAnsi="Symbol" w:hint="default"/>
-      </w:rPr>
-    </w:lvl>
-    <w:lvl w:ilvl="7" w:tplc="14090003" w:tentative="1">
-      <w:start w:val="1"/>
-      <w:numFmt w:val="bullet"/>
-      <w:lvlText w:val="o"/>
-      <w:lvlJc w:val="left"/>
-      <w:pPr>
-        <w:ind w:left="5760" w:hanging="360"/>
-      </w:pPr>
-      <w:rPr>
-        <w:rFonts w:ascii="Courier New" w:hAnsi="Courier New" w:cs="Courier New" w:hint="default"/>
-      </w:rPr>
-    </w:lvl>
-    <w:lvl w:ilvl="8" w:tplc="14090005" w:tentative="1">
-      <w:start w:val="1"/>
-      <w:numFmt w:val="bullet"/>
-      <w:lvlText w:val=""/>
-      <w:lvlJc w:val="left"/>
-      <w:pPr>
-        <w:ind w:left="6480" w:hanging="360"/>
-      </w:pPr>
-      <w:rPr>
-        <w:rFonts w:ascii="Wingdings" w:hAnsi="Wingdings" w:hint="default"/>
-      </w:rPr>
-    </w:lvl>
-  </w:abstractNum>
-  <w:abstractNum w:abstractNumId="28" w15:restartNumberingAfterBreak="0">
-    <w:nsid w:val="6B9F782C"/>
-    <w:multiLevelType w:val="hybridMultilevel"/>
-    <w:tmpl w:val="B2144430"/>
-    <w:lvl w:ilvl="0" w:tplc="A0E28542">
-      <w:start w:val="1"/>
-      <w:numFmt w:val="decimal"/>
-      <w:lvlText w:val="%1)"/>
-      <w:lvlJc w:val="left"/>
-      <w:pPr>
-        <w:ind w:left="720" w:hanging="360"/>
-      </w:pPr>
-      <w:rPr>
-        <w:rFonts w:hint="default"/>
+        <w:color w:val="2F5496" w:themeColor="accent1" w:themeShade="BF"/>
       </w:rPr>
     </w:lvl>
     <w:lvl w:ilvl="1" w:tplc="14090019" w:tentative="1">
@@ -4858,1275 +5783,43 @@
       </w:pPr>
     </w:lvl>
   </w:abstractNum>
-  <w:abstractNum w:abstractNumId="29" w15:restartNumberingAfterBreak="0">
-    <w:nsid w:val="6C9267EC"/>
-    <w:multiLevelType w:val="hybridMultilevel"/>
-    <w:tmpl w:val="DECCF6DA"/>
-    <w:lvl w:ilvl="0" w:tplc="A9468770">
-      <w:start w:val="1"/>
-      <w:numFmt w:val="bullet"/>
-      <w:lvlText w:val=""/>
-      <w:lvlJc w:val="left"/>
-      <w:pPr>
-        <w:ind w:left="360" w:hanging="360"/>
-      </w:pPr>
-      <w:rPr>
-        <w:rFonts w:ascii="Symbol" w:hAnsi="Symbol" w:hint="default"/>
-        <w:color w:val="39B5BB"/>
-        <w:sz w:val="22"/>
-        <w:szCs w:val="22"/>
-      </w:rPr>
-    </w:lvl>
-    <w:lvl w:ilvl="1" w:tplc="14090003" w:tentative="1">
-      <w:start w:val="1"/>
-      <w:numFmt w:val="bullet"/>
-      <w:lvlText w:val="o"/>
-      <w:lvlJc w:val="left"/>
-      <w:pPr>
-        <w:ind w:left="1080" w:hanging="360"/>
-      </w:pPr>
-      <w:rPr>
-        <w:rFonts w:ascii="Courier New" w:hAnsi="Courier New" w:cs="Courier New" w:hint="default"/>
-      </w:rPr>
-    </w:lvl>
-    <w:lvl w:ilvl="2" w:tplc="14090005" w:tentative="1">
-      <w:start w:val="1"/>
-      <w:numFmt w:val="bullet"/>
-      <w:lvlText w:val=""/>
-      <w:lvlJc w:val="left"/>
-      <w:pPr>
-        <w:ind w:left="1800" w:hanging="360"/>
-      </w:pPr>
-      <w:rPr>
-        <w:rFonts w:ascii="Wingdings" w:hAnsi="Wingdings" w:hint="default"/>
-      </w:rPr>
-    </w:lvl>
-    <w:lvl w:ilvl="3" w:tplc="14090001" w:tentative="1">
-      <w:start w:val="1"/>
-      <w:numFmt w:val="bullet"/>
-      <w:lvlText w:val=""/>
-      <w:lvlJc w:val="left"/>
-      <w:pPr>
-        <w:ind w:left="2520" w:hanging="360"/>
-      </w:pPr>
-      <w:rPr>
-        <w:rFonts w:ascii="Symbol" w:hAnsi="Symbol" w:hint="default"/>
-      </w:rPr>
-    </w:lvl>
-    <w:lvl w:ilvl="4" w:tplc="14090003" w:tentative="1">
-      <w:start w:val="1"/>
-      <w:numFmt w:val="bullet"/>
-      <w:lvlText w:val="o"/>
-      <w:lvlJc w:val="left"/>
-      <w:pPr>
-        <w:ind w:left="3240" w:hanging="360"/>
-      </w:pPr>
-      <w:rPr>
-        <w:rFonts w:ascii="Courier New" w:hAnsi="Courier New" w:cs="Courier New" w:hint="default"/>
-      </w:rPr>
-    </w:lvl>
-    <w:lvl w:ilvl="5" w:tplc="14090005" w:tentative="1">
-      <w:start w:val="1"/>
-      <w:numFmt w:val="bullet"/>
-      <w:lvlText w:val=""/>
-      <w:lvlJc w:val="left"/>
-      <w:pPr>
-        <w:ind w:left="3960" w:hanging="360"/>
-      </w:pPr>
-      <w:rPr>
-        <w:rFonts w:ascii="Wingdings" w:hAnsi="Wingdings" w:hint="default"/>
-      </w:rPr>
-    </w:lvl>
-    <w:lvl w:ilvl="6" w:tplc="14090001" w:tentative="1">
-      <w:start w:val="1"/>
-      <w:numFmt w:val="bullet"/>
-      <w:lvlText w:val=""/>
-      <w:lvlJc w:val="left"/>
-      <w:pPr>
-        <w:ind w:left="4680" w:hanging="360"/>
-      </w:pPr>
-      <w:rPr>
-        <w:rFonts w:ascii="Symbol" w:hAnsi="Symbol" w:hint="default"/>
-      </w:rPr>
-    </w:lvl>
-    <w:lvl w:ilvl="7" w:tplc="14090003" w:tentative="1">
-      <w:start w:val="1"/>
-      <w:numFmt w:val="bullet"/>
-      <w:lvlText w:val="o"/>
-      <w:lvlJc w:val="left"/>
-      <w:pPr>
-        <w:ind w:left="5400" w:hanging="360"/>
-      </w:pPr>
-      <w:rPr>
-        <w:rFonts w:ascii="Courier New" w:hAnsi="Courier New" w:cs="Courier New" w:hint="default"/>
-      </w:rPr>
-    </w:lvl>
-    <w:lvl w:ilvl="8" w:tplc="14090005" w:tentative="1">
-      <w:start w:val="1"/>
-      <w:numFmt w:val="bullet"/>
-      <w:lvlText w:val=""/>
-      <w:lvlJc w:val="left"/>
-      <w:pPr>
-        <w:ind w:left="6120" w:hanging="360"/>
-      </w:pPr>
-      <w:rPr>
-        <w:rFonts w:ascii="Wingdings" w:hAnsi="Wingdings" w:hint="default"/>
-      </w:rPr>
-    </w:lvl>
-  </w:abstractNum>
-  <w:abstractNum w:abstractNumId="30" w15:restartNumberingAfterBreak="0">
-    <w:nsid w:val="6D7913E9"/>
-    <w:multiLevelType w:val="hybridMultilevel"/>
-    <w:tmpl w:val="B28C516C"/>
-    <w:lvl w:ilvl="0" w:tplc="14090001">
-      <w:start w:val="1"/>
-      <w:numFmt w:val="bullet"/>
-      <w:lvlText w:val=""/>
-      <w:lvlJc w:val="left"/>
-      <w:pPr>
-        <w:ind w:left="720" w:hanging="360"/>
-      </w:pPr>
-      <w:rPr>
-        <w:rFonts w:ascii="Symbol" w:hAnsi="Symbol" w:hint="default"/>
-      </w:rPr>
-    </w:lvl>
-    <w:lvl w:ilvl="1" w:tplc="14090003" w:tentative="1">
-      <w:start w:val="1"/>
-      <w:numFmt w:val="bullet"/>
-      <w:lvlText w:val="o"/>
-      <w:lvlJc w:val="left"/>
-      <w:pPr>
-        <w:ind w:left="1440" w:hanging="360"/>
-      </w:pPr>
-      <w:rPr>
-        <w:rFonts w:ascii="Courier New" w:hAnsi="Courier New" w:cs="Courier New" w:hint="default"/>
-      </w:rPr>
-    </w:lvl>
-    <w:lvl w:ilvl="2" w:tplc="14090005" w:tentative="1">
-      <w:start w:val="1"/>
-      <w:numFmt w:val="bullet"/>
-      <w:lvlText w:val=""/>
-      <w:lvlJc w:val="left"/>
-      <w:pPr>
-        <w:ind w:left="2160" w:hanging="360"/>
-      </w:pPr>
-      <w:rPr>
-        <w:rFonts w:ascii="Wingdings" w:hAnsi="Wingdings" w:hint="default"/>
-      </w:rPr>
-    </w:lvl>
-    <w:lvl w:ilvl="3" w:tplc="14090001" w:tentative="1">
-      <w:start w:val="1"/>
-      <w:numFmt w:val="bullet"/>
-      <w:lvlText w:val=""/>
-      <w:lvlJc w:val="left"/>
-      <w:pPr>
-        <w:ind w:left="2880" w:hanging="360"/>
-      </w:pPr>
-      <w:rPr>
-        <w:rFonts w:ascii="Symbol" w:hAnsi="Symbol" w:hint="default"/>
-      </w:rPr>
-    </w:lvl>
-    <w:lvl w:ilvl="4" w:tplc="14090003" w:tentative="1">
-      <w:start w:val="1"/>
-      <w:numFmt w:val="bullet"/>
-      <w:lvlText w:val="o"/>
-      <w:lvlJc w:val="left"/>
-      <w:pPr>
-        <w:ind w:left="3600" w:hanging="360"/>
-      </w:pPr>
-      <w:rPr>
-        <w:rFonts w:ascii="Courier New" w:hAnsi="Courier New" w:cs="Courier New" w:hint="default"/>
-      </w:rPr>
-    </w:lvl>
-    <w:lvl w:ilvl="5" w:tplc="14090005" w:tentative="1">
-      <w:start w:val="1"/>
-      <w:numFmt w:val="bullet"/>
-      <w:lvlText w:val=""/>
-      <w:lvlJc w:val="left"/>
-      <w:pPr>
-        <w:ind w:left="4320" w:hanging="360"/>
-      </w:pPr>
-      <w:rPr>
-        <w:rFonts w:ascii="Wingdings" w:hAnsi="Wingdings" w:hint="default"/>
-      </w:rPr>
-    </w:lvl>
-    <w:lvl w:ilvl="6" w:tplc="14090001" w:tentative="1">
-      <w:start w:val="1"/>
-      <w:numFmt w:val="bullet"/>
-      <w:lvlText w:val=""/>
-      <w:lvlJc w:val="left"/>
-      <w:pPr>
-        <w:ind w:left="5040" w:hanging="360"/>
-      </w:pPr>
-      <w:rPr>
-        <w:rFonts w:ascii="Symbol" w:hAnsi="Symbol" w:hint="default"/>
-      </w:rPr>
-    </w:lvl>
-    <w:lvl w:ilvl="7" w:tplc="14090003" w:tentative="1">
-      <w:start w:val="1"/>
-      <w:numFmt w:val="bullet"/>
-      <w:lvlText w:val="o"/>
-      <w:lvlJc w:val="left"/>
-      <w:pPr>
-        <w:ind w:left="5760" w:hanging="360"/>
-      </w:pPr>
-      <w:rPr>
-        <w:rFonts w:ascii="Courier New" w:hAnsi="Courier New" w:cs="Courier New" w:hint="default"/>
-      </w:rPr>
-    </w:lvl>
-    <w:lvl w:ilvl="8" w:tplc="14090005" w:tentative="1">
-      <w:start w:val="1"/>
-      <w:numFmt w:val="bullet"/>
-      <w:lvlText w:val=""/>
-      <w:lvlJc w:val="left"/>
-      <w:pPr>
-        <w:ind w:left="6480" w:hanging="360"/>
-      </w:pPr>
-      <w:rPr>
-        <w:rFonts w:ascii="Wingdings" w:hAnsi="Wingdings" w:hint="default"/>
-      </w:rPr>
-    </w:lvl>
-  </w:abstractNum>
-  <w:abstractNum w:abstractNumId="31" w15:restartNumberingAfterBreak="0">
-    <w:nsid w:val="72685AF0"/>
-    <w:multiLevelType w:val="hybridMultilevel"/>
-    <w:tmpl w:val="B47EBDAA"/>
-    <w:lvl w:ilvl="0" w:tplc="9EE8DB60">
-      <w:start w:val="1"/>
-      <w:numFmt w:val="decimal"/>
-      <w:lvlText w:val="%1"/>
-      <w:lvlJc w:val="left"/>
-      <w:pPr>
-        <w:ind w:left="720" w:hanging="360"/>
-      </w:pPr>
-      <w:rPr>
-        <w:rFonts w:hint="default"/>
-      </w:rPr>
-    </w:lvl>
-    <w:lvl w:ilvl="1" w:tplc="14090019" w:tentative="1">
-      <w:start w:val="1"/>
-      <w:numFmt w:val="lowerLetter"/>
-      <w:lvlText w:val="%2."/>
-      <w:lvlJc w:val="left"/>
-      <w:pPr>
-        <w:ind w:left="1440" w:hanging="360"/>
-      </w:pPr>
-    </w:lvl>
-    <w:lvl w:ilvl="2" w:tplc="1409001B" w:tentative="1">
-      <w:start w:val="1"/>
-      <w:numFmt w:val="lowerRoman"/>
-      <w:lvlText w:val="%3."/>
-      <w:lvlJc w:val="right"/>
-      <w:pPr>
-        <w:ind w:left="2160" w:hanging="180"/>
-      </w:pPr>
-    </w:lvl>
-    <w:lvl w:ilvl="3" w:tplc="1409000F" w:tentative="1">
-      <w:start w:val="1"/>
-      <w:numFmt w:val="decimal"/>
-      <w:lvlText w:val="%4."/>
-      <w:lvlJc w:val="left"/>
-      <w:pPr>
-        <w:ind w:left="2880" w:hanging="360"/>
-      </w:pPr>
-    </w:lvl>
-    <w:lvl w:ilvl="4" w:tplc="14090019" w:tentative="1">
-      <w:start w:val="1"/>
-      <w:numFmt w:val="lowerLetter"/>
-      <w:lvlText w:val="%5."/>
-      <w:lvlJc w:val="left"/>
-      <w:pPr>
-        <w:ind w:left="3600" w:hanging="360"/>
-      </w:pPr>
-    </w:lvl>
-    <w:lvl w:ilvl="5" w:tplc="1409001B" w:tentative="1">
-      <w:start w:val="1"/>
-      <w:numFmt w:val="lowerRoman"/>
-      <w:lvlText w:val="%6."/>
-      <w:lvlJc w:val="right"/>
-      <w:pPr>
-        <w:ind w:left="4320" w:hanging="180"/>
-      </w:pPr>
-    </w:lvl>
-    <w:lvl w:ilvl="6" w:tplc="1409000F" w:tentative="1">
-      <w:start w:val="1"/>
-      <w:numFmt w:val="decimal"/>
-      <w:lvlText w:val="%7."/>
-      <w:lvlJc w:val="left"/>
-      <w:pPr>
-        <w:ind w:left="5040" w:hanging="360"/>
-      </w:pPr>
-    </w:lvl>
-    <w:lvl w:ilvl="7" w:tplc="14090019" w:tentative="1">
-      <w:start w:val="1"/>
-      <w:numFmt w:val="lowerLetter"/>
-      <w:lvlText w:val="%8."/>
-      <w:lvlJc w:val="left"/>
-      <w:pPr>
-        <w:ind w:left="5760" w:hanging="360"/>
-      </w:pPr>
-    </w:lvl>
-    <w:lvl w:ilvl="8" w:tplc="1409001B" w:tentative="1">
-      <w:start w:val="1"/>
-      <w:numFmt w:val="lowerRoman"/>
-      <w:lvlText w:val="%9."/>
-      <w:lvlJc w:val="right"/>
-      <w:pPr>
-        <w:ind w:left="6480" w:hanging="180"/>
-      </w:pPr>
-    </w:lvl>
-  </w:abstractNum>
-  <w:abstractNum w:abstractNumId="32" w15:restartNumberingAfterBreak="0">
-    <w:nsid w:val="74815BD0"/>
-    <w:multiLevelType w:val="hybridMultilevel"/>
-    <w:tmpl w:val="0BA620D6"/>
-    <w:lvl w:ilvl="0" w:tplc="1409000F">
-      <w:start w:val="1"/>
-      <w:numFmt w:val="decimal"/>
-      <w:lvlText w:val="%1."/>
-      <w:lvlJc w:val="left"/>
-      <w:pPr>
-        <w:ind w:left="720" w:hanging="360"/>
-      </w:pPr>
-    </w:lvl>
-    <w:lvl w:ilvl="1" w:tplc="14090019" w:tentative="1">
-      <w:start w:val="1"/>
-      <w:numFmt w:val="lowerLetter"/>
-      <w:lvlText w:val="%2."/>
-      <w:lvlJc w:val="left"/>
-      <w:pPr>
-        <w:ind w:left="1440" w:hanging="360"/>
-      </w:pPr>
-    </w:lvl>
-    <w:lvl w:ilvl="2" w:tplc="1409001B" w:tentative="1">
-      <w:start w:val="1"/>
-      <w:numFmt w:val="lowerRoman"/>
-      <w:lvlText w:val="%3."/>
-      <w:lvlJc w:val="right"/>
-      <w:pPr>
-        <w:ind w:left="2160" w:hanging="180"/>
-      </w:pPr>
-    </w:lvl>
-    <w:lvl w:ilvl="3" w:tplc="1409000F" w:tentative="1">
-      <w:start w:val="1"/>
-      <w:numFmt w:val="decimal"/>
-      <w:lvlText w:val="%4."/>
-      <w:lvlJc w:val="left"/>
-      <w:pPr>
-        <w:ind w:left="2880" w:hanging="360"/>
-      </w:pPr>
-    </w:lvl>
-    <w:lvl w:ilvl="4" w:tplc="14090019" w:tentative="1">
-      <w:start w:val="1"/>
-      <w:numFmt w:val="lowerLetter"/>
-      <w:lvlText w:val="%5."/>
-      <w:lvlJc w:val="left"/>
-      <w:pPr>
-        <w:ind w:left="3600" w:hanging="360"/>
-      </w:pPr>
-    </w:lvl>
-    <w:lvl w:ilvl="5" w:tplc="1409001B" w:tentative="1">
-      <w:start w:val="1"/>
-      <w:numFmt w:val="lowerRoman"/>
-      <w:lvlText w:val="%6."/>
-      <w:lvlJc w:val="right"/>
-      <w:pPr>
-        <w:ind w:left="4320" w:hanging="180"/>
-      </w:pPr>
-    </w:lvl>
-    <w:lvl w:ilvl="6" w:tplc="1409000F" w:tentative="1">
-      <w:start w:val="1"/>
-      <w:numFmt w:val="decimal"/>
-      <w:lvlText w:val="%7."/>
-      <w:lvlJc w:val="left"/>
-      <w:pPr>
-        <w:ind w:left="5040" w:hanging="360"/>
-      </w:pPr>
-    </w:lvl>
-    <w:lvl w:ilvl="7" w:tplc="14090019" w:tentative="1">
-      <w:start w:val="1"/>
-      <w:numFmt w:val="lowerLetter"/>
-      <w:lvlText w:val="%8."/>
-      <w:lvlJc w:val="left"/>
-      <w:pPr>
-        <w:ind w:left="5760" w:hanging="360"/>
-      </w:pPr>
-    </w:lvl>
-    <w:lvl w:ilvl="8" w:tplc="1409001B" w:tentative="1">
-      <w:start w:val="1"/>
-      <w:numFmt w:val="lowerRoman"/>
-      <w:lvlText w:val="%9."/>
-      <w:lvlJc w:val="right"/>
-      <w:pPr>
-        <w:ind w:left="6480" w:hanging="180"/>
-      </w:pPr>
-    </w:lvl>
-  </w:abstractNum>
-  <w:abstractNum w:abstractNumId="33" w15:restartNumberingAfterBreak="0">
-    <w:nsid w:val="754A7A9C"/>
-    <w:multiLevelType w:val="hybridMultilevel"/>
-    <w:tmpl w:val="BCE429CA"/>
-    <w:lvl w:ilvl="0" w:tplc="B50C181C">
-      <w:start w:val="1"/>
-      <w:numFmt w:val="decimal"/>
-      <w:lvlText w:val="%1."/>
-      <w:lvlJc w:val="left"/>
-      <w:pPr>
-        <w:ind w:left="720" w:hanging="360"/>
-      </w:pPr>
-      <w:rPr>
-        <w:sz w:val="26"/>
-        <w:szCs w:val="26"/>
-      </w:rPr>
-    </w:lvl>
-    <w:lvl w:ilvl="1" w:tplc="FFFFFFFF" w:tentative="1">
-      <w:start w:val="1"/>
-      <w:numFmt w:val="lowerLetter"/>
-      <w:lvlText w:val="%2."/>
-      <w:lvlJc w:val="left"/>
-      <w:pPr>
-        <w:ind w:left="1440" w:hanging="360"/>
-      </w:pPr>
-    </w:lvl>
-    <w:lvl w:ilvl="2" w:tplc="FFFFFFFF" w:tentative="1">
-      <w:start w:val="1"/>
-      <w:numFmt w:val="lowerRoman"/>
-      <w:lvlText w:val="%3."/>
-      <w:lvlJc w:val="right"/>
-      <w:pPr>
-        <w:ind w:left="2160" w:hanging="180"/>
-      </w:pPr>
-    </w:lvl>
-    <w:lvl w:ilvl="3" w:tplc="FFFFFFFF" w:tentative="1">
-      <w:start w:val="1"/>
-      <w:numFmt w:val="decimal"/>
-      <w:lvlText w:val="%4."/>
-      <w:lvlJc w:val="left"/>
-      <w:pPr>
-        <w:ind w:left="2880" w:hanging="360"/>
-      </w:pPr>
-    </w:lvl>
-    <w:lvl w:ilvl="4" w:tplc="FFFFFFFF" w:tentative="1">
-      <w:start w:val="1"/>
-      <w:numFmt w:val="lowerLetter"/>
-      <w:lvlText w:val="%5."/>
-      <w:lvlJc w:val="left"/>
-      <w:pPr>
-        <w:ind w:left="3600" w:hanging="360"/>
-      </w:pPr>
-    </w:lvl>
-    <w:lvl w:ilvl="5" w:tplc="FFFFFFFF" w:tentative="1">
-      <w:start w:val="1"/>
-      <w:numFmt w:val="lowerRoman"/>
-      <w:lvlText w:val="%6."/>
-      <w:lvlJc w:val="right"/>
-      <w:pPr>
-        <w:ind w:left="4320" w:hanging="180"/>
-      </w:pPr>
-    </w:lvl>
-    <w:lvl w:ilvl="6" w:tplc="FFFFFFFF" w:tentative="1">
-      <w:start w:val="1"/>
-      <w:numFmt w:val="decimal"/>
-      <w:lvlText w:val="%7."/>
-      <w:lvlJc w:val="left"/>
-      <w:pPr>
-        <w:ind w:left="5040" w:hanging="360"/>
-      </w:pPr>
-    </w:lvl>
-    <w:lvl w:ilvl="7" w:tplc="FFFFFFFF" w:tentative="1">
-      <w:start w:val="1"/>
-      <w:numFmt w:val="lowerLetter"/>
-      <w:lvlText w:val="%8."/>
-      <w:lvlJc w:val="left"/>
-      <w:pPr>
-        <w:ind w:left="5760" w:hanging="360"/>
-      </w:pPr>
-    </w:lvl>
-    <w:lvl w:ilvl="8" w:tplc="FFFFFFFF" w:tentative="1">
-      <w:start w:val="1"/>
-      <w:numFmt w:val="lowerRoman"/>
-      <w:lvlText w:val="%9."/>
-      <w:lvlJc w:val="right"/>
-      <w:pPr>
-        <w:ind w:left="6480" w:hanging="180"/>
-      </w:pPr>
-    </w:lvl>
-  </w:abstractNum>
-  <w:abstractNum w:abstractNumId="34" w15:restartNumberingAfterBreak="0">
-    <w:nsid w:val="75520BED"/>
-    <w:multiLevelType w:val="hybridMultilevel"/>
-    <w:tmpl w:val="20909DBE"/>
-    <w:lvl w:ilvl="0" w:tplc="2288127E">
-      <w:start w:val="1"/>
-      <w:numFmt w:val="bullet"/>
-      <w:lvlText w:val=""/>
-      <w:lvlJc w:val="left"/>
-      <w:pPr>
-        <w:ind w:left="360" w:hanging="360"/>
-      </w:pPr>
-      <w:rPr>
-        <w:rFonts w:ascii="Symbol" w:hAnsi="Symbol" w:hint="default"/>
-        <w:color w:val="7030A0"/>
-      </w:rPr>
-    </w:lvl>
-    <w:lvl w:ilvl="1" w:tplc="14090003" w:tentative="1">
-      <w:start w:val="1"/>
-      <w:numFmt w:val="bullet"/>
-      <w:lvlText w:val="o"/>
-      <w:lvlJc w:val="left"/>
-      <w:pPr>
-        <w:ind w:left="1080" w:hanging="360"/>
-      </w:pPr>
-      <w:rPr>
-        <w:rFonts w:ascii="Courier New" w:hAnsi="Courier New" w:cs="Courier New" w:hint="default"/>
-      </w:rPr>
-    </w:lvl>
-    <w:lvl w:ilvl="2" w:tplc="14090005" w:tentative="1">
-      <w:start w:val="1"/>
-      <w:numFmt w:val="bullet"/>
-      <w:lvlText w:val=""/>
-      <w:lvlJc w:val="left"/>
-      <w:pPr>
-        <w:ind w:left="1800" w:hanging="360"/>
-      </w:pPr>
-      <w:rPr>
-        <w:rFonts w:ascii="Wingdings" w:hAnsi="Wingdings" w:hint="default"/>
-      </w:rPr>
-    </w:lvl>
-    <w:lvl w:ilvl="3" w:tplc="14090001" w:tentative="1">
-      <w:start w:val="1"/>
-      <w:numFmt w:val="bullet"/>
-      <w:lvlText w:val=""/>
-      <w:lvlJc w:val="left"/>
-      <w:pPr>
-        <w:ind w:left="2520" w:hanging="360"/>
-      </w:pPr>
-      <w:rPr>
-        <w:rFonts w:ascii="Symbol" w:hAnsi="Symbol" w:hint="default"/>
-      </w:rPr>
-    </w:lvl>
-    <w:lvl w:ilvl="4" w:tplc="14090003" w:tentative="1">
-      <w:start w:val="1"/>
-      <w:numFmt w:val="bullet"/>
-      <w:lvlText w:val="o"/>
-      <w:lvlJc w:val="left"/>
-      <w:pPr>
-        <w:ind w:left="3240" w:hanging="360"/>
-      </w:pPr>
-      <w:rPr>
-        <w:rFonts w:ascii="Courier New" w:hAnsi="Courier New" w:cs="Courier New" w:hint="default"/>
-      </w:rPr>
-    </w:lvl>
-    <w:lvl w:ilvl="5" w:tplc="14090005" w:tentative="1">
-      <w:start w:val="1"/>
-      <w:numFmt w:val="bullet"/>
-      <w:lvlText w:val=""/>
-      <w:lvlJc w:val="left"/>
-      <w:pPr>
-        <w:ind w:left="3960" w:hanging="360"/>
-      </w:pPr>
-      <w:rPr>
-        <w:rFonts w:ascii="Wingdings" w:hAnsi="Wingdings" w:hint="default"/>
-      </w:rPr>
-    </w:lvl>
-    <w:lvl w:ilvl="6" w:tplc="14090001" w:tentative="1">
-      <w:start w:val="1"/>
-      <w:numFmt w:val="bullet"/>
-      <w:lvlText w:val=""/>
-      <w:lvlJc w:val="left"/>
-      <w:pPr>
-        <w:ind w:left="4680" w:hanging="360"/>
-      </w:pPr>
-      <w:rPr>
-        <w:rFonts w:ascii="Symbol" w:hAnsi="Symbol" w:hint="default"/>
-      </w:rPr>
-    </w:lvl>
-    <w:lvl w:ilvl="7" w:tplc="14090003" w:tentative="1">
-      <w:start w:val="1"/>
-      <w:numFmt w:val="bullet"/>
-      <w:lvlText w:val="o"/>
-      <w:lvlJc w:val="left"/>
-      <w:pPr>
-        <w:ind w:left="5400" w:hanging="360"/>
-      </w:pPr>
-      <w:rPr>
-        <w:rFonts w:ascii="Courier New" w:hAnsi="Courier New" w:cs="Courier New" w:hint="default"/>
-      </w:rPr>
-    </w:lvl>
-    <w:lvl w:ilvl="8" w:tplc="14090005" w:tentative="1">
-      <w:start w:val="1"/>
-      <w:numFmt w:val="bullet"/>
-      <w:lvlText w:val=""/>
-      <w:lvlJc w:val="left"/>
-      <w:pPr>
-        <w:ind w:left="6120" w:hanging="360"/>
-      </w:pPr>
-      <w:rPr>
-        <w:rFonts w:ascii="Wingdings" w:hAnsi="Wingdings" w:hint="default"/>
-      </w:rPr>
-    </w:lvl>
-  </w:abstractNum>
-  <w:abstractNum w:abstractNumId="35" w15:restartNumberingAfterBreak="0">
-    <w:nsid w:val="763C375E"/>
-    <w:multiLevelType w:val="hybridMultilevel"/>
-    <w:tmpl w:val="0D4A22E6"/>
-    <w:lvl w:ilvl="0" w:tplc="FADC546C">
-      <w:start w:val="1"/>
-      <w:numFmt w:val="decimal"/>
-      <w:lvlText w:val="%1."/>
-      <w:lvlJc w:val="left"/>
-      <w:pPr>
-        <w:ind w:left="720" w:hanging="360"/>
-      </w:pPr>
-      <w:rPr>
-        <w:rFonts w:hint="default"/>
-      </w:rPr>
-    </w:lvl>
-    <w:lvl w:ilvl="1" w:tplc="14090019" w:tentative="1">
-      <w:start w:val="1"/>
-      <w:numFmt w:val="lowerLetter"/>
-      <w:lvlText w:val="%2."/>
-      <w:lvlJc w:val="left"/>
-      <w:pPr>
-        <w:ind w:left="1440" w:hanging="360"/>
-      </w:pPr>
-    </w:lvl>
-    <w:lvl w:ilvl="2" w:tplc="1409001B" w:tentative="1">
-      <w:start w:val="1"/>
-      <w:numFmt w:val="lowerRoman"/>
-      <w:lvlText w:val="%3."/>
-      <w:lvlJc w:val="right"/>
-      <w:pPr>
-        <w:ind w:left="2160" w:hanging="180"/>
-      </w:pPr>
-    </w:lvl>
-    <w:lvl w:ilvl="3" w:tplc="1409000F" w:tentative="1">
-      <w:start w:val="1"/>
-      <w:numFmt w:val="decimal"/>
-      <w:lvlText w:val="%4."/>
-      <w:lvlJc w:val="left"/>
-      <w:pPr>
-        <w:ind w:left="2880" w:hanging="360"/>
-      </w:pPr>
-    </w:lvl>
-    <w:lvl w:ilvl="4" w:tplc="14090019" w:tentative="1">
-      <w:start w:val="1"/>
-      <w:numFmt w:val="lowerLetter"/>
-      <w:lvlText w:val="%5."/>
-      <w:lvlJc w:val="left"/>
-      <w:pPr>
-        <w:ind w:left="3600" w:hanging="360"/>
-      </w:pPr>
-    </w:lvl>
-    <w:lvl w:ilvl="5" w:tplc="1409001B" w:tentative="1">
-      <w:start w:val="1"/>
-      <w:numFmt w:val="lowerRoman"/>
-      <w:lvlText w:val="%6."/>
-      <w:lvlJc w:val="right"/>
-      <w:pPr>
-        <w:ind w:left="4320" w:hanging="180"/>
-      </w:pPr>
-    </w:lvl>
-    <w:lvl w:ilvl="6" w:tplc="1409000F" w:tentative="1">
-      <w:start w:val="1"/>
-      <w:numFmt w:val="decimal"/>
-      <w:lvlText w:val="%7."/>
-      <w:lvlJc w:val="left"/>
-      <w:pPr>
-        <w:ind w:left="5040" w:hanging="360"/>
-      </w:pPr>
-    </w:lvl>
-    <w:lvl w:ilvl="7" w:tplc="14090019" w:tentative="1">
-      <w:start w:val="1"/>
-      <w:numFmt w:val="lowerLetter"/>
-      <w:lvlText w:val="%8."/>
-      <w:lvlJc w:val="left"/>
-      <w:pPr>
-        <w:ind w:left="5760" w:hanging="360"/>
-      </w:pPr>
-    </w:lvl>
-    <w:lvl w:ilvl="8" w:tplc="1409001B" w:tentative="1">
-      <w:start w:val="1"/>
-      <w:numFmt w:val="lowerRoman"/>
-      <w:lvlText w:val="%9."/>
-      <w:lvlJc w:val="right"/>
-      <w:pPr>
-        <w:ind w:left="6480" w:hanging="180"/>
-      </w:pPr>
-    </w:lvl>
-  </w:abstractNum>
-  <w:abstractNum w:abstractNumId="36" w15:restartNumberingAfterBreak="0">
-    <w:nsid w:val="7ABD07D8"/>
-    <w:multiLevelType w:val="hybridMultilevel"/>
-    <w:tmpl w:val="34EEF998"/>
-    <w:lvl w:ilvl="0" w:tplc="14090001">
-      <w:start w:val="1"/>
-      <w:numFmt w:val="bullet"/>
-      <w:lvlText w:val=""/>
-      <w:lvlJc w:val="left"/>
-      <w:pPr>
-        <w:ind w:left="720" w:hanging="360"/>
-      </w:pPr>
-      <w:rPr>
-        <w:rFonts w:ascii="Symbol" w:hAnsi="Symbol" w:hint="default"/>
-      </w:rPr>
-    </w:lvl>
-    <w:lvl w:ilvl="1" w:tplc="14090003" w:tentative="1">
-      <w:start w:val="1"/>
-      <w:numFmt w:val="bullet"/>
-      <w:lvlText w:val="o"/>
-      <w:lvlJc w:val="left"/>
-      <w:pPr>
-        <w:ind w:left="1440" w:hanging="360"/>
-      </w:pPr>
-      <w:rPr>
-        <w:rFonts w:ascii="Courier New" w:hAnsi="Courier New" w:cs="Courier New" w:hint="default"/>
-      </w:rPr>
-    </w:lvl>
-    <w:lvl w:ilvl="2" w:tplc="14090005" w:tentative="1">
-      <w:start w:val="1"/>
-      <w:numFmt w:val="bullet"/>
-      <w:lvlText w:val=""/>
-      <w:lvlJc w:val="left"/>
-      <w:pPr>
-        <w:ind w:left="2160" w:hanging="360"/>
-      </w:pPr>
-      <w:rPr>
-        <w:rFonts w:ascii="Wingdings" w:hAnsi="Wingdings" w:hint="default"/>
-      </w:rPr>
-    </w:lvl>
-    <w:lvl w:ilvl="3" w:tplc="14090001" w:tentative="1">
-      <w:start w:val="1"/>
-      <w:numFmt w:val="bullet"/>
-      <w:lvlText w:val=""/>
-      <w:lvlJc w:val="left"/>
-      <w:pPr>
-        <w:ind w:left="2880" w:hanging="360"/>
-      </w:pPr>
-      <w:rPr>
-        <w:rFonts w:ascii="Symbol" w:hAnsi="Symbol" w:hint="default"/>
-      </w:rPr>
-    </w:lvl>
-    <w:lvl w:ilvl="4" w:tplc="14090003" w:tentative="1">
-      <w:start w:val="1"/>
-      <w:numFmt w:val="bullet"/>
-      <w:lvlText w:val="o"/>
-      <w:lvlJc w:val="left"/>
-      <w:pPr>
-        <w:ind w:left="3600" w:hanging="360"/>
-      </w:pPr>
-      <w:rPr>
-        <w:rFonts w:ascii="Courier New" w:hAnsi="Courier New" w:cs="Courier New" w:hint="default"/>
-      </w:rPr>
-    </w:lvl>
-    <w:lvl w:ilvl="5" w:tplc="14090005" w:tentative="1">
-      <w:start w:val="1"/>
-      <w:numFmt w:val="bullet"/>
-      <w:lvlText w:val=""/>
-      <w:lvlJc w:val="left"/>
-      <w:pPr>
-        <w:ind w:left="4320" w:hanging="360"/>
-      </w:pPr>
-      <w:rPr>
-        <w:rFonts w:ascii="Wingdings" w:hAnsi="Wingdings" w:hint="default"/>
-      </w:rPr>
-    </w:lvl>
-    <w:lvl w:ilvl="6" w:tplc="14090001" w:tentative="1">
-      <w:start w:val="1"/>
-      <w:numFmt w:val="bullet"/>
-      <w:lvlText w:val=""/>
-      <w:lvlJc w:val="left"/>
-      <w:pPr>
-        <w:ind w:left="5040" w:hanging="360"/>
-      </w:pPr>
-      <w:rPr>
-        <w:rFonts w:ascii="Symbol" w:hAnsi="Symbol" w:hint="default"/>
-      </w:rPr>
-    </w:lvl>
-    <w:lvl w:ilvl="7" w:tplc="14090003" w:tentative="1">
-      <w:start w:val="1"/>
-      <w:numFmt w:val="bullet"/>
-      <w:lvlText w:val="o"/>
-      <w:lvlJc w:val="left"/>
-      <w:pPr>
-        <w:ind w:left="5760" w:hanging="360"/>
-      </w:pPr>
-      <w:rPr>
-        <w:rFonts w:ascii="Courier New" w:hAnsi="Courier New" w:cs="Courier New" w:hint="default"/>
-      </w:rPr>
-    </w:lvl>
-    <w:lvl w:ilvl="8" w:tplc="14090005" w:tentative="1">
-      <w:start w:val="1"/>
-      <w:numFmt w:val="bullet"/>
-      <w:lvlText w:val=""/>
-      <w:lvlJc w:val="left"/>
-      <w:pPr>
-        <w:ind w:left="6480" w:hanging="360"/>
-      </w:pPr>
-      <w:rPr>
-        <w:rFonts w:ascii="Wingdings" w:hAnsi="Wingdings" w:hint="default"/>
-      </w:rPr>
-    </w:lvl>
-  </w:abstractNum>
-  <w:abstractNum w:abstractNumId="37" w15:restartNumberingAfterBreak="0">
-    <w:nsid w:val="7CAD5B88"/>
-    <w:multiLevelType w:val="hybridMultilevel"/>
-    <w:tmpl w:val="8FC28F64"/>
-    <w:lvl w:ilvl="0" w:tplc="14090001">
-      <w:start w:val="1"/>
-      <w:numFmt w:val="bullet"/>
-      <w:lvlText w:val=""/>
-      <w:lvlJc w:val="left"/>
-      <w:pPr>
-        <w:ind w:left="720" w:hanging="360"/>
-      </w:pPr>
-      <w:rPr>
-        <w:rFonts w:ascii="Symbol" w:hAnsi="Symbol" w:hint="default"/>
-      </w:rPr>
-    </w:lvl>
-    <w:lvl w:ilvl="1" w:tplc="14090003">
-      <w:start w:val="1"/>
-      <w:numFmt w:val="bullet"/>
-      <w:lvlText w:val="o"/>
-      <w:lvlJc w:val="left"/>
-      <w:pPr>
-        <w:ind w:left="1440" w:hanging="360"/>
-      </w:pPr>
-      <w:rPr>
-        <w:rFonts w:ascii="Courier New" w:hAnsi="Courier New" w:cs="Courier New" w:hint="default"/>
-      </w:rPr>
-    </w:lvl>
-    <w:lvl w:ilvl="2" w:tplc="14090005" w:tentative="1">
-      <w:start w:val="1"/>
-      <w:numFmt w:val="bullet"/>
-      <w:lvlText w:val=""/>
-      <w:lvlJc w:val="left"/>
-      <w:pPr>
-        <w:ind w:left="2160" w:hanging="360"/>
-      </w:pPr>
-      <w:rPr>
-        <w:rFonts w:ascii="Wingdings" w:hAnsi="Wingdings" w:hint="default"/>
-      </w:rPr>
-    </w:lvl>
-    <w:lvl w:ilvl="3" w:tplc="14090001" w:tentative="1">
-      <w:start w:val="1"/>
-      <w:numFmt w:val="bullet"/>
-      <w:lvlText w:val=""/>
-      <w:lvlJc w:val="left"/>
-      <w:pPr>
-        <w:ind w:left="2880" w:hanging="360"/>
-      </w:pPr>
-      <w:rPr>
-        <w:rFonts w:ascii="Symbol" w:hAnsi="Symbol" w:hint="default"/>
-      </w:rPr>
-    </w:lvl>
-    <w:lvl w:ilvl="4" w:tplc="14090003" w:tentative="1">
-      <w:start w:val="1"/>
-      <w:numFmt w:val="bullet"/>
-      <w:lvlText w:val="o"/>
-      <w:lvlJc w:val="left"/>
-      <w:pPr>
-        <w:ind w:left="3600" w:hanging="360"/>
-      </w:pPr>
-      <w:rPr>
-        <w:rFonts w:ascii="Courier New" w:hAnsi="Courier New" w:cs="Courier New" w:hint="default"/>
-      </w:rPr>
-    </w:lvl>
-    <w:lvl w:ilvl="5" w:tplc="14090005" w:tentative="1">
-      <w:start w:val="1"/>
-      <w:numFmt w:val="bullet"/>
-      <w:lvlText w:val=""/>
-      <w:lvlJc w:val="left"/>
-      <w:pPr>
-        <w:ind w:left="4320" w:hanging="360"/>
-      </w:pPr>
-      <w:rPr>
-        <w:rFonts w:ascii="Wingdings" w:hAnsi="Wingdings" w:hint="default"/>
-      </w:rPr>
-    </w:lvl>
-    <w:lvl w:ilvl="6" w:tplc="14090001" w:tentative="1">
-      <w:start w:val="1"/>
-      <w:numFmt w:val="bullet"/>
-      <w:lvlText w:val=""/>
-      <w:lvlJc w:val="left"/>
-      <w:pPr>
-        <w:ind w:left="5040" w:hanging="360"/>
-      </w:pPr>
-      <w:rPr>
-        <w:rFonts w:ascii="Symbol" w:hAnsi="Symbol" w:hint="default"/>
-      </w:rPr>
-    </w:lvl>
-    <w:lvl w:ilvl="7" w:tplc="14090003" w:tentative="1">
-      <w:start w:val="1"/>
-      <w:numFmt w:val="bullet"/>
-      <w:lvlText w:val="o"/>
-      <w:lvlJc w:val="left"/>
-      <w:pPr>
-        <w:ind w:left="5760" w:hanging="360"/>
-      </w:pPr>
-      <w:rPr>
-        <w:rFonts w:ascii="Courier New" w:hAnsi="Courier New" w:cs="Courier New" w:hint="default"/>
-      </w:rPr>
-    </w:lvl>
-    <w:lvl w:ilvl="8" w:tplc="14090005" w:tentative="1">
-      <w:start w:val="1"/>
-      <w:numFmt w:val="bullet"/>
-      <w:lvlText w:val=""/>
-      <w:lvlJc w:val="left"/>
-      <w:pPr>
-        <w:ind w:left="6480" w:hanging="360"/>
-      </w:pPr>
-      <w:rPr>
-        <w:rFonts w:ascii="Wingdings" w:hAnsi="Wingdings" w:hint="default"/>
-      </w:rPr>
-    </w:lvl>
-  </w:abstractNum>
-  <w:abstractNum w:abstractNumId="38" w15:restartNumberingAfterBreak="0">
-    <w:nsid w:val="7FA53F6A"/>
-    <w:multiLevelType w:val="hybridMultilevel"/>
-    <w:tmpl w:val="FB3E3C34"/>
-    <w:lvl w:ilvl="0" w:tplc="14090001">
-      <w:start w:val="1"/>
-      <w:numFmt w:val="bullet"/>
-      <w:lvlText w:val=""/>
-      <w:lvlJc w:val="left"/>
-      <w:pPr>
-        <w:ind w:left="720" w:hanging="360"/>
-      </w:pPr>
-      <w:rPr>
-        <w:rFonts w:ascii="Symbol" w:hAnsi="Symbol" w:hint="default"/>
-      </w:rPr>
-    </w:lvl>
-    <w:lvl w:ilvl="1" w:tplc="14090003" w:tentative="1">
-      <w:start w:val="1"/>
-      <w:numFmt w:val="bullet"/>
-      <w:lvlText w:val="o"/>
-      <w:lvlJc w:val="left"/>
-      <w:pPr>
-        <w:ind w:left="1440" w:hanging="360"/>
-      </w:pPr>
-      <w:rPr>
-        <w:rFonts w:ascii="Courier New" w:hAnsi="Courier New" w:cs="Courier New" w:hint="default"/>
-      </w:rPr>
-    </w:lvl>
-    <w:lvl w:ilvl="2" w:tplc="14090005" w:tentative="1">
-      <w:start w:val="1"/>
-      <w:numFmt w:val="bullet"/>
-      <w:lvlText w:val=""/>
-      <w:lvlJc w:val="left"/>
-      <w:pPr>
-        <w:ind w:left="2160" w:hanging="360"/>
-      </w:pPr>
-      <w:rPr>
-        <w:rFonts w:ascii="Wingdings" w:hAnsi="Wingdings" w:hint="default"/>
-      </w:rPr>
-    </w:lvl>
-    <w:lvl w:ilvl="3" w:tplc="14090001" w:tentative="1">
-      <w:start w:val="1"/>
-      <w:numFmt w:val="bullet"/>
-      <w:lvlText w:val=""/>
-      <w:lvlJc w:val="left"/>
-      <w:pPr>
-        <w:ind w:left="2880" w:hanging="360"/>
-      </w:pPr>
-      <w:rPr>
-        <w:rFonts w:ascii="Symbol" w:hAnsi="Symbol" w:hint="default"/>
-      </w:rPr>
-    </w:lvl>
-    <w:lvl w:ilvl="4" w:tplc="14090003" w:tentative="1">
-      <w:start w:val="1"/>
-      <w:numFmt w:val="bullet"/>
-      <w:lvlText w:val="o"/>
-      <w:lvlJc w:val="left"/>
-      <w:pPr>
-        <w:ind w:left="3600" w:hanging="360"/>
-      </w:pPr>
-      <w:rPr>
-        <w:rFonts w:ascii="Courier New" w:hAnsi="Courier New" w:cs="Courier New" w:hint="default"/>
-      </w:rPr>
-    </w:lvl>
-    <w:lvl w:ilvl="5" w:tplc="14090005" w:tentative="1">
-      <w:start w:val="1"/>
-      <w:numFmt w:val="bullet"/>
-      <w:lvlText w:val=""/>
-      <w:lvlJc w:val="left"/>
-      <w:pPr>
-        <w:ind w:left="4320" w:hanging="360"/>
-      </w:pPr>
-      <w:rPr>
-        <w:rFonts w:ascii="Wingdings" w:hAnsi="Wingdings" w:hint="default"/>
-      </w:rPr>
-    </w:lvl>
-    <w:lvl w:ilvl="6" w:tplc="14090001" w:tentative="1">
-      <w:start w:val="1"/>
-      <w:numFmt w:val="bullet"/>
-      <w:lvlText w:val=""/>
-      <w:lvlJc w:val="left"/>
-      <w:pPr>
-        <w:ind w:left="5040" w:hanging="360"/>
-      </w:pPr>
-      <w:rPr>
-        <w:rFonts w:ascii="Symbol" w:hAnsi="Symbol" w:hint="default"/>
-      </w:rPr>
-    </w:lvl>
-    <w:lvl w:ilvl="7" w:tplc="14090003" w:tentative="1">
-      <w:start w:val="1"/>
-      <w:numFmt w:val="bullet"/>
-      <w:lvlText w:val="o"/>
-      <w:lvlJc w:val="left"/>
-      <w:pPr>
-        <w:ind w:left="5760" w:hanging="360"/>
-      </w:pPr>
-      <w:rPr>
-        <w:rFonts w:ascii="Courier New" w:hAnsi="Courier New" w:cs="Courier New" w:hint="default"/>
-      </w:rPr>
-    </w:lvl>
-    <w:lvl w:ilvl="8" w:tplc="14090005" w:tentative="1">
-      <w:start w:val="1"/>
-      <w:numFmt w:val="bullet"/>
-      <w:lvlText w:val=""/>
-      <w:lvlJc w:val="left"/>
-      <w:pPr>
-        <w:ind w:left="6480" w:hanging="360"/>
-      </w:pPr>
-      <w:rPr>
-        <w:rFonts w:ascii="Wingdings" w:hAnsi="Wingdings" w:hint="default"/>
-      </w:rPr>
-    </w:lvl>
-  </w:abstractNum>
-  <w:abstractNum w:abstractNumId="39" w15:restartNumberingAfterBreak="0">
-    <w:nsid w:val="7FA709E2"/>
-    <w:multiLevelType w:val="hybridMultilevel"/>
-    <w:tmpl w:val="9DB0F66A"/>
-    <w:lvl w:ilvl="0" w:tplc="14090001">
-      <w:start w:val="1"/>
-      <w:numFmt w:val="bullet"/>
-      <w:lvlText w:val=""/>
-      <w:lvlJc w:val="left"/>
-      <w:pPr>
-        <w:ind w:left="360" w:hanging="360"/>
-      </w:pPr>
-      <w:rPr>
-        <w:rFonts w:ascii="Symbol" w:hAnsi="Symbol" w:hint="default"/>
-      </w:rPr>
-    </w:lvl>
-    <w:lvl w:ilvl="1" w:tplc="14090003" w:tentative="1">
-      <w:start w:val="1"/>
-      <w:numFmt w:val="bullet"/>
-      <w:lvlText w:val="o"/>
-      <w:lvlJc w:val="left"/>
-      <w:pPr>
-        <w:ind w:left="1080" w:hanging="360"/>
-      </w:pPr>
-      <w:rPr>
-        <w:rFonts w:ascii="Courier New" w:hAnsi="Courier New" w:cs="Courier New" w:hint="default"/>
-      </w:rPr>
-    </w:lvl>
-    <w:lvl w:ilvl="2" w:tplc="14090005" w:tentative="1">
-      <w:start w:val="1"/>
-      <w:numFmt w:val="bullet"/>
-      <w:lvlText w:val=""/>
-      <w:lvlJc w:val="left"/>
-      <w:pPr>
-        <w:ind w:left="1800" w:hanging="360"/>
-      </w:pPr>
-      <w:rPr>
-        <w:rFonts w:ascii="Wingdings" w:hAnsi="Wingdings" w:hint="default"/>
-      </w:rPr>
-    </w:lvl>
-    <w:lvl w:ilvl="3" w:tplc="14090001" w:tentative="1">
-      <w:start w:val="1"/>
-      <w:numFmt w:val="bullet"/>
-      <w:lvlText w:val=""/>
-      <w:lvlJc w:val="left"/>
-      <w:pPr>
-        <w:ind w:left="2520" w:hanging="360"/>
-      </w:pPr>
-      <w:rPr>
-        <w:rFonts w:ascii="Symbol" w:hAnsi="Symbol" w:hint="default"/>
-      </w:rPr>
-    </w:lvl>
-    <w:lvl w:ilvl="4" w:tplc="14090003" w:tentative="1">
-      <w:start w:val="1"/>
-      <w:numFmt w:val="bullet"/>
-      <w:lvlText w:val="o"/>
-      <w:lvlJc w:val="left"/>
-      <w:pPr>
-        <w:ind w:left="3240" w:hanging="360"/>
-      </w:pPr>
-      <w:rPr>
-        <w:rFonts w:ascii="Courier New" w:hAnsi="Courier New" w:cs="Courier New" w:hint="default"/>
-      </w:rPr>
-    </w:lvl>
-    <w:lvl w:ilvl="5" w:tplc="14090005" w:tentative="1">
-      <w:start w:val="1"/>
-      <w:numFmt w:val="bullet"/>
-      <w:lvlText w:val=""/>
-      <w:lvlJc w:val="left"/>
-      <w:pPr>
-        <w:ind w:left="3960" w:hanging="360"/>
-      </w:pPr>
-      <w:rPr>
-        <w:rFonts w:ascii="Wingdings" w:hAnsi="Wingdings" w:hint="default"/>
-      </w:rPr>
-    </w:lvl>
-    <w:lvl w:ilvl="6" w:tplc="14090001" w:tentative="1">
-      <w:start w:val="1"/>
-      <w:numFmt w:val="bullet"/>
-      <w:lvlText w:val=""/>
-      <w:lvlJc w:val="left"/>
-      <w:pPr>
-        <w:ind w:left="4680" w:hanging="360"/>
-      </w:pPr>
-      <w:rPr>
-        <w:rFonts w:ascii="Symbol" w:hAnsi="Symbol" w:hint="default"/>
-      </w:rPr>
-    </w:lvl>
-    <w:lvl w:ilvl="7" w:tplc="14090003" w:tentative="1">
-      <w:start w:val="1"/>
-      <w:numFmt w:val="bullet"/>
-      <w:lvlText w:val="o"/>
-      <w:lvlJc w:val="left"/>
-      <w:pPr>
-        <w:ind w:left="5400" w:hanging="360"/>
-      </w:pPr>
-      <w:rPr>
-        <w:rFonts w:ascii="Courier New" w:hAnsi="Courier New" w:cs="Courier New" w:hint="default"/>
-      </w:rPr>
-    </w:lvl>
-    <w:lvl w:ilvl="8" w:tplc="14090005" w:tentative="1">
-      <w:start w:val="1"/>
-      <w:numFmt w:val="bullet"/>
-      <w:lvlText w:val=""/>
-      <w:lvlJc w:val="left"/>
-      <w:pPr>
-        <w:ind w:left="6120" w:hanging="360"/>
-      </w:pPr>
-      <w:rPr>
-        <w:rFonts w:ascii="Wingdings" w:hAnsi="Wingdings" w:hint="default"/>
-      </w:rPr>
-    </w:lvl>
-  </w:abstractNum>
-  <w:num w:numId="1" w16cid:durableId="6370791">
-    <w:abstractNumId w:val="18"/>
+  <w:num w:numId="1" w16cid:durableId="604266269">
+    <w:abstractNumId w:val="4"/>
   </w:num>
-  <w:num w:numId="2" w16cid:durableId="2091265682">
+  <w:num w:numId="2" w16cid:durableId="1540241671">
     <w:abstractNumId w:val="3"/>
   </w:num>
-  <w:num w:numId="3" w16cid:durableId="972903848">
+  <w:num w:numId="3" w16cid:durableId="999892575">
+    <w:abstractNumId w:val="7"/>
+  </w:num>
+  <w:num w:numId="4" w16cid:durableId="310527357">
     <w:abstractNumId w:val="2"/>
   </w:num>
-  <w:num w:numId="4" w16cid:durableId="1097017410">
+  <w:num w:numId="5" w16cid:durableId="483007452">
+    <w:abstractNumId w:val="11"/>
+  </w:num>
+  <w:num w:numId="6" w16cid:durableId="1744721230">
     <w:abstractNumId w:val="9"/>
   </w:num>
-  <w:num w:numId="5" w16cid:durableId="1658148784">
-    <w:abstractNumId w:val="30"/>
+  <w:num w:numId="7" w16cid:durableId="1915894897">
+    <w:abstractNumId w:val="1"/>
   </w:num>
-  <w:num w:numId="6" w16cid:durableId="123238389">
-    <w:abstractNumId w:val="25"/>
+  <w:num w:numId="8" w16cid:durableId="1246188733">
+    <w:abstractNumId w:val="5"/>
   </w:num>
-  <w:num w:numId="7" w16cid:durableId="1807312096">
-    <w:abstractNumId w:val="21"/>
+  <w:num w:numId="9" w16cid:durableId="1892695614">
+    <w:abstractNumId w:val="0"/>
   </w:num>
-  <w:num w:numId="8" w16cid:durableId="837572756">
-    <w:abstractNumId w:val="24"/>
+  <w:num w:numId="10" w16cid:durableId="1846240838">
+    <w:abstractNumId w:val="8"/>
   </w:num>
-  <w:num w:numId="9" w16cid:durableId="1722707212">
+  <w:num w:numId="11" w16cid:durableId="696737278">
+    <w:abstractNumId w:val="6"/>
+  </w:num>
+  <w:num w:numId="12" w16cid:durableId="1316033386">
     <w:abstractNumId w:val="10"/>
   </w:num>
-  <w:num w:numId="10" w16cid:durableId="1483349740">
-    <w:abstractNumId w:val="38"/>
-  </w:num>
-  <w:num w:numId="11" w16cid:durableId="1386683764">
-    <w:abstractNumId w:val="14"/>
-  </w:num>
-  <w:num w:numId="12" w16cid:durableId="929587748">
-    <w:abstractNumId w:val="5"/>
-  </w:num>
-  <w:num w:numId="13" w16cid:durableId="657268732">
-    <w:abstractNumId w:val="4"/>
-  </w:num>
-  <w:num w:numId="14" w16cid:durableId="1464079744">
-    <w:abstractNumId w:val="7"/>
-  </w:num>
-  <w:num w:numId="15" w16cid:durableId="444467267">
-    <w:abstractNumId w:val="34"/>
-  </w:num>
-  <w:num w:numId="16" w16cid:durableId="1084570573">
-    <w:abstractNumId w:val="15"/>
-  </w:num>
-  <w:num w:numId="17" w16cid:durableId="115101634">
-    <w:abstractNumId w:val="29"/>
-  </w:num>
-  <w:num w:numId="18" w16cid:durableId="1131635585">
-    <w:abstractNumId w:val="22"/>
-  </w:num>
-  <w:num w:numId="19" w16cid:durableId="1509246206">
-    <w:abstractNumId w:val="12"/>
-  </w:num>
-  <w:num w:numId="20" w16cid:durableId="1689285295">
-    <w:abstractNumId w:val="26"/>
-  </w:num>
-  <w:num w:numId="21" w16cid:durableId="1255088912">
-    <w:abstractNumId w:val="6"/>
-  </w:num>
-  <w:num w:numId="22" w16cid:durableId="771126476">
-    <w:abstractNumId w:val="27"/>
-  </w:num>
-  <w:num w:numId="23" w16cid:durableId="91436337">
-    <w:abstractNumId w:val="39"/>
-  </w:num>
-  <w:num w:numId="24" w16cid:durableId="1376125774">
-    <w:abstractNumId w:val="35"/>
-  </w:num>
-  <w:num w:numId="25" w16cid:durableId="313721255">
-    <w:abstractNumId w:val="31"/>
-  </w:num>
-  <w:num w:numId="26" w16cid:durableId="1604529992">
-    <w:abstractNumId w:val="28"/>
-  </w:num>
-  <w:num w:numId="27" w16cid:durableId="188103875">
-    <w:abstractNumId w:val="0"/>
-  </w:num>
-  <w:num w:numId="28" w16cid:durableId="1528442945">
-    <w:abstractNumId w:val="8"/>
-  </w:num>
-  <w:num w:numId="29" w16cid:durableId="6832392">
-    <w:abstractNumId w:val="17"/>
-  </w:num>
-  <w:num w:numId="30" w16cid:durableId="1919561516">
-    <w:abstractNumId w:val="33"/>
-  </w:num>
-  <w:num w:numId="31" w16cid:durableId="1983391174">
-    <w:abstractNumId w:val="20"/>
-  </w:num>
-  <w:num w:numId="32" w16cid:durableId="646209987">
-    <w:abstractNumId w:val="11"/>
-  </w:num>
-  <w:num w:numId="33" w16cid:durableId="1564220559">
-    <w:abstractNumId w:val="23"/>
-  </w:num>
-  <w:num w:numId="34" w16cid:durableId="1743141864">
-    <w:abstractNumId w:val="1"/>
-  </w:num>
-  <w:num w:numId="35" w16cid:durableId="683939118">
-    <w:abstractNumId w:val="32"/>
-  </w:num>
-  <w:num w:numId="36" w16cid:durableId="2101440071">
-    <w:abstractNumId w:val="13"/>
-  </w:num>
-  <w:num w:numId="37" w16cid:durableId="46031114">
-    <w:abstractNumId w:val="16"/>
-  </w:num>
-  <w:num w:numId="38" w16cid:durableId="1833640130">
-    <w:abstractNumId w:val="19"/>
-  </w:num>
-  <w:num w:numId="39" w16cid:durableId="1271667926">
-    <w:abstractNumId w:val="36"/>
-  </w:num>
-  <w:num w:numId="40" w16cid:durableId="1074274962">
-    <w:abstractNumId w:val="37"/>
-  </w:num>
+  <w:numIdMacAtCleanup w:val="12"/>
 </w:numbering>
 </file>
 
@@ -6528,7 +6221,7 @@
   <w:style w:type="paragraph" w:default="1" w:styleId="Normal">
     <w:name w:val="Normal"/>
     <w:qFormat/>
-    <w:rsid w:val="00C2283F"/>
+    <w:rsid w:val="0030354E"/>
     <w:rPr>
       <w:sz w:val="24"/>
     </w:rPr>
@@ -7613,33 +7306,12 @@
 
 <file path=word/glossary/fontTable.xml><?xml version="1.0" encoding="utf-8"?>
 <w:fonts xmlns:mc="http://schemas.openxmlformats.org/markup-compatibility/2006" xmlns:r="http://schemas.openxmlformats.org/officeDocument/2006/relationships" xmlns:w="http://schemas.openxmlformats.org/wordprocessingml/2006/main" xmlns:w14="http://schemas.microsoft.com/office/word/2010/wordml" xmlns:w15="http://schemas.microsoft.com/office/word/2012/wordml" xmlns:w16cex="http://schemas.microsoft.com/office/word/2018/wordml/cex" xmlns:w16cid="http://schemas.microsoft.com/office/word/2016/wordml/cid" xmlns:w16="http://schemas.microsoft.com/office/word/2018/wordml" xmlns:w16sdtdh="http://schemas.microsoft.com/office/word/2020/wordml/sdtdatahash" xmlns:w16se="http://schemas.microsoft.com/office/word/2015/wordml/symex" mc:Ignorable="w14 w15 w16se w16cid w16 w16cex w16sdtdh">
-  <w:font w:name="Symbol">
-    <w:panose1 w:val="05050102010706020507"/>
-    <w:charset w:val="02"/>
-    <w:family w:val="roman"/>
-    <w:pitch w:val="variable"/>
-    <w:sig w:usb0="00000000" w:usb1="10000000" w:usb2="00000000" w:usb3="00000000" w:csb0="80000000" w:csb1="00000000"/>
-  </w:font>
   <w:font w:name="Times New Roman">
     <w:panose1 w:val="02020603050405020304"/>
     <w:charset w:val="00"/>
     <w:family w:val="roman"/>
     <w:pitch w:val="variable"/>
     <w:sig w:usb0="E0002EFF" w:usb1="C000785B" w:usb2="00000009" w:usb3="00000000" w:csb0="000001FF" w:csb1="00000000"/>
-  </w:font>
-  <w:font w:name="Courier New">
-    <w:panose1 w:val="02070309020205020404"/>
-    <w:charset w:val="00"/>
-    <w:family w:val="modern"/>
-    <w:pitch w:val="fixed"/>
-    <w:sig w:usb0="E0002EFF" w:usb1="C0007843" w:usb2="00000009" w:usb3="00000000" w:csb0="000001FF" w:csb1="00000000"/>
-  </w:font>
-  <w:font w:name="Wingdings">
-    <w:panose1 w:val="05000000000000000000"/>
-    <w:charset w:val="02"/>
-    <w:family w:val="auto"/>
-    <w:pitch w:val="variable"/>
-    <w:sig w:usb0="00000000" w:usb1="10000000" w:usb2="00000000" w:usb3="00000000" w:csb0="80000000" w:csb1="00000000"/>
   </w:font>
   <w:font w:name="Calibri">
     <w:panose1 w:val="020F0502020204030204"/>
@@ -7691,6 +7363,7 @@
     <w:rsid w:val="00004B7C"/>
     <w:rsid w:val="00010361"/>
     <w:rsid w:val="000158F7"/>
+    <w:rsid w:val="0009297B"/>
     <w:rsid w:val="000A422D"/>
     <w:rsid w:val="000E4672"/>
     <w:rsid w:val="00140A0E"/>
@@ -7700,6 +7373,7 @@
     <w:rsid w:val="002B272C"/>
     <w:rsid w:val="002F58A8"/>
     <w:rsid w:val="003263BC"/>
+    <w:rsid w:val="003E1B8C"/>
     <w:rsid w:val="003E3113"/>
     <w:rsid w:val="003E3944"/>
     <w:rsid w:val="0045643B"/>
@@ -7714,6 +7388,7 @@
     <w:rsid w:val="00680F2B"/>
     <w:rsid w:val="006939FF"/>
     <w:rsid w:val="007306F2"/>
+    <w:rsid w:val="00782132"/>
     <w:rsid w:val="007946F5"/>
     <w:rsid w:val="007B722D"/>
     <w:rsid w:val="007E2E3C"/>
@@ -8583,25 +8258,6 @@
 </file>
 
 <file path=customXml/item2.xml><?xml version="1.0" encoding="utf-8"?>
-<b:Sources xmlns:b="http://schemas.openxmlformats.org/officeDocument/2006/bibliography" xmlns="http://schemas.openxmlformats.org/officeDocument/2006/bibliography" SelectedStyle="\APASixthEditionOfficeOnline.xsl" StyleName="APA" Version="6"/>
-</file>
-
-<file path=customXml/item3.xml><?xml version="1.0" encoding="utf-8"?>
-<?mso-contentType ?>
-<FormTemplates xmlns="http://schemas.microsoft.com/sharepoint/v3/contenttype/forms">
-  <Display>DocumentLibraryForm</Display>
-  <Edit>DocumentLibraryForm</Edit>
-  <New>DocumentLibraryForm</New>
-</FormTemplates>
-</file>
-
-<file path=customXml/item4.xml><?xml version="1.0" encoding="utf-8"?>
-<p:properties xmlns:p="http://schemas.microsoft.com/office/2006/metadata/properties" xmlns:xsi="http://www.w3.org/2001/XMLSchema-instance" xmlns:pc="http://schemas.microsoft.com/office/infopath/2007/PartnerControls">
-  <documentManagement/>
-</p:properties>
-</file>
-
-<file path=customXml/item5.xml><?xml version="1.0" encoding="utf-8"?>
 <ct:contentTypeSchema xmlns:ct="http://schemas.microsoft.com/office/2006/metadata/contentType" xmlns:ma="http://schemas.microsoft.com/office/2006/metadata/properties/metaAttributes" ct:_="" ma:_="" ma:contentTypeName="Document" ma:contentTypeID="0x010100D1EAC80D6FB7D3438E91810F1254693D" ma:contentTypeVersion="13" ma:contentTypeDescription="Create a new document." ma:contentTypeScope="" ma:versionID="6cb27507d1ebec3f8fddd4921be31767">
   <xsd:schema xmlns:xsd="http://www.w3.org/2001/XMLSchema" xmlns:xs="http://www.w3.org/2001/XMLSchema" xmlns:p="http://schemas.microsoft.com/office/2006/metadata/properties" xmlns:ns3="7be422d1-ca8e-4d5b-b031-e01d1ad17aa4" xmlns:ns4="ee8f7577-8c70-4c9d-aadf-10ecb2f08f94" targetNamespace="http://schemas.microsoft.com/office/2006/metadata/properties" ma:root="true" ma:fieldsID="691e1439132c460042da255d3d4c4d2c" ns3:_="" ns4:_="">
     <xsd:import namespace="7be422d1-ca8e-4d5b-b031-e01d1ad17aa4"/>
@@ -8824,6 +8480,25 @@
 </ct:contentTypeSchema>
 </file>
 
+<file path=customXml/item3.xml><?xml version="1.0" encoding="utf-8"?>
+<p:properties xmlns:p="http://schemas.microsoft.com/office/2006/metadata/properties" xmlns:xsi="http://www.w3.org/2001/XMLSchema-instance" xmlns:pc="http://schemas.microsoft.com/office/infopath/2007/PartnerControls">
+  <documentManagement/>
+</p:properties>
+</file>
+
+<file path=customXml/item4.xml><?xml version="1.0" encoding="utf-8"?>
+<?mso-contentType ?>
+<FormTemplates xmlns="http://schemas.microsoft.com/sharepoint/v3/contenttype/forms">
+  <Display>DocumentLibraryForm</Display>
+  <Edit>DocumentLibraryForm</Edit>
+  <New>DocumentLibraryForm</New>
+</FormTemplates>
+</file>
+
+<file path=customXml/item5.xml><?xml version="1.0" encoding="utf-8"?>
+<b:Sources xmlns:b="http://schemas.openxmlformats.org/officeDocument/2006/bibliography" xmlns="http://schemas.openxmlformats.org/officeDocument/2006/bibliography" SelectedStyle="\APASixthEditionOfficeOnline.xsl" StyleName="APA" Version="6"/>
+</file>
+
 <file path=customXml/itemProps1.xml><?xml version="1.0" encoding="utf-8"?>
 <ds:datastoreItem xmlns:ds="http://schemas.openxmlformats.org/officeDocument/2006/customXml" ds:itemID="{55AF091B-3C7A-41E3-B477-F2FDAA23CFDA}">
   <ds:schemaRefs>
@@ -8833,31 +8508,6 @@
 </file>
 
 <file path=customXml/itemProps2.xml><?xml version="1.0" encoding="utf-8"?>
-<ds:datastoreItem xmlns:ds="http://schemas.openxmlformats.org/officeDocument/2006/customXml" ds:itemID="{5943E6E6-F13E-4FD6-BBDA-C65B3C347DC0}">
-  <ds:schemaRefs>
-    <ds:schemaRef ds:uri="http://schemas.openxmlformats.org/officeDocument/2006/bibliography"/>
-  </ds:schemaRefs>
-</ds:datastoreItem>
-</file>
-
-<file path=customXml/itemProps3.xml><?xml version="1.0" encoding="utf-8"?>
-<ds:datastoreItem xmlns:ds="http://schemas.openxmlformats.org/officeDocument/2006/customXml" ds:itemID="{F72E2A20-64EA-409B-AF74-85A5A39A7B71}">
-  <ds:schemaRefs>
-    <ds:schemaRef ds:uri="http://schemas.microsoft.com/sharepoint/v3/contenttype/forms"/>
-  </ds:schemaRefs>
-</ds:datastoreItem>
-</file>
-
-<file path=customXml/itemProps4.xml><?xml version="1.0" encoding="utf-8"?>
-<ds:datastoreItem xmlns:ds="http://schemas.openxmlformats.org/officeDocument/2006/customXml" ds:itemID="{EA6000A9-7A7F-422C-AD43-FB2E77049A76}">
-  <ds:schemaRefs>
-    <ds:schemaRef ds:uri="http://schemas.microsoft.com/office/2006/metadata/properties"/>
-    <ds:schemaRef ds:uri="http://schemas.microsoft.com/office/infopath/2007/PartnerControls"/>
-  </ds:schemaRefs>
-</ds:datastoreItem>
-</file>
-
-<file path=customXml/itemProps5.xml><?xml version="1.0" encoding="utf-8"?>
 <ds:datastoreItem xmlns:ds="http://schemas.openxmlformats.org/officeDocument/2006/customXml" ds:itemID="{DB3FC399-A881-47B8-AF7C-38748ABDD709}">
   <ds:schemaRefs>
     <ds:schemaRef ds:uri="http://schemas.microsoft.com/office/2006/metadata/contentType"/>
@@ -8874,4 +8524,29 @@
     <ds:schemaRef ds:uri="http://schemas.microsoft.com/internal/obd"/>
   </ds:schemaRefs>
 </ds:datastoreItem>
+</file>
+
+<file path=customXml/itemProps3.xml><?xml version="1.0" encoding="utf-8"?>
+<ds:datastoreItem xmlns:ds="http://schemas.openxmlformats.org/officeDocument/2006/customXml" ds:itemID="{EA6000A9-7A7F-422C-AD43-FB2E77049A76}">
+  <ds:schemaRefs>
+    <ds:schemaRef ds:uri="http://schemas.microsoft.com/office/2006/metadata/properties"/>
+    <ds:schemaRef ds:uri="http://schemas.microsoft.com/office/infopath/2007/PartnerControls"/>
+  </ds:schemaRefs>
+</ds:datastoreItem>
+</file>
+
+<file path=customXml/itemProps4.xml><?xml version="1.0" encoding="utf-8"?>
+<ds:datastoreItem xmlns:ds="http://schemas.openxmlformats.org/officeDocument/2006/customXml" ds:itemID="{F72E2A20-64EA-409B-AF74-85A5A39A7B71}">
+  <ds:schemaRefs>
+    <ds:schemaRef ds:uri="http://schemas.microsoft.com/sharepoint/v3/contenttype/forms"/>
+  </ds:schemaRefs>
+</ds:datastoreItem>
+</file>
+
+<file path=customXml/itemProps5.xml><?xml version="1.0" encoding="utf-8"?>
+<ds:datastoreItem xmlns:ds="http://schemas.openxmlformats.org/officeDocument/2006/customXml" ds:itemID="{5943E6E6-F13E-4FD6-BBDA-C65B3C347DC0}">
+  <ds:schemaRefs>
+    <ds:schemaRef ds:uri="http://schemas.openxmlformats.org/officeDocument/2006/bibliography"/>
+  </ds:schemaRefs>
+</ds:datastoreItem>
 </file>
--- a/Rhylei-Tremlett-DAT602-Assessment-1.docx
+++ b/Rhylei-Tremlett-DAT602-Assessment-1.docx
@@ -2237,6 +2237,206 @@
       <w:bookmarkStart w:id="0" w:name="_Toc131094635"/>
       <w:r>
         <w:lastRenderedPageBreak/>
+        <w:t>RE:Battlespire</w:t>
+      </w:r>
+    </w:p>
+    <w:p>
+      <w:pPr>
+        <w:pStyle w:val="Heading2"/>
+      </w:pPr>
+      <w:r>
+        <w:t>Summary</w:t>
+      </w:r>
+    </w:p>
+    <w:p>
+      <w:r>
+        <w:t>In RE:Battlespire, players are locked inside an “inescapable dungeon” called the Battlespire; the Battlespire has multiple exits; however, it is not so easy to escape!</w:t>
+      </w:r>
+    </w:p>
+    <w:p>
+      <w:r>
+        <w:t>The Battlespire is full of monsters and chests that players may come across to aid or hinder their escape.</w:t>
+      </w:r>
+    </w:p>
+    <w:p>
+      <w:pPr>
+        <w:pStyle w:val="Heading2"/>
+      </w:pPr>
+      <w:r>
+        <w:t>Core Gameplay</w:t>
+      </w:r>
+    </w:p>
+    <w:p>
+      <w:pPr>
+        <w:pStyle w:val="Heading3"/>
+      </w:pPr>
+      <w:r>
+        <w:t>Setting</w:t>
+      </w:r>
+    </w:p>
+    <w:p>
+      <w:r>
+        <w:t>Players begin the game after being thrown into the centre of the Battlespire; they have absolutely nothing to their name except the tattered rags they wear. Players must begin exploring the Battlespire in search of armour, weapons, amulets, and shields to strengthen themselves. Players will encounter monsters scattered throughout the Battlespire; these monsters grow stronger further from the centre. Monsters can drop items that are stronger than the ones you would find lying around in a dungeon; this incentivises players to hunt monsters for stronger equipment.</w:t>
+      </w:r>
+    </w:p>
+    <w:p>
+      <w:pPr>
+        <w:pStyle w:val="Heading3"/>
+      </w:pPr>
+      <w:r>
+        <w:t>Objective</w:t>
+      </w:r>
+    </w:p>
+    <w:p>
+      <w:r>
+        <w:t>Players are to attempt to venture as far as possible outwards from the centre in search of an exit. Leaderboard rankings are based on how far the exit used is from the centre.</w:t>
+      </w:r>
+    </w:p>
+    <w:p>
+      <w:r>
+        <w:t>The objective of RE:Battlespire is to escape the dungeon using an exit as far away from the centre as possible to increase your chances of starting a new life and not being thrown back into the dungeon.</w:t>
+      </w:r>
+    </w:p>
+    <w:p>
+      <w:r>
+        <w:t>Players are ranked based on far from the centre they were able to escape the Battlespire. Rankings are tied to the player’s accounts, and players can attempt to escape multiple times to improve their scores.</w:t>
+      </w:r>
+    </w:p>
+    <w:p>
+      <w:pPr>
+        <w:pStyle w:val="Heading3"/>
+      </w:pPr>
+      <w:r>
+        <w:t>Combat</w:t>
+      </w:r>
+    </w:p>
+    <w:p>
+      <w:r>
+        <w:t>Players can attack any monster or player by being on a neighbouring tile and clicking their target. Players will have an attack speed stat which determines how many effective attacks they can make per second; any other clicks will not register an attack.</w:t>
+      </w:r>
+    </w:p>
+    <w:p>
+      <w:pPr>
+        <w:pStyle w:val="Heading3"/>
+      </w:pPr>
+      <w:r>
+        <w:t>Equipment</w:t>
+      </w:r>
+    </w:p>
+    <w:p>
+      <w:r>
+        <w:t xml:space="preserve">Weapons and armour are core to the game’s progression. Due to the game’s difficulty scaling, players </w:t>
+      </w:r>
+      <w:r>
+        <w:t>must regularly replace their armour and weapons</w:t>
+      </w:r>
+      <w:r>
+        <w:t xml:space="preserve">. Items can be found throughout the map inside </w:t>
+      </w:r>
+      <w:r>
+        <w:t>chests; monsters will spawn a chest that contains twice as many items as a regular chest when they die</w:t>
+      </w:r>
+      <w:r>
+        <w:t xml:space="preserve">. Items </w:t>
+      </w:r>
+      <w:r>
+        <w:t xml:space="preserve">dropped by monsters tend to be more </w:t>
+      </w:r>
+      <w:r>
+        <w:t>potent</w:t>
+      </w:r>
+      <w:r>
+        <w:t xml:space="preserve"> than those found in chests; </w:t>
+      </w:r>
+      <w:r>
+        <w:t>this rewards players for engaging in combat.</w:t>
+      </w:r>
+    </w:p>
+    <w:p>
+      <w:pPr>
+        <w:pStyle w:val="Heading2"/>
+      </w:pPr>
+      <w:r>
+        <w:lastRenderedPageBreak/>
+        <w:t>Features</w:t>
+      </w:r>
+    </w:p>
+    <w:p>
+      <w:pPr>
+        <w:pStyle w:val="Heading3"/>
+      </w:pPr>
+      <w:r>
+        <w:t>Difficulty Scaling</w:t>
+      </w:r>
+    </w:p>
+    <w:p>
+      <w:r>
+        <w:t xml:space="preserve">RE: Battlespire has a non-linear difficulty modifier based on the distance travelled from the centre; this makes it progressively harder to progress as the player gets further. Monsters </w:t>
+      </w:r>
+      <w:r>
+        <w:t>and the equipment the player may find will become stronger</w:t>
+      </w:r>
+      <w:r>
+        <w:t>.</w:t>
+      </w:r>
+    </w:p>
+    <w:p>
+      <w:pPr>
+        <w:pStyle w:val="Heading3"/>
+      </w:pPr>
+      <w:r>
+        <w:t>Map Generation</w:t>
+      </w:r>
+    </w:p>
+    <w:p>
+      <w:r>
+        <w:t>The Battlespire is multi-levelled, and no level is the same; the game uses a simple form of map generation to create infinitely expanding maps. Maps are generated outside the player’s vision and are generated ad hoc; if only one player is online and travels in one direction, only the areas around them will be generated.</w:t>
+      </w:r>
+    </w:p>
+    <w:p>
+      <w:pPr>
+        <w:pStyle w:val="Heading3"/>
+      </w:pPr>
+      <w:r>
+        <w:t>Player vs Player</w:t>
+      </w:r>
+    </w:p>
+    <w:p>
+      <w:r>
+        <w:t xml:space="preserve">The game </w:t>
+      </w:r>
+      <w:r>
+        <w:t xml:space="preserve">allows full-loot player </w:t>
+      </w:r>
+      <w:r>
+        <w:t>versus-player</w:t>
+      </w:r>
+      <w:r>
+        <w:t xml:space="preserve"> combat; however, it is unlikely that it will ever be an even fight, as one player is likely to be substantially stronger</w:t>
+      </w:r>
+      <w:r>
+        <w:t>. Although PvP is allowed, it is unlikely to occur away from the home tile as players will tend to spread out. PvP may be removed at a future date if it risks high-level players slaying other new players near the home tile, which doesn’t invite a pleasant experience for new players.</w:t>
+      </w:r>
+    </w:p>
+    <w:p>
+      <w:pPr>
+        <w:rPr>
+          <w:rFonts w:asciiTheme="majorHAnsi" w:eastAsiaTheme="majorEastAsia" w:hAnsiTheme="majorHAnsi" w:cstheme="majorBidi"/>
+          <w:color w:val="2F5496" w:themeColor="accent1" w:themeShade="BF"/>
+          <w:sz w:val="40"/>
+          <w:szCs w:val="32"/>
+        </w:rPr>
+      </w:pPr>
+      <w:r>
+        <w:br w:type="page"/>
+      </w:r>
+    </w:p>
+    <w:p>
+      <w:pPr>
+        <w:pStyle w:val="Heading1"/>
+      </w:pPr>
+      <w:r>
+        <w:lastRenderedPageBreak/>
         <w:t>Interface Designs</w:t>
       </w:r>
       <w:bookmarkEnd w:id="0"/>
@@ -3904,10 +4104,10 @@
             <v:path o:extrusionok="f" gradientshapeok="t" o:connecttype="rect"/>
             <o:lock v:ext="edit" aspectratio="t"/>
           </v:shapetype>
-          <v:shape id="_x0000_i1030" type="#_x0000_t75" style="width:76.6pt;height:49.55pt" o:ole="">
+          <v:shape id="_x0000_i1025" type="#_x0000_t75" style="width:76.6pt;height:49.55pt" o:ole="">
             <v:imagedata r:id="rId22" o:title=""/>
           </v:shape>
-          <o:OLEObject Type="Embed" ProgID="Excel.Sheet.12" ShapeID="_x0000_i1030" DrawAspect="Icon" ObjectID="_1741715515" r:id="rId23"/>
+          <o:OLEObject Type="Embed" ProgID="Excel.Sheet.12" ShapeID="_x0000_i1025" DrawAspect="Icon" ObjectID="_1741716479" r:id="rId23"/>
         </w:object>
       </w:r>
     </w:p>
@@ -4199,19 +4399,7 @@
     </w:p>
     <w:p>
       <w:r>
-        <w:t xml:space="preserve">Creates a chest entity </w:t>
-      </w:r>
-      <w:r>
-        <w:t>where a monster has died</w:t>
-      </w:r>
-      <w:r>
-        <w:t xml:space="preserve">, calls create item </w:t>
-      </w:r>
-      <w:r>
-        <w:t>4-5</w:t>
-      </w:r>
-      <w:r>
-        <w:t xml:space="preserve"> times.</w:t>
+        <w:t>Creates a chest entity where a monster has died, calls create item 4-5 times.</w:t>
       </w:r>
     </w:p>
     <w:p/>
@@ -4220,6 +4408,7 @@
         <w:pStyle w:val="Heading3"/>
       </w:pPr>
       <w:r>
+        <w:lastRenderedPageBreak/>
         <w:t>UpdateEntityInventory</w:t>
       </w:r>
     </w:p>
@@ -4257,7 +4446,6 @@
         <w:pStyle w:val="Heading2"/>
       </w:pPr>
       <w:r>
-        <w:lastRenderedPageBreak/>
         <w:t>Functions</w:t>
       </w:r>
     </w:p>
@@ -4321,16 +4509,7 @@
         <w:t>a</w:t>
       </w:r>
       <w:r>
-        <w:t xml:space="preserve"> </w:t>
-      </w:r>
-      <w:r>
-        <w:t>tile</w:t>
-      </w:r>
-      <w:r>
-        <w:t xml:space="preserve"> id and returns the chest that </w:t>
-      </w:r>
-      <w:r>
-        <w:t>occupies that tile.</w:t>
+        <w:t xml:space="preserve"> tile id and returns the chest that occupies that tile.</w:t>
       </w:r>
     </w:p>
     <w:p>
@@ -4421,7 +4600,7 @@
       <w:headerReference w:type="first" r:id="rId25"/>
       <w:footerReference w:type="first" r:id="rId26"/>
       <w:pgSz w:w="11906" w:h="16838"/>
-      <w:pgMar w:top="567" w:right="567" w:bottom="567" w:left="567" w:header="709" w:footer="709" w:gutter="0"/>
+      <w:pgMar w:top="1440" w:right="1440" w:bottom="1440" w:left="1440" w:header="709" w:footer="709" w:gutter="0"/>
       <w:pgNumType w:start="1"/>
       <w:cols w:space="708"/>
       <w:titlePg/>
@@ -7422,6 +7601,7 @@
     <w:rsid w:val="00CB43D7"/>
     <w:rsid w:val="00CD4CB6"/>
     <w:rsid w:val="00D17844"/>
+    <w:rsid w:val="00DA5885"/>
     <w:rsid w:val="00DB5150"/>
     <w:rsid w:val="00E46FDC"/>
     <w:rsid w:val="00E53A39"/>
@@ -8481,9 +8661,7 @@
 </file>
 
 <file path=customXml/item3.xml><?xml version="1.0" encoding="utf-8"?>
-<p:properties xmlns:p="http://schemas.microsoft.com/office/2006/metadata/properties" xmlns:xsi="http://www.w3.org/2001/XMLSchema-instance" xmlns:pc="http://schemas.microsoft.com/office/infopath/2007/PartnerControls">
-  <documentManagement/>
-</p:properties>
+<b:Sources xmlns:b="http://schemas.openxmlformats.org/officeDocument/2006/bibliography" xmlns="http://schemas.openxmlformats.org/officeDocument/2006/bibliography" SelectedStyle="\APASixthEditionOfficeOnline.xsl" StyleName="APA" Version="6"/>
 </file>
 
 <file path=customXml/item4.xml><?xml version="1.0" encoding="utf-8"?>
@@ -8496,7 +8674,9 @@
 </file>
 
 <file path=customXml/item5.xml><?xml version="1.0" encoding="utf-8"?>
-<b:Sources xmlns:b="http://schemas.openxmlformats.org/officeDocument/2006/bibliography" xmlns="http://schemas.openxmlformats.org/officeDocument/2006/bibliography" SelectedStyle="\APASixthEditionOfficeOnline.xsl" StyleName="APA" Version="6"/>
+<p:properties xmlns:p="http://schemas.microsoft.com/office/2006/metadata/properties" xmlns:xsi="http://www.w3.org/2001/XMLSchema-instance" xmlns:pc="http://schemas.microsoft.com/office/infopath/2007/PartnerControls">
+  <documentManagement/>
+</p:properties>
 </file>
 
 <file path=customXml/itemProps1.xml><?xml version="1.0" encoding="utf-8"?>
@@ -8527,10 +8707,9 @@
 </file>
 
 <file path=customXml/itemProps3.xml><?xml version="1.0" encoding="utf-8"?>
-<ds:datastoreItem xmlns:ds="http://schemas.openxmlformats.org/officeDocument/2006/customXml" ds:itemID="{EA6000A9-7A7F-422C-AD43-FB2E77049A76}">
+<ds:datastoreItem xmlns:ds="http://schemas.openxmlformats.org/officeDocument/2006/customXml" ds:itemID="{5943E6E6-F13E-4FD6-BBDA-C65B3C347DC0}">
   <ds:schemaRefs>
-    <ds:schemaRef ds:uri="http://schemas.microsoft.com/office/2006/metadata/properties"/>
-    <ds:schemaRef ds:uri="http://schemas.microsoft.com/office/infopath/2007/PartnerControls"/>
+    <ds:schemaRef ds:uri="http://schemas.openxmlformats.org/officeDocument/2006/bibliography"/>
   </ds:schemaRefs>
 </ds:datastoreItem>
 </file>
@@ -8544,9 +8723,10 @@
 </file>
 
 <file path=customXml/itemProps5.xml><?xml version="1.0" encoding="utf-8"?>
-<ds:datastoreItem xmlns:ds="http://schemas.openxmlformats.org/officeDocument/2006/customXml" ds:itemID="{5943E6E6-F13E-4FD6-BBDA-C65B3C347DC0}">
+<ds:datastoreItem xmlns:ds="http://schemas.openxmlformats.org/officeDocument/2006/customXml" ds:itemID="{EA6000A9-7A7F-422C-AD43-FB2E77049A76}">
   <ds:schemaRefs>
-    <ds:schemaRef ds:uri="http://schemas.openxmlformats.org/officeDocument/2006/bibliography"/>
+    <ds:schemaRef ds:uri="http://schemas.microsoft.com/office/2006/metadata/properties"/>
+    <ds:schemaRef ds:uri="http://schemas.microsoft.com/office/infopath/2007/PartnerControls"/>
   </ds:schemaRefs>
 </ds:datastoreItem>
 </file>
--- a/Rhylei-Tremlett-DAT602-Assessment-1.docx
+++ b/Rhylei-Tremlett-DAT602-Assessment-1.docx
@@ -68,6 +68,7 @@
           <w:docPartUnique/>
         </w:docPartObj>
       </w:sdtPr>
+      <w:sdtEndPr/>
       <w:sdtContent>
         <w:p/>
         <w:tbl>
@@ -119,6 +120,7 @@
                     <w:dataBinding w:prefixMappings="xmlns:ns0='http://schemas.openxmlformats.org/package/2006/metadata/core-properties' xmlns:ns1='http://purl.org/dc/elements/1.1/'" w:xpath="/ns0:coreProperties[1]/ns1:subject[1]" w:storeItemID="{6C3C8BC8-F283-45AE-878A-BAB7291924A1}"/>
                     <w:text/>
                   </w:sdtPr>
+                  <w:sdtEndPr/>
                   <w:sdtContent>
                     <w:r>
                       <w:rPr>
@@ -167,6 +169,7 @@
                   <w:dataBinding w:prefixMappings="xmlns:ns0='http://schemas.openxmlformats.org/package/2006/metadata/core-properties' xmlns:ns1='http://purl.org/dc/elements/1.1/'" w:xpath="/ns0:coreProperties[1]/ns1:title[1]" w:storeItemID="{6C3C8BC8-F283-45AE-878A-BAB7291924A1}"/>
                   <w:text/>
                 </w:sdtPr>
+                <w:sdtEndPr/>
                 <w:sdtContent>
                   <w:p>
                     <w:pPr>
@@ -223,6 +226,7 @@
                   <w:dataBinding w:prefixMappings="xmlns:ns0='http://purl.org/dc/elements/1.1/' xmlns:ns1='http://schemas.openxmlformats.org/package/2006/metadata/core-properties' " w:xpath="/ns1:coreProperties[1]/ns0:creator[1]" w:storeItemID="{6C3C8BC8-F283-45AE-878A-BAB7291924A1}"/>
                   <w:text/>
                 </w:sdtPr>
+                <w:sdtEndPr/>
                 <w:sdtContent>
                   <w:p>
                     <w:pPr>
@@ -259,6 +263,7 @@
                   <w:dataBinding w:prefixMappings="xmlns:ns0='http://purl.org/dc/elements/1.1/' xmlns:ns1='http://schemas.openxmlformats.org/package/2006/metadata/core-properties' " w:xpath="/ns1:coreProperties[1]/ns1:keywords[1]" w:storeItemID="{6C3C8BC8-F283-45AE-878A-BAB7291924A1}"/>
                   <w:text/>
                 </w:sdtPr>
+                <w:sdtEndPr/>
                 <w:sdtContent>
                   <w:p>
                     <w:pPr>
@@ -316,6 +321,7 @@
                   <w:dataBinding w:prefixMappings="xmlns:ns0='http://schemas.openxmlformats.org/package/2006/metadata/core-properties' xmlns:ns1='http://purl.org/dc/elements/1.1/'" w:xpath="/ns0:coreProperties[1]/ns1:creator[1]" w:storeItemID="{6C3C8BC8-F283-45AE-878A-BAB7291924A1}"/>
                   <w:text/>
                 </w:sdtPr>
+                <w:sdtEndPr/>
                 <w:sdtContent>
                   <w:p>
                     <w:pPr>
@@ -358,6 +364,7 @@
                     <w:calendar w:val="gregorian"/>
                   </w:date>
                 </w:sdtPr>
+                <w:sdtEndPr/>
                 <w:sdtContent>
                   <w:p>
                     <w:pPr>
@@ -2235,10 +2242,12 @@
         <w:pStyle w:val="Heading1"/>
       </w:pPr>
       <w:bookmarkStart w:id="0" w:name="_Toc131094635"/>
+      <w:proofErr w:type="gramStart"/>
       <w:r>
         <w:lastRenderedPageBreak/>
         <w:t>RE:Battlespire</w:t>
       </w:r>
+      <w:proofErr w:type="gramEnd"/>
     </w:p>
     <w:p>
       <w:pPr>
@@ -2250,7 +2259,15 @@
     </w:p>
     <w:p>
       <w:r>
-        <w:t>In RE:Battlespire, players are locked inside an “inescapable dungeon” called the Battlespire; the Battlespire has multiple exits; however, it is not so easy to escape!</w:t>
+        <w:t xml:space="preserve">In </w:t>
+      </w:r>
+      <w:proofErr w:type="gramStart"/>
+      <w:r>
+        <w:t>RE:Battlespire</w:t>
+      </w:r>
+      <w:proofErr w:type="gramEnd"/>
+      <w:r>
+        <w:t>, players are locked inside an “inescapable dungeon” called the Battlespire; the Battlespire has multiple exits; however, it is not so easy to escape!</w:t>
       </w:r>
     </w:p>
     <w:p>
@@ -2294,7 +2311,15 @@
     </w:p>
     <w:p>
       <w:r>
-        <w:t>The objective of RE:Battlespire is to escape the dungeon using an exit as far away from the centre as possible to increase your chances of starting a new life and not being thrown back into the dungeon.</w:t>
+        <w:t xml:space="preserve">The objective of </w:t>
+      </w:r>
+      <w:proofErr w:type="gramStart"/>
+      <w:r>
+        <w:t>RE:Battlespire</w:t>
+      </w:r>
+      <w:proofErr w:type="gramEnd"/>
+      <w:r>
+        <w:t xml:space="preserve"> is to escape the dungeon using an exit as far away from the centre as possible to increase your chances of starting a new life and not being thrown back into the dungeon.</w:t>
       </w:r>
     </w:p>
     <w:p>
@@ -2613,8 +2638,13 @@
         <w:t xml:space="preserve"> register an account</w:t>
       </w:r>
       <w:r>
-        <w:t xml:space="preserve"> in RE:Battlespire</w:t>
-      </w:r>
+        <w:t xml:space="preserve"> in </w:t>
+      </w:r>
+      <w:proofErr w:type="gramStart"/>
+      <w:r>
+        <w:t>RE:Battlespire</w:t>
+      </w:r>
+      <w:proofErr w:type="gramEnd"/>
       <w:r>
         <w:t xml:space="preserve"> and</w:t>
       </w:r>
@@ -2672,9 +2702,11 @@
       <w:r>
         <w:t xml:space="preserve">When opening </w:t>
       </w:r>
+      <w:proofErr w:type="gramStart"/>
       <w:r>
         <w:t>RE:Battlespire</w:t>
       </w:r>
+      <w:proofErr w:type="gramEnd"/>
       <w:r>
         <w:t>, players are directed to the login page, where they can either log in or switch to the registration page.</w:t>
       </w:r>
@@ -2771,7 +2803,23 @@
         </w:numPr>
       </w:pPr>
       <w:r>
-        <w:t>As a player, I want to be able to configure in-game settings such as; volume, resolution, fullscreen, etc.</w:t>
+        <w:t xml:space="preserve">As a player, I want to be able to configure in-game settings such </w:t>
+      </w:r>
+      <w:proofErr w:type="gramStart"/>
+      <w:r>
+        <w:t>as;</w:t>
+      </w:r>
+      <w:proofErr w:type="gramEnd"/>
+      <w:r>
+        <w:t xml:space="preserve"> volume, resolution, </w:t>
+      </w:r>
+      <w:proofErr w:type="spellStart"/>
+      <w:r>
+        <w:t>fullscreen</w:t>
+      </w:r>
+      <w:proofErr w:type="spellEnd"/>
+      <w:r>
+        <w:t>, etc.</w:t>
       </w:r>
     </w:p>
     <w:p>
@@ -2838,7 +2886,23 @@
         <w:t xml:space="preserve"> game settings</w:t>
       </w:r>
       <w:r>
-        <w:t xml:space="preserve"> such as; volume, screen resolution, toggle fullscreen, and more.</w:t>
+        <w:t xml:space="preserve"> such </w:t>
+      </w:r>
+      <w:proofErr w:type="gramStart"/>
+      <w:r>
+        <w:t>as;</w:t>
+      </w:r>
+      <w:proofErr w:type="gramEnd"/>
+      <w:r>
+        <w:t xml:space="preserve"> volume, screen resolution, toggle </w:t>
+      </w:r>
+      <w:proofErr w:type="spellStart"/>
+      <w:r>
+        <w:t>fullscreen</w:t>
+      </w:r>
+      <w:proofErr w:type="spellEnd"/>
+      <w:r>
+        <w:t>, and more.</w:t>
       </w:r>
     </w:p>
     <w:p>
@@ -2984,7 +3048,15 @@
         </w:numPr>
       </w:pPr>
       <w:r>
-        <w:t>As an admin, I want to be able to generate a new map while keeping the leaderboard scores.</w:t>
+        <w:t xml:space="preserve">As an admin, I want to be able to generate a new map while keeping the </w:t>
+      </w:r>
+      <w:proofErr w:type="spellStart"/>
+      <w:r>
+        <w:t>leaderboard</w:t>
+      </w:r>
+      <w:proofErr w:type="spellEnd"/>
+      <w:r>
+        <w:t xml:space="preserve"> scores.</w:t>
       </w:r>
     </w:p>
     <w:p>
@@ -2996,7 +3068,15 @@
         </w:numPr>
       </w:pPr>
       <w:r>
-        <w:t xml:space="preserve">As an admin, I need to be able to update player information in ways such as; </w:t>
+        <w:t xml:space="preserve">As an admin, I need to be able to update player information in ways such </w:t>
+      </w:r>
+      <w:proofErr w:type="gramStart"/>
+      <w:r>
+        <w:t>as;</w:t>
+      </w:r>
+      <w:proofErr w:type="gramEnd"/>
+      <w:r>
+        <w:t xml:space="preserve"> </w:t>
       </w:r>
       <w:r>
         <w:t>moving</w:t>
@@ -3081,7 +3161,23 @@
         <w:t>resetting</w:t>
       </w:r>
       <w:r>
-        <w:t xml:space="preserve"> the leaderboard. (disconnect </w:t>
+        <w:t xml:space="preserve"> the </w:t>
+      </w:r>
+      <w:proofErr w:type="spellStart"/>
+      <w:r>
+        <w:t>leaderboard</w:t>
+      </w:r>
+      <w:proofErr w:type="spellEnd"/>
+      <w:r>
+        <w:t>. (</w:t>
+      </w:r>
+      <w:proofErr w:type="gramStart"/>
+      <w:r>
+        <w:t>disconnect</w:t>
+      </w:r>
+      <w:proofErr w:type="gramEnd"/>
+      <w:r>
+        <w:t xml:space="preserve"> </w:t>
       </w:r>
       <w:r>
         <w:t>player</w:t>
@@ -3320,7 +3416,15 @@
         <w:t>always want</w:t>
       </w:r>
       <w:r>
-        <w:t xml:space="preserve"> to see a live leaderboard of the top players</w:t>
+        <w:t xml:space="preserve"> to see a live </w:t>
+      </w:r>
+      <w:proofErr w:type="spellStart"/>
+      <w:r>
+        <w:t>leaderboard</w:t>
+      </w:r>
+      <w:proofErr w:type="spellEnd"/>
+      <w:r>
+        <w:t xml:space="preserve"> of the top players</w:t>
       </w:r>
       <w:r>
         <w:t>.</w:t>
@@ -3368,14 +3472,27 @@
           <w:numId w:val="8"/>
         </w:numPr>
       </w:pPr>
-      <w:r>
-        <w:t xml:space="preserve">RE:Battlespire has various monsters that wander around the map offering </w:t>
+      <w:proofErr w:type="gramStart"/>
+      <w:r>
+        <w:t>RE:Battlespire</w:t>
+      </w:r>
+      <w:proofErr w:type="gramEnd"/>
+      <w:r>
+        <w:t xml:space="preserve"> has various monsters that wander around the map offering </w:t>
       </w:r>
       <w:r>
         <w:t>P</w:t>
       </w:r>
       <w:r>
-        <w:t xml:space="preserve">layer versus Environment (PvE) </w:t>
+        <w:t>layer versus Environment (</w:t>
+      </w:r>
+      <w:proofErr w:type="spellStart"/>
+      <w:r>
+        <w:t>PvE</w:t>
+      </w:r>
+      <w:proofErr w:type="spellEnd"/>
+      <w:r>
+        <w:t xml:space="preserve">) </w:t>
       </w:r>
       <w:r>
         <w:t>combat.</w:t>
@@ -3477,7 +3594,15 @@
         <w:t xml:space="preserve">Players can </w:t>
       </w:r>
       <w:r>
-        <w:t>always see a live leaderboard of top players</w:t>
+        <w:t xml:space="preserve">always see a live </w:t>
+      </w:r>
+      <w:proofErr w:type="spellStart"/>
+      <w:r>
+        <w:t>leaderboard</w:t>
+      </w:r>
+      <w:proofErr w:type="spellEnd"/>
+      <w:r>
+        <w:t xml:space="preserve"> of top players</w:t>
       </w:r>
       <w:r>
         <w:t>.</w:t>
@@ -3684,7 +3809,15 @@
         </w:numPr>
       </w:pPr>
       <w:r>
-        <w:t>As a player, I would like the game to darken when I open my inventory so it is less distracting.</w:t>
+        <w:t xml:space="preserve">As a player, I would like the game to darken when I open my </w:t>
+      </w:r>
+      <w:proofErr w:type="gramStart"/>
+      <w:r>
+        <w:t>inventory</w:t>
+      </w:r>
+      <w:proofErr w:type="gramEnd"/>
+      <w:r>
+        <w:t xml:space="preserve"> so it is less distracting.</w:t>
       </w:r>
     </w:p>
     <w:p>
@@ -3879,7 +4012,15 @@
         </w:numPr>
       </w:pPr>
       <w:r>
-        <w:t xml:space="preserve">As a player, if my character escapes, I want to see the current leaderboard </w:t>
+        <w:t xml:space="preserve">As a player, if my character escapes, I want to see the current </w:t>
+      </w:r>
+      <w:proofErr w:type="spellStart"/>
+      <w:r>
+        <w:t>leaderboard</w:t>
+      </w:r>
+      <w:proofErr w:type="spellEnd"/>
+      <w:r>
+        <w:t xml:space="preserve"> </w:t>
       </w:r>
       <w:r>
         <w:t>and</w:t>
@@ -3934,7 +4075,15 @@
         <w:t>When the player’s character dies or escapes</w:t>
       </w:r>
       <w:r>
-        <w:t xml:space="preserve">, the current leaderboard </w:t>
+        <w:t xml:space="preserve">, the current </w:t>
+      </w:r>
+      <w:proofErr w:type="spellStart"/>
+      <w:r>
+        <w:t>leaderboard</w:t>
+      </w:r>
+      <w:proofErr w:type="spellEnd"/>
+      <w:r>
+        <w:t xml:space="preserve"> </w:t>
       </w:r>
       <w:r>
         <w:t>and the player’s current ranking are shown</w:t>
@@ -4084,7 +4233,7 @@
     <w:bookmarkEnd w:id="21"/>
     <w:p>
       <w:r>
-        <w:object w:dxaOrig="1533" w:dyaOrig="991" w14:anchorId="21C8241D">
+        <w:object w:dxaOrig="1579" w:dyaOrig="1022" w14:anchorId="21C8241D">
           <v:shapetype id="_x0000_t75" coordsize="21600,21600" o:spt="75" o:preferrelative="t" path="m@4@5l@4@11@9@11@9@5xe" filled="f" stroked="f">
             <v:stroke joinstyle="miter"/>
             <v:formulas>
@@ -4104,10 +4253,10 @@
             <v:path o:extrusionok="f" gradientshapeok="t" o:connecttype="rect"/>
             <o:lock v:ext="edit" aspectratio="t"/>
           </v:shapetype>
-          <v:shape id="_x0000_i1025" type="#_x0000_t75" style="width:76.6pt;height:49.55pt" o:ole="">
+          <v:shape id="_x0000_i1027" type="#_x0000_t75" style="width:78.75pt;height:50.95pt" o:ole="">
             <v:imagedata r:id="rId22" o:title=""/>
           </v:shape>
-          <o:OLEObject Type="Embed" ProgID="Excel.Sheet.12" ShapeID="_x0000_i1025" DrawAspect="Icon" ObjectID="_1741716479" r:id="rId23"/>
+          <o:OLEObject Type="Embed" ProgID="Excel.Sheet.12" ShapeID="_x0000_i1027" DrawAspect="Icon" ObjectID="_1745046845" r:id="rId23"/>
         </w:object>
       </w:r>
     </w:p>
@@ -4179,9 +4328,11 @@
       <w:pPr>
         <w:pStyle w:val="Heading3"/>
       </w:pPr>
+      <w:proofErr w:type="spellStart"/>
       <w:r>
         <w:t>CreateDatabase</w:t>
       </w:r>
+      <w:proofErr w:type="spellEnd"/>
     </w:p>
     <w:p>
       <w:r>
@@ -4204,9 +4355,11 @@
       <w:pPr>
         <w:pStyle w:val="Heading3"/>
       </w:pPr>
+      <w:proofErr w:type="spellStart"/>
       <w:r>
         <w:t>InsertData</w:t>
       </w:r>
+      <w:proofErr w:type="spellEnd"/>
     </w:p>
     <w:p>
       <w:r>
@@ -4235,22 +4388,34 @@
       <w:pPr>
         <w:pStyle w:val="Heading3"/>
       </w:pPr>
+      <w:proofErr w:type="spellStart"/>
       <w:r>
         <w:t>GenerateMap</w:t>
       </w:r>
-    </w:p>
-    <w:p>
-      <w:r>
-        <w:t>This generates the initial tileset where players will spawn.</w:t>
+      <w:proofErr w:type="spellEnd"/>
+    </w:p>
+    <w:p>
+      <w:r>
+        <w:t xml:space="preserve">This generates the initial </w:t>
+      </w:r>
+      <w:proofErr w:type="spellStart"/>
+      <w:r>
+        <w:t>tileset</w:t>
+      </w:r>
+      <w:proofErr w:type="spellEnd"/>
+      <w:r>
+        <w:t xml:space="preserve"> where players will spawn.</w:t>
       </w:r>
     </w:p>
     <w:p>
       <w:pPr>
         <w:pStyle w:val="Heading3"/>
       </w:pPr>
+      <w:proofErr w:type="spellStart"/>
       <w:r>
         <w:t>CreateItem</w:t>
       </w:r>
+      <w:proofErr w:type="spellEnd"/>
     </w:p>
     <w:p>
       <w:r>
@@ -4267,9 +4432,11 @@
       <w:pPr>
         <w:pStyle w:val="Heading3"/>
       </w:pPr>
+      <w:proofErr w:type="spellStart"/>
       <w:r>
         <w:t>CreatePlayer</w:t>
       </w:r>
+      <w:proofErr w:type="spellEnd"/>
     </w:p>
     <w:p>
       <w:r>
@@ -4286,9 +4453,11 @@
       <w:pPr>
         <w:pStyle w:val="Heading3"/>
       </w:pPr>
+      <w:proofErr w:type="spellStart"/>
       <w:r>
         <w:t>GenerateInventory</w:t>
       </w:r>
+      <w:proofErr w:type="spellEnd"/>
     </w:p>
     <w:p>
       <w:r>
@@ -4335,25 +4504,37 @@
       <w:pPr>
         <w:pStyle w:val="Heading3"/>
       </w:pPr>
+      <w:proofErr w:type="spellStart"/>
       <w:r>
         <w:t>MoveInventoryItem</w:t>
       </w:r>
+      <w:proofErr w:type="spellEnd"/>
     </w:p>
     <w:p>
       <w:r>
         <w:t xml:space="preserve">This </w:t>
       </w:r>
       <w:r>
-        <w:t>updates the tile_id of an entity with the id that is provided to it, used when a player is dragging items between and around inventories.</w:t>
+        <w:t xml:space="preserve">updates the </w:t>
+      </w:r>
+      <w:proofErr w:type="spellStart"/>
+      <w:r>
+        <w:t>tile_id</w:t>
+      </w:r>
+      <w:proofErr w:type="spellEnd"/>
+      <w:r>
+        <w:t xml:space="preserve"> of an entity with the id that is provided to it, used when a player is dragging items between and around inventories.</w:t>
       </w:r>
     </w:p>
     <w:p>
       <w:pPr>
         <w:pStyle w:val="Heading3"/>
       </w:pPr>
+      <w:proofErr w:type="spellStart"/>
       <w:r>
         <w:t>SendMessage</w:t>
       </w:r>
+      <w:proofErr w:type="spellEnd"/>
     </w:p>
     <w:p>
       <w:r>
@@ -4364,9 +4545,11 @@
       <w:pPr>
         <w:pStyle w:val="Heading3"/>
       </w:pPr>
+      <w:proofErr w:type="spellStart"/>
       <w:r>
         <w:t>SpawnChest</w:t>
       </w:r>
+      <w:proofErr w:type="spellEnd"/>
     </w:p>
     <w:p>
       <w:r>
@@ -4380,22 +4563,31 @@
       <w:pPr>
         <w:pStyle w:val="Heading3"/>
       </w:pPr>
+      <w:proofErr w:type="spellStart"/>
       <w:r>
         <w:t>SpawnMonster</w:t>
       </w:r>
-    </w:p>
-    <w:p>
-      <w:r>
-        <w:t>Creates a monster entity at the location provided</w:t>
-      </w:r>
+      <w:proofErr w:type="spellEnd"/>
+    </w:p>
+    <w:p>
+      <w:r>
+        <w:t xml:space="preserve">Creates a monster entity at the location </w:t>
+      </w:r>
+      <w:proofErr w:type="gramStart"/>
+      <w:r>
+        <w:t>provided</w:t>
+      </w:r>
+      <w:proofErr w:type="gramEnd"/>
     </w:p>
     <w:p>
       <w:pPr>
         <w:pStyle w:val="Heading3"/>
       </w:pPr>
+      <w:proofErr w:type="spellStart"/>
       <w:r>
         <w:t>SpawnMonsterChest</w:t>
       </w:r>
+      <w:proofErr w:type="spellEnd"/>
     </w:p>
     <w:p>
       <w:r>
@@ -4407,10 +4599,12 @@
       <w:pPr>
         <w:pStyle w:val="Heading3"/>
       </w:pPr>
+      <w:proofErr w:type="spellStart"/>
       <w:r>
         <w:lastRenderedPageBreak/>
         <w:t>UpdateEntityInventory</w:t>
       </w:r>
+      <w:proofErr w:type="spellEnd"/>
     </w:p>
     <w:p>
       <w:r>
@@ -4453,9 +4647,11 @@
       <w:pPr>
         <w:pStyle w:val="Heading3"/>
       </w:pPr>
+      <w:proofErr w:type="spellStart"/>
       <w:r>
         <w:t>CalculateTier</w:t>
       </w:r>
+      <w:proofErr w:type="spellEnd"/>
     </w:p>
     <w:p>
       <w:r>
@@ -4478,9 +4674,11 @@
       <w:pPr>
         <w:pStyle w:val="Heading3"/>
       </w:pPr>
+      <w:proofErr w:type="spellStart"/>
       <w:r>
         <w:t>GetChestIDFromItem</w:t>
       </w:r>
+      <w:proofErr w:type="spellEnd"/>
     </w:p>
     <w:p>
       <w:r>
@@ -4497,9 +4695,11 @@
       <w:pPr>
         <w:pStyle w:val="Heading3"/>
       </w:pPr>
+      <w:proofErr w:type="spellStart"/>
       <w:r>
         <w:t>GetChestIDFromTile</w:t>
       </w:r>
+      <w:proofErr w:type="spellEnd"/>
     </w:p>
     <w:p>
       <w:r>
@@ -4521,9 +4721,11 @@
       <w:pPr>
         <w:pStyle w:val="Heading3"/>
       </w:pPr>
+      <w:proofErr w:type="spellStart"/>
       <w:r>
         <w:t>GetEntityIDFromInventoryTile</w:t>
       </w:r>
+      <w:proofErr w:type="spellEnd"/>
     </w:p>
     <w:p>
       <w:r>
@@ -4534,9 +4736,11 @@
       <w:pPr>
         <w:pStyle w:val="Heading3"/>
       </w:pPr>
+      <w:proofErr w:type="spellStart"/>
       <w:r>
         <w:t>GetPlayerID</w:t>
       </w:r>
+      <w:proofErr w:type="spellEnd"/>
     </w:p>
     <w:p>
       <w:r>
@@ -4589,7 +4793,15 @@
         <w:t>log-in</w:t>
       </w:r>
       <w:r>
-        <w:t xml:space="preserve"> if already logged in (is_logged_in attribute), log out on application close</w:t>
+        <w:t xml:space="preserve"> if already logged in (</w:t>
+      </w:r>
+      <w:proofErr w:type="spellStart"/>
+      <w:r>
+        <w:t>is_logged_in</w:t>
+      </w:r>
+      <w:proofErr w:type="spellEnd"/>
+      <w:r>
+        <w:t xml:space="preserve"> attribute), log out on application close</w:t>
       </w:r>
       <w:r>
         <w:t>, but I ran out of time.</w:t>
@@ -4662,6 +4874,7 @@
         <w:docPartUnique/>
       </w:docPartObj>
     </w:sdtPr>
+    <w:sdtEndPr/>
     <w:sdtContent>
       <w:p>
         <w:pPr>
@@ -4738,6 +4951,7 @@
         <w:docPartUnique/>
       </w:docPartObj>
     </w:sdtPr>
+    <w:sdtEndPr/>
     <w:sdtContent>
       <w:p>
         <w:pPr>
@@ -4839,6 +5053,7 @@
       <w:dataBinding w:prefixMappings="xmlns:ns0='http://purl.org/dc/elements/1.1/' xmlns:ns1='http://schemas.openxmlformats.org/package/2006/metadata/core-properties' " w:xpath="/ns1:coreProperties[1]/ns0:title[1]" w:storeItemID="{6C3C8BC8-F283-45AE-878A-BAB7291924A1}"/>
       <w:text/>
     </w:sdtPr>
+    <w:sdtEndPr/>
     <w:sdtContent>
       <w:p>
         <w:pPr>
@@ -4881,6 +5096,7 @@
       <w:dataBinding w:prefixMappings="xmlns:ns0='http://purl.org/dc/elements/1.1/' xmlns:ns1='http://schemas.openxmlformats.org/package/2006/metadata/core-properties' " w:xpath="/ns1:coreProperties[1]/ns0:title[1]" w:storeItemID="{6C3C8BC8-F283-45AE-878A-BAB7291924A1}"/>
       <w:text/>
     </w:sdtPr>
+    <w:sdtEndPr/>
     <w:sdtContent>
       <w:p>
         <w:pPr>
@@ -8438,6 +8654,25 @@
 </file>
 
 <file path=customXml/item2.xml><?xml version="1.0" encoding="utf-8"?>
+<p:properties xmlns:p="http://schemas.microsoft.com/office/2006/metadata/properties" xmlns:xsi="http://www.w3.org/2001/XMLSchema-instance" xmlns:pc="http://schemas.microsoft.com/office/infopath/2007/PartnerControls">
+  <documentManagement/>
+</p:properties>
+</file>
+
+<file path=customXml/item3.xml><?xml version="1.0" encoding="utf-8"?>
+<?mso-contentType ?>
+<FormTemplates xmlns="http://schemas.microsoft.com/sharepoint/v3/contenttype/forms">
+  <Display>DocumentLibraryForm</Display>
+  <Edit>DocumentLibraryForm</Edit>
+  <New>DocumentLibraryForm</New>
+</FormTemplates>
+</file>
+
+<file path=customXml/item4.xml><?xml version="1.0" encoding="utf-8"?>
+<b:Sources xmlns:b="http://schemas.openxmlformats.org/officeDocument/2006/bibliography" xmlns="http://schemas.openxmlformats.org/officeDocument/2006/bibliography" SelectedStyle="\APASixthEditionOfficeOnline.xsl" StyleName="APA" Version="6"/>
+</file>
+
+<file path=customXml/item5.xml><?xml version="1.0" encoding="utf-8"?>
 <ct:contentTypeSchema xmlns:ct="http://schemas.microsoft.com/office/2006/metadata/contentType" xmlns:ma="http://schemas.microsoft.com/office/2006/metadata/properties/metaAttributes" ct:_="" ma:_="" ma:contentTypeName="Document" ma:contentTypeID="0x010100D1EAC80D6FB7D3438E91810F1254693D" ma:contentTypeVersion="13" ma:contentTypeDescription="Create a new document." ma:contentTypeScope="" ma:versionID="6cb27507d1ebec3f8fddd4921be31767">
   <xsd:schema xmlns:xsd="http://www.w3.org/2001/XMLSchema" xmlns:xs="http://www.w3.org/2001/XMLSchema" xmlns:p="http://schemas.microsoft.com/office/2006/metadata/properties" xmlns:ns3="7be422d1-ca8e-4d5b-b031-e01d1ad17aa4" xmlns:ns4="ee8f7577-8c70-4c9d-aadf-10ecb2f08f94" targetNamespace="http://schemas.microsoft.com/office/2006/metadata/properties" ma:root="true" ma:fieldsID="691e1439132c460042da255d3d4c4d2c" ns3:_="" ns4:_="">
     <xsd:import namespace="7be422d1-ca8e-4d5b-b031-e01d1ad17aa4"/>
@@ -8660,25 +8895,6 @@
 </ct:contentTypeSchema>
 </file>
 
-<file path=customXml/item3.xml><?xml version="1.0" encoding="utf-8"?>
-<b:Sources xmlns:b="http://schemas.openxmlformats.org/officeDocument/2006/bibliography" xmlns="http://schemas.openxmlformats.org/officeDocument/2006/bibliography" SelectedStyle="\APASixthEditionOfficeOnline.xsl" StyleName="APA" Version="6"/>
-</file>
-
-<file path=customXml/item4.xml><?xml version="1.0" encoding="utf-8"?>
-<?mso-contentType ?>
-<FormTemplates xmlns="http://schemas.microsoft.com/sharepoint/v3/contenttype/forms">
-  <Display>DocumentLibraryForm</Display>
-  <Edit>DocumentLibraryForm</Edit>
-  <New>DocumentLibraryForm</New>
-</FormTemplates>
-</file>
-
-<file path=customXml/item5.xml><?xml version="1.0" encoding="utf-8"?>
-<p:properties xmlns:p="http://schemas.microsoft.com/office/2006/metadata/properties" xmlns:xsi="http://www.w3.org/2001/XMLSchema-instance" xmlns:pc="http://schemas.microsoft.com/office/infopath/2007/PartnerControls">
-  <documentManagement/>
-</p:properties>
-</file>
-
 <file path=customXml/itemProps1.xml><?xml version="1.0" encoding="utf-8"?>
 <ds:datastoreItem xmlns:ds="http://schemas.openxmlformats.org/officeDocument/2006/customXml" ds:itemID="{55AF091B-3C7A-41E3-B477-F2FDAA23CFDA}">
   <ds:schemaRefs>
@@ -8688,6 +8904,31 @@
 </file>
 
 <file path=customXml/itemProps2.xml><?xml version="1.0" encoding="utf-8"?>
+<ds:datastoreItem xmlns:ds="http://schemas.openxmlformats.org/officeDocument/2006/customXml" ds:itemID="{EA6000A9-7A7F-422C-AD43-FB2E77049A76}">
+  <ds:schemaRefs>
+    <ds:schemaRef ds:uri="http://schemas.microsoft.com/office/2006/metadata/properties"/>
+    <ds:schemaRef ds:uri="http://schemas.microsoft.com/office/infopath/2007/PartnerControls"/>
+  </ds:schemaRefs>
+</ds:datastoreItem>
+</file>
+
+<file path=customXml/itemProps3.xml><?xml version="1.0" encoding="utf-8"?>
+<ds:datastoreItem xmlns:ds="http://schemas.openxmlformats.org/officeDocument/2006/customXml" ds:itemID="{F72E2A20-64EA-409B-AF74-85A5A39A7B71}">
+  <ds:schemaRefs>
+    <ds:schemaRef ds:uri="http://schemas.microsoft.com/sharepoint/v3/contenttype/forms"/>
+  </ds:schemaRefs>
+</ds:datastoreItem>
+</file>
+
+<file path=customXml/itemProps4.xml><?xml version="1.0" encoding="utf-8"?>
+<ds:datastoreItem xmlns:ds="http://schemas.openxmlformats.org/officeDocument/2006/customXml" ds:itemID="{5943E6E6-F13E-4FD6-BBDA-C65B3C347DC0}">
+  <ds:schemaRefs>
+    <ds:schemaRef ds:uri="http://schemas.openxmlformats.org/officeDocument/2006/bibliography"/>
+  </ds:schemaRefs>
+</ds:datastoreItem>
+</file>
+
+<file path=customXml/itemProps5.xml><?xml version="1.0" encoding="utf-8"?>
 <ds:datastoreItem xmlns:ds="http://schemas.openxmlformats.org/officeDocument/2006/customXml" ds:itemID="{DB3FC399-A881-47B8-AF7C-38748ABDD709}">
   <ds:schemaRefs>
     <ds:schemaRef ds:uri="http://schemas.microsoft.com/office/2006/metadata/contentType"/>
@@ -8704,29 +8945,4 @@
     <ds:schemaRef ds:uri="http://schemas.microsoft.com/internal/obd"/>
   </ds:schemaRefs>
 </ds:datastoreItem>
-</file>
-
-<file path=customXml/itemProps3.xml><?xml version="1.0" encoding="utf-8"?>
-<ds:datastoreItem xmlns:ds="http://schemas.openxmlformats.org/officeDocument/2006/customXml" ds:itemID="{5943E6E6-F13E-4FD6-BBDA-C65B3C347DC0}">
-  <ds:schemaRefs>
-    <ds:schemaRef ds:uri="http://schemas.openxmlformats.org/officeDocument/2006/bibliography"/>
-  </ds:schemaRefs>
-</ds:datastoreItem>
-</file>
-
-<file path=customXml/itemProps4.xml><?xml version="1.0" encoding="utf-8"?>
-<ds:datastoreItem xmlns:ds="http://schemas.openxmlformats.org/officeDocument/2006/customXml" ds:itemID="{F72E2A20-64EA-409B-AF74-85A5A39A7B71}">
-  <ds:schemaRefs>
-    <ds:schemaRef ds:uri="http://schemas.microsoft.com/sharepoint/v3/contenttype/forms"/>
-  </ds:schemaRefs>
-</ds:datastoreItem>
-</file>
-
-<file path=customXml/itemProps5.xml><?xml version="1.0" encoding="utf-8"?>
-<ds:datastoreItem xmlns:ds="http://schemas.openxmlformats.org/officeDocument/2006/customXml" ds:itemID="{EA6000A9-7A7F-422C-AD43-FB2E77049A76}">
-  <ds:schemaRefs>
-    <ds:schemaRef ds:uri="http://schemas.microsoft.com/office/2006/metadata/properties"/>
-    <ds:schemaRef ds:uri="http://schemas.microsoft.com/office/infopath/2007/PartnerControls"/>
-  </ds:schemaRefs>
-</ds:datastoreItem>
 </file>